--- a/A00279259_NPalej.docx
+++ b/A00279259_NPalej.docx
@@ -2,73 +2,2076 @@
 <file path=word/document.xml><?xml version="1.0" encoding="utf-8"?>
 <w:document xmlns:wpc="http://schemas.microsoft.com/office/word/2010/wordprocessingCanvas" xmlns:cx="http://schemas.microsoft.com/office/drawing/2014/chartex" xmlns:cx1="http://schemas.microsoft.com/office/drawing/2015/9/8/chartex" xmlns:cx2="http://schemas.microsoft.com/office/drawing/2015/10/21/chartex" xmlns:cx3="http://schemas.microsoft.com/office/drawing/2016/5/9/chartex" xmlns:cx4="http://schemas.microsoft.com/office/drawing/2016/5/10/chartex" xmlns:cx5="http://schemas.microsoft.com/office/drawing/2016/5/11/chartex" xmlns:cx6="http://schemas.microsoft.com/office/drawing/2016/5/12/chartex" xmlns:cx7="http://schemas.microsoft.com/office/drawing/2016/5/13/chartex" xmlns:cx8="http://schemas.microsoft.com/office/drawing/2016/5/14/chartex" xmlns:mc="http://schemas.openxmlformats.org/markup-compatibility/2006" xmlns:aink="http://schemas.microsoft.com/office/drawing/2016/ink" xmlns:am3d="http://schemas.microsoft.com/office/drawing/2017/model3d" xmlns:o="urn:schemas-microsoft-com:office:office" xmlns:r="http://schemas.openxmlformats.org/officeDocument/2006/relationships" xmlns:m="http://schemas.openxmlformats.org/officeDocument/2006/math" xmlns:v="urn:schemas-microsoft-com:vml" xmlns:wp14="http://schemas.microsoft.com/office/word/2010/wordprocessingDrawing" xmlns:wp="http://schemas.openxmlformats.org/drawingml/2006/wordprocessingDrawing" xmlns:w10="urn:schemas-microsoft-com:office:word" xmlns:w="http://schemas.openxmlformats.org/wordprocessingml/2006/main" xmlns:w14="http://schemas.microsoft.com/office/word/2010/wordml" xmlns:w15="http://schemas.microsoft.com/office/word/2012/wordml" xmlns:w16cex="http://schemas.microsoft.com/office/word/2018/wordml/cex" xmlns:w16cid="http://schemas.microsoft.com/office/word/2016/wordml/cid" xmlns:w16="http://schemas.microsoft.com/office/word/2018/wordml" xmlns:w16sdtdh="http://schemas.microsoft.com/office/word/2020/wordml/sdtdatahash" xmlns:w16se="http://schemas.microsoft.com/office/word/2015/wordml/symex" xmlns:wpg="http://schemas.microsoft.com/office/word/2010/wordprocessingGroup" xmlns:wpi="http://schemas.microsoft.com/office/word/2010/wordprocessingInk" xmlns:wne="http://schemas.microsoft.com/office/word/2006/wordml" xmlns:wps="http://schemas.microsoft.com/office/word/2010/wordprocessingShape" mc:Ignorable="w14 w15 w16se w16cid w16 w16cex w16sdtdh wp14">
   <w:body>
-    <w:p>
-      <w:pPr>
-        <w:ind w:left="2880" w:firstLine="720"/>
+    <w:sdt>
+      <w:sdtPr>
+        <w:id w:val="1262885981"/>
+        <w:docPartObj>
+          <w:docPartGallery w:val="Cover Pages"/>
+          <w:docPartUnique/>
+        </w:docPartObj>
+      </w:sdtPr>
+      <w:sdtContent>
+        <w:p>
+          <w:r>
+            <w:rPr>
+              <w:noProof/>
+            </w:rPr>
+            <mc:AlternateContent>
+              <mc:Choice Requires="wpg">
+                <w:drawing>
+                  <wp:anchor distT="0" distB="0" distL="114300" distR="114300" simplePos="0" relativeHeight="251662336" behindDoc="0" locked="0" layoutInCell="1" allowOverlap="1" wp14:anchorId="4004FC3F" wp14:editId="1A4DD17C">
+                    <wp:simplePos x="0" y="0"/>
+                    <wp:positionH relativeFrom="page">
+                      <wp:align>center</wp:align>
+                    </wp:positionH>
+                    <mc:AlternateContent>
+                      <mc:Choice Requires="wp14">
+                        <wp:positionV relativeFrom="page">
+                          <wp14:pctPosVOffset>2300</wp14:pctPosVOffset>
+                        </wp:positionV>
+                      </mc:Choice>
+                      <mc:Fallback>
+                        <wp:positionV relativeFrom="page">
+                          <wp:posOffset>245745</wp:posOffset>
+                        </wp:positionV>
+                      </mc:Fallback>
+                    </mc:AlternateContent>
+                    <wp:extent cx="7315200" cy="1215391"/>
+                    <wp:effectExtent l="0" t="0" r="1270" b="1905"/>
+                    <wp:wrapNone/>
+                    <wp:docPr id="149" name="Group 149"/>
+                    <wp:cNvGraphicFramePr/>
+                    <a:graphic xmlns:a="http://schemas.openxmlformats.org/drawingml/2006/main">
+                      <a:graphicData uri="http://schemas.microsoft.com/office/word/2010/wordprocessingGroup">
+                        <wpg:wgp>
+                          <wpg:cNvGrpSpPr/>
+                          <wpg:grpSpPr>
+                            <a:xfrm>
+                              <a:off x="0" y="0"/>
+                              <a:ext cx="7315200" cy="1215391"/>
+                              <a:chOff x="0" y="-1"/>
+                              <a:chExt cx="7315200" cy="1216153"/>
+                            </a:xfrm>
+                          </wpg:grpSpPr>
+                          <wps:wsp>
+                            <wps:cNvPr id="150" name="Rectangle 51"/>
+                            <wps:cNvSpPr/>
+                            <wps:spPr>
+                              <a:xfrm>
+                                <a:off x="0" y="-1"/>
+                                <a:ext cx="7315200" cy="1130373"/>
+                              </a:xfrm>
+                              <a:custGeom>
+                                <a:avLst/>
+                                <a:gdLst>
+                                  <a:gd name="connsiteX0" fmla="*/ 0 w 7312660"/>
+                                  <a:gd name="connsiteY0" fmla="*/ 0 h 1215390"/>
+                                  <a:gd name="connsiteX1" fmla="*/ 7312660 w 7312660"/>
+                                  <a:gd name="connsiteY1" fmla="*/ 0 h 1215390"/>
+                                  <a:gd name="connsiteX2" fmla="*/ 7312660 w 7312660"/>
+                                  <a:gd name="connsiteY2" fmla="*/ 1215390 h 1215390"/>
+                                  <a:gd name="connsiteX3" fmla="*/ 0 w 7312660"/>
+                                  <a:gd name="connsiteY3" fmla="*/ 1215390 h 1215390"/>
+                                  <a:gd name="connsiteX4" fmla="*/ 0 w 7312660"/>
+                                  <a:gd name="connsiteY4" fmla="*/ 0 h 1215390"/>
+                                  <a:gd name="connsiteX0" fmla="*/ 0 w 7312660"/>
+                                  <a:gd name="connsiteY0" fmla="*/ 0 h 1215390"/>
+                                  <a:gd name="connsiteX1" fmla="*/ 7312660 w 7312660"/>
+                                  <a:gd name="connsiteY1" fmla="*/ 0 h 1215390"/>
+                                  <a:gd name="connsiteX2" fmla="*/ 7312660 w 7312660"/>
+                                  <a:gd name="connsiteY2" fmla="*/ 1215390 h 1215390"/>
+                                  <a:gd name="connsiteX3" fmla="*/ 3667125 w 7312660"/>
+                                  <a:gd name="connsiteY3" fmla="*/ 1209675 h 1215390"/>
+                                  <a:gd name="connsiteX4" fmla="*/ 0 w 7312660"/>
+                                  <a:gd name="connsiteY4" fmla="*/ 1215390 h 1215390"/>
+                                  <a:gd name="connsiteX5" fmla="*/ 0 w 7312660"/>
+                                  <a:gd name="connsiteY5" fmla="*/ 0 h 1215390"/>
+                                  <a:gd name="connsiteX0" fmla="*/ 0 w 7312660"/>
+                                  <a:gd name="connsiteY0" fmla="*/ 0 h 1215390"/>
+                                  <a:gd name="connsiteX1" fmla="*/ 7312660 w 7312660"/>
+                                  <a:gd name="connsiteY1" fmla="*/ 0 h 1215390"/>
+                                  <a:gd name="connsiteX2" fmla="*/ 7312660 w 7312660"/>
+                                  <a:gd name="connsiteY2" fmla="*/ 1215390 h 1215390"/>
+                                  <a:gd name="connsiteX3" fmla="*/ 3619500 w 7312660"/>
+                                  <a:gd name="connsiteY3" fmla="*/ 733425 h 1215390"/>
+                                  <a:gd name="connsiteX4" fmla="*/ 0 w 7312660"/>
+                                  <a:gd name="connsiteY4" fmla="*/ 1215390 h 1215390"/>
+                                  <a:gd name="connsiteX5" fmla="*/ 0 w 7312660"/>
+                                  <a:gd name="connsiteY5" fmla="*/ 0 h 1215390"/>
+                                  <a:gd name="connsiteX0" fmla="*/ 0 w 7312660"/>
+                                  <a:gd name="connsiteY0" fmla="*/ 0 h 1215390"/>
+                                  <a:gd name="connsiteX1" fmla="*/ 7312660 w 7312660"/>
+                                  <a:gd name="connsiteY1" fmla="*/ 0 h 1215390"/>
+                                  <a:gd name="connsiteX2" fmla="*/ 7312660 w 7312660"/>
+                                  <a:gd name="connsiteY2" fmla="*/ 1129665 h 1215390"/>
+                                  <a:gd name="connsiteX3" fmla="*/ 3619500 w 7312660"/>
+                                  <a:gd name="connsiteY3" fmla="*/ 733425 h 1215390"/>
+                                  <a:gd name="connsiteX4" fmla="*/ 0 w 7312660"/>
+                                  <a:gd name="connsiteY4" fmla="*/ 1215390 h 1215390"/>
+                                  <a:gd name="connsiteX5" fmla="*/ 0 w 7312660"/>
+                                  <a:gd name="connsiteY5" fmla="*/ 0 h 1215390"/>
+                                  <a:gd name="connsiteX0" fmla="*/ 9525 w 7322185"/>
+                                  <a:gd name="connsiteY0" fmla="*/ 0 h 1129665"/>
+                                  <a:gd name="connsiteX1" fmla="*/ 7322185 w 7322185"/>
+                                  <a:gd name="connsiteY1" fmla="*/ 0 h 1129665"/>
+                                  <a:gd name="connsiteX2" fmla="*/ 7322185 w 7322185"/>
+                                  <a:gd name="connsiteY2" fmla="*/ 1129665 h 1129665"/>
+                                  <a:gd name="connsiteX3" fmla="*/ 3629025 w 7322185"/>
+                                  <a:gd name="connsiteY3" fmla="*/ 733425 h 1129665"/>
+                                  <a:gd name="connsiteX4" fmla="*/ 0 w 7322185"/>
+                                  <a:gd name="connsiteY4" fmla="*/ 1091565 h 1129665"/>
+                                  <a:gd name="connsiteX5" fmla="*/ 9525 w 7322185"/>
+                                  <a:gd name="connsiteY5" fmla="*/ 0 h 1129665"/>
+                                  <a:gd name="connsiteX0" fmla="*/ 0 w 7312660"/>
+                                  <a:gd name="connsiteY0" fmla="*/ 0 h 1129665"/>
+                                  <a:gd name="connsiteX1" fmla="*/ 7312660 w 7312660"/>
+                                  <a:gd name="connsiteY1" fmla="*/ 0 h 1129665"/>
+                                  <a:gd name="connsiteX2" fmla="*/ 7312660 w 7312660"/>
+                                  <a:gd name="connsiteY2" fmla="*/ 1129665 h 1129665"/>
+                                  <a:gd name="connsiteX3" fmla="*/ 3619500 w 7312660"/>
+                                  <a:gd name="connsiteY3" fmla="*/ 733425 h 1129665"/>
+                                  <a:gd name="connsiteX4" fmla="*/ 0 w 7312660"/>
+                                  <a:gd name="connsiteY4" fmla="*/ 1091565 h 1129665"/>
+                                  <a:gd name="connsiteX5" fmla="*/ 0 w 7312660"/>
+                                  <a:gd name="connsiteY5" fmla="*/ 0 h 1129665"/>
+                                </a:gdLst>
+                                <a:ahLst/>
+                                <a:cxnLst>
+                                  <a:cxn ang="0">
+                                    <a:pos x="connsiteX0" y="connsiteY0"/>
+                                  </a:cxn>
+                                  <a:cxn ang="0">
+                                    <a:pos x="connsiteX1" y="connsiteY1"/>
+                                  </a:cxn>
+                                  <a:cxn ang="0">
+                                    <a:pos x="connsiteX2" y="connsiteY2"/>
+                                  </a:cxn>
+                                  <a:cxn ang="0">
+                                    <a:pos x="connsiteX3" y="connsiteY3"/>
+                                  </a:cxn>
+                                  <a:cxn ang="0">
+                                    <a:pos x="connsiteX4" y="connsiteY4"/>
+                                  </a:cxn>
+                                  <a:cxn ang="0">
+                                    <a:pos x="connsiteX5" y="connsiteY5"/>
+                                  </a:cxn>
+                                </a:cxnLst>
+                                <a:rect l="l" t="t" r="r" b="b"/>
+                                <a:pathLst>
+                                  <a:path w="7312660" h="1129665">
+                                    <a:moveTo>
+                                      <a:pt x="0" y="0"/>
+                                    </a:moveTo>
+                                    <a:lnTo>
+                                      <a:pt x="7312660" y="0"/>
+                                    </a:lnTo>
+                                    <a:lnTo>
+                                      <a:pt x="7312660" y="1129665"/>
+                                    </a:lnTo>
+                                    <a:lnTo>
+                                      <a:pt x="3619500" y="733425"/>
+                                    </a:lnTo>
+                                    <a:lnTo>
+                                      <a:pt x="0" y="1091565"/>
+                                    </a:lnTo>
+                                    <a:lnTo>
+                                      <a:pt x="0" y="0"/>
+                                    </a:lnTo>
+                                    <a:close/>
+                                  </a:path>
+                                </a:pathLst>
+                              </a:custGeom>
+                              <a:ln>
+                                <a:noFill/>
+                              </a:ln>
+                            </wps:spPr>
+                            <wps:style>
+                              <a:lnRef idx="2">
+                                <a:schemeClr val="accent1">
+                                  <a:shade val="50000"/>
+                                </a:schemeClr>
+                              </a:lnRef>
+                              <a:fillRef idx="1">
+                                <a:schemeClr val="accent1"/>
+                              </a:fillRef>
+                              <a:effectRef idx="0">
+                                <a:schemeClr val="accent1"/>
+                              </a:effectRef>
+                              <a:fontRef idx="minor">
+                                <a:schemeClr val="lt1"/>
+                              </a:fontRef>
+                            </wps:style>
+                            <wps:bodyPr rot="0" spcFirstLastPara="0" vertOverflow="overflow" horzOverflow="overflow" vert="horz" wrap="square" lIns="91440" tIns="45720" rIns="91440" bIns="45720" numCol="1" spcCol="0" rtlCol="0" fromWordArt="0" anchor="ctr" anchorCtr="0" forceAA="0" compatLnSpc="1">
+                              <a:prstTxWarp prst="textNoShape">
+                                <a:avLst/>
+                              </a:prstTxWarp>
+                              <a:noAutofit/>
+                            </wps:bodyPr>
+                          </wps:wsp>
+                          <wps:wsp>
+                            <wps:cNvPr id="151" name="Rectangle 151"/>
+                            <wps:cNvSpPr/>
+                            <wps:spPr>
+                              <a:xfrm>
+                                <a:off x="0" y="0"/>
+                                <a:ext cx="7315200" cy="1216152"/>
+                              </a:xfrm>
+                              <a:prstGeom prst="rect">
+                                <a:avLst/>
+                              </a:prstGeom>
+                              <a:blipFill>
+                                <a:blip r:embed="rId9"/>
+                                <a:stretch>
+                                  <a:fillRect r="-7574"/>
+                                </a:stretch>
+                              </a:blipFill>
+                              <a:ln>
+                                <a:noFill/>
+                              </a:ln>
+                            </wps:spPr>
+                            <wps:style>
+                              <a:lnRef idx="2">
+                                <a:schemeClr val="accent1">
+                                  <a:shade val="50000"/>
+                                </a:schemeClr>
+                              </a:lnRef>
+                              <a:fillRef idx="1">
+                                <a:schemeClr val="accent1"/>
+                              </a:fillRef>
+                              <a:effectRef idx="0">
+                                <a:schemeClr val="accent1"/>
+                              </a:effectRef>
+                              <a:fontRef idx="minor">
+                                <a:schemeClr val="lt1"/>
+                              </a:fontRef>
+                            </wps:style>
+                            <wps:bodyPr rot="0" spcFirstLastPara="0" vertOverflow="overflow" horzOverflow="overflow" vert="horz" wrap="square" lIns="91440" tIns="45720" rIns="91440" bIns="45720" numCol="1" spcCol="0" rtlCol="0" fromWordArt="0" anchor="ctr" anchorCtr="0" forceAA="0" compatLnSpc="1">
+                              <a:prstTxWarp prst="textNoShape">
+                                <a:avLst/>
+                              </a:prstTxWarp>
+                              <a:noAutofit/>
+                            </wps:bodyPr>
+                          </wps:wsp>
+                        </wpg:wgp>
+                      </a:graphicData>
+                    </a:graphic>
+                    <wp14:sizeRelH relativeFrom="page">
+                      <wp14:pctWidth>94100</wp14:pctWidth>
+                    </wp14:sizeRelH>
+                    <wp14:sizeRelV relativeFrom="page">
+                      <wp14:pctHeight>12100</wp14:pctHeight>
+                    </wp14:sizeRelV>
+                  </wp:anchor>
+                </w:drawing>
+              </mc:Choice>
+              <mc:Fallback>
+                <w:pict>
+                  <v:group w14:anchorId="3F45F315" id="Group 149" o:spid="_x0000_s1026" style="position:absolute;margin-left:0;margin-top:0;width:8in;height:95.7pt;z-index:251662336;mso-width-percent:941;mso-height-percent:121;mso-top-percent:23;mso-position-horizontal:center;mso-position-horizontal-relative:page;mso-position-vertical-relative:page;mso-width-percent:941;mso-height-percent:121;mso-top-percent:23" coordorigin="" coordsize="73152,12161" o:gfxdata="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">
+                    <v:shape id="Rectangle 51" o:spid="_x0000_s1027" style="position:absolute;width:73152;height:11303;visibility:visible;mso-wrap-style:square;v-text-anchor:middle" coordsize="7312660,1129665" o:gfxdata="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" path="m,l7312660,r,1129665l3619500,733425,,1091565,,xe" fillcolor="#b31166 [3204]" stroked="f" strokeweight="1.5pt">
+                      <v:stroke endcap="round"/>
+                      <v:path arrowok="t" o:connecttype="custom" o:connectlocs="0,0;7315200,0;7315200,1130373;3620757,733885;0,1092249;0,0" o:connectangles="0,0,0,0,0,0"/>
+                    </v:shape>
+                    <v:rect id="Rectangle 151" o:spid="_x0000_s1028" style="position:absolute;width:73152;height:12161;visibility:visible;mso-wrap-style:square;v-text-anchor:middle" o:gfxdata="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" stroked="f" strokeweight="1.5pt">
+                      <v:fill r:id="rId10" o:title="" recolor="t" rotate="t" type="frame"/>
+                      <v:stroke endcap="round"/>
+                    </v:rect>
+                    <w10:wrap anchorx="page" anchory="page"/>
+                  </v:group>
+                </w:pict>
+              </mc:Fallback>
+            </mc:AlternateContent>
+          </w:r>
+          <w:r>
+            <w:rPr>
+              <w:noProof/>
+            </w:rPr>
+            <mc:AlternateContent>
+              <mc:Choice Requires="wps">
+                <w:drawing>
+                  <wp:anchor distT="0" distB="0" distL="114300" distR="114300" simplePos="0" relativeHeight="251661312" behindDoc="0" locked="0" layoutInCell="1" allowOverlap="1" wp14:anchorId="75E3CF09" wp14:editId="3259C8B0">
+                    <wp:simplePos x="0" y="0"/>
+                    <wp:positionH relativeFrom="page">
+                      <wp:align>center</wp:align>
+                    </wp:positionH>
+                    <mc:AlternateContent>
+                      <mc:Choice Requires="wp14">
+                        <wp:positionV relativeFrom="page">
+                          <wp14:pctPosVOffset>70000</wp14:pctPosVOffset>
+                        </wp:positionV>
+                      </mc:Choice>
+                      <mc:Fallback>
+                        <wp:positionV relativeFrom="page">
+                          <wp:posOffset>7484110</wp:posOffset>
+                        </wp:positionV>
+                      </mc:Fallback>
+                    </mc:AlternateContent>
+                    <wp:extent cx="7315200" cy="1009650"/>
+                    <wp:effectExtent l="0" t="0" r="0" b="0"/>
+                    <wp:wrapSquare wrapText="bothSides"/>
+                    <wp:docPr id="153" name="Text Box 153"/>
+                    <wp:cNvGraphicFramePr/>
+                    <a:graphic xmlns:a="http://schemas.openxmlformats.org/drawingml/2006/main">
+                      <a:graphicData uri="http://schemas.microsoft.com/office/word/2010/wordprocessingShape">
+                        <wps:wsp>
+                          <wps:cNvSpPr txBox="1"/>
+                          <wps:spPr>
+                            <a:xfrm>
+                              <a:off x="0" y="0"/>
+                              <a:ext cx="7315200" cy="1009650"/>
+                            </a:xfrm>
+                            <a:prstGeom prst="rect">
+                              <a:avLst/>
+                            </a:prstGeom>
+                            <a:noFill/>
+                            <a:ln w="6350">
+                              <a:noFill/>
+                            </a:ln>
+                            <a:effectLst/>
+                          </wps:spPr>
+                          <wps:style>
+                            <a:lnRef idx="0">
+                              <a:schemeClr val="accent1"/>
+                            </a:lnRef>
+                            <a:fillRef idx="0">
+                              <a:schemeClr val="accent1"/>
+                            </a:fillRef>
+                            <a:effectRef idx="0">
+                              <a:schemeClr val="accent1"/>
+                            </a:effectRef>
+                            <a:fontRef idx="minor">
+                              <a:schemeClr val="dk1"/>
+                            </a:fontRef>
+                          </wps:style>
+                          <wps:txbx>
+                            <w:txbxContent>
+                              <w:p>
+                                <w:pPr>
+                                  <w:pStyle w:val="NoSpacing"/>
+                                  <w:jc w:val="right"/>
+                                  <w:rPr>
+                                    <w:color w:val="B31166" w:themeColor="accent1"/>
+                                    <w:sz w:val="28"/>
+                                    <w:szCs w:val="28"/>
+                                  </w:rPr>
+                                </w:pPr>
+                                <w:r>
+                                  <w:rPr>
+                                    <w:color w:val="B31166" w:themeColor="accent1"/>
+                                    <w:sz w:val="28"/>
+                                    <w:szCs w:val="28"/>
+                                  </w:rPr>
+                                  <w:t>Natalia Palej</w:t>
+                                </w:r>
+                              </w:p>
+                              <w:p>
+                                <w:pPr>
+                                  <w:pStyle w:val="NoSpacing"/>
+                                  <w:jc w:val="right"/>
+                                  <w:rPr>
+                                    <w:color w:val="B31166" w:themeColor="accent1"/>
+                                    <w:sz w:val="28"/>
+                                    <w:szCs w:val="28"/>
+                                  </w:rPr>
+                                </w:pPr>
+                                <w:r>
+                                  <w:rPr>
+                                    <w:color w:val="B31166" w:themeColor="accent1"/>
+                                    <w:sz w:val="28"/>
+                                    <w:szCs w:val="28"/>
+                                  </w:rPr>
+                                  <w:t>A00279259</w:t>
+                                </w:r>
+                              </w:p>
+                              <w:sdt>
+                                <w:sdtPr>
+                                  <w:rPr>
+                                    <w:color w:val="595959" w:themeColor="text1" w:themeTint="A6"/>
+                                    <w:sz w:val="20"/>
+                                    <w:szCs w:val="20"/>
+                                  </w:rPr>
+                                  <w:alias w:val="Abstract"/>
+                                  <w:tag w:val=""/>
+                                  <w:id w:val="1375273687"/>
+                                  <w:dataBinding w:prefixMappings="xmlns:ns0='http://schemas.microsoft.com/office/2006/coverPageProps' " w:xpath="/ns0:CoverPageProperties[1]/ns0:Abstract[1]" w:storeItemID="{55AF091B-3C7A-41E3-B477-F2FDAA23CFDA}"/>
+                                  <w:text w:multiLine="1"/>
+                                </w:sdtPr>
+                                <w:sdtContent>
+                                  <w:p>
+                                    <w:pPr>
+                                      <w:pStyle w:val="NoSpacing"/>
+                                      <w:jc w:val="right"/>
+                                      <w:rPr>
+                                        <w:color w:val="595959" w:themeColor="text1" w:themeTint="A6"/>
+                                        <w:sz w:val="20"/>
+                                        <w:szCs w:val="20"/>
+                                      </w:rPr>
+                                    </w:pPr>
+                                    <w:r>
+                                      <w:rPr>
+                                        <w:color w:val="595959" w:themeColor="text1" w:themeTint="A6"/>
+                                        <w:sz w:val="20"/>
+                                        <w:szCs w:val="20"/>
+                                      </w:rPr>
+                                      <w:t>Software Design with Artifical Intelligence in Cloud Computing</w:t>
+                                    </w:r>
+                                    <w:r>
+                                      <w:rPr>
+                                        <w:color w:val="595959" w:themeColor="text1" w:themeTint="A6"/>
+                                        <w:sz w:val="20"/>
+                                        <w:szCs w:val="20"/>
+                                      </w:rPr>
+                                      <w:br/>
+                                      <w:t>Semester 1.2</w:t>
+                                    </w:r>
+                                    <w:r>
+                                      <w:rPr>
+                                        <w:color w:val="595959" w:themeColor="text1" w:themeTint="A6"/>
+                                        <w:sz w:val="20"/>
+                                        <w:szCs w:val="20"/>
+                                      </w:rPr>
+                                      <w:br/>
+                                      <w:t>Year 1</w:t>
+                                    </w:r>
+                                  </w:p>
+                                </w:sdtContent>
+                              </w:sdt>
+                            </w:txbxContent>
+                          </wps:txbx>
+                          <wps:bodyPr rot="0" spcFirstLastPara="0" vertOverflow="overflow" horzOverflow="overflow" vert="horz" wrap="square" lIns="1600200" tIns="0" rIns="685800" bIns="0" numCol="1" spcCol="0" rtlCol="0" fromWordArt="0" anchor="t" anchorCtr="0" forceAA="0" compatLnSpc="1">
+                            <a:prstTxWarp prst="textNoShape">
+                              <a:avLst/>
+                            </a:prstTxWarp>
+                            <a:spAutoFit/>
+                          </wps:bodyPr>
+                        </wps:wsp>
+                      </a:graphicData>
+                    </a:graphic>
+                    <wp14:sizeRelH relativeFrom="page">
+                      <wp14:pctWidth>94100</wp14:pctWidth>
+                    </wp14:sizeRelH>
+                    <wp14:sizeRelV relativeFrom="page">
+                      <wp14:pctHeight>10000</wp14:pctHeight>
+                    </wp14:sizeRelV>
+                  </wp:anchor>
+                </w:drawing>
+              </mc:Choice>
+              <mc:Fallback>
+                <w:pict>
+                  <v:shapetype w14:anchorId="75E3CF09" id="_x0000_t202" coordsize="21600,21600" o:spt="202" path="m,l,21600r21600,l21600,xe">
+                    <v:stroke joinstyle="miter"/>
+                    <v:path gradientshapeok="t" o:connecttype="rect"/>
+                  </v:shapetype>
+                  <v:shape id="Text Box 153" o:spid="_x0000_s1026" type="#_x0000_t202" style="position:absolute;margin-left:0;margin-top:0;width:8in;height:79.5pt;z-index:251661312;visibility:visible;mso-wrap-style:square;mso-width-percent:941;mso-height-percent:100;mso-top-percent:700;mso-wrap-distance-left:9pt;mso-wrap-distance-top:0;mso-wrap-distance-right:9pt;mso-wrap-distance-bottom:0;mso-position-horizontal:center;mso-position-horizontal-relative:page;mso-position-vertical-relative:page;mso-width-percent:941;mso-height-percent:100;mso-top-percent:700;mso-width-relative:page;mso-height-relative:page;v-text-anchor:top" o:gfxdata="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" filled="f" stroked="f" strokeweight=".5pt">
+                    <v:textbox style="mso-fit-shape-to-text:t" inset="126pt,0,54pt,0">
+                      <w:txbxContent>
+                        <w:p>
+                          <w:pPr>
+                            <w:pStyle w:val="NoSpacing"/>
+                            <w:jc w:val="right"/>
+                            <w:rPr>
+                              <w:color w:val="B31166" w:themeColor="accent1"/>
+                              <w:sz w:val="28"/>
+                              <w:szCs w:val="28"/>
+                            </w:rPr>
+                          </w:pPr>
+                          <w:r>
+                            <w:rPr>
+                              <w:color w:val="B31166" w:themeColor="accent1"/>
+                              <w:sz w:val="28"/>
+                              <w:szCs w:val="28"/>
+                            </w:rPr>
+                            <w:t>Natalia Palej</w:t>
+                          </w:r>
+                        </w:p>
+                        <w:p>
+                          <w:pPr>
+                            <w:pStyle w:val="NoSpacing"/>
+                            <w:jc w:val="right"/>
+                            <w:rPr>
+                              <w:color w:val="B31166" w:themeColor="accent1"/>
+                              <w:sz w:val="28"/>
+                              <w:szCs w:val="28"/>
+                            </w:rPr>
+                          </w:pPr>
+                          <w:r>
+                            <w:rPr>
+                              <w:color w:val="B31166" w:themeColor="accent1"/>
+                              <w:sz w:val="28"/>
+                              <w:szCs w:val="28"/>
+                            </w:rPr>
+                            <w:t>A00279259</w:t>
+                          </w:r>
+                        </w:p>
+                        <w:sdt>
+                          <w:sdtPr>
+                            <w:rPr>
+                              <w:color w:val="595959" w:themeColor="text1" w:themeTint="A6"/>
+                              <w:sz w:val="20"/>
+                              <w:szCs w:val="20"/>
+                            </w:rPr>
+                            <w:alias w:val="Abstract"/>
+                            <w:tag w:val=""/>
+                            <w:id w:val="1375273687"/>
+                            <w:dataBinding w:prefixMappings="xmlns:ns0='http://schemas.microsoft.com/office/2006/coverPageProps' " w:xpath="/ns0:CoverPageProperties[1]/ns0:Abstract[1]" w:storeItemID="{55AF091B-3C7A-41E3-B477-F2FDAA23CFDA}"/>
+                            <w:text w:multiLine="1"/>
+                          </w:sdtPr>
+                          <w:sdtContent>
+                            <w:p>
+                              <w:pPr>
+                                <w:pStyle w:val="NoSpacing"/>
+                                <w:jc w:val="right"/>
+                                <w:rPr>
+                                  <w:color w:val="595959" w:themeColor="text1" w:themeTint="A6"/>
+                                  <w:sz w:val="20"/>
+                                  <w:szCs w:val="20"/>
+                                </w:rPr>
+                              </w:pPr>
+                              <w:r>
+                                <w:rPr>
+                                  <w:color w:val="595959" w:themeColor="text1" w:themeTint="A6"/>
+                                  <w:sz w:val="20"/>
+                                  <w:szCs w:val="20"/>
+                                </w:rPr>
+                                <w:t>Software Design with Artifical Intelligence in Cloud Computing</w:t>
+                              </w:r>
+                              <w:r>
+                                <w:rPr>
+                                  <w:color w:val="595959" w:themeColor="text1" w:themeTint="A6"/>
+                                  <w:sz w:val="20"/>
+                                  <w:szCs w:val="20"/>
+                                </w:rPr>
+                                <w:br/>
+                                <w:t>Semester 1.2</w:t>
+                              </w:r>
+                              <w:r>
+                                <w:rPr>
+                                  <w:color w:val="595959" w:themeColor="text1" w:themeTint="A6"/>
+                                  <w:sz w:val="20"/>
+                                  <w:szCs w:val="20"/>
+                                </w:rPr>
+                                <w:br/>
+                                <w:t>Year 1</w:t>
+                              </w:r>
+                            </w:p>
+                          </w:sdtContent>
+                        </w:sdt>
+                      </w:txbxContent>
+                    </v:textbox>
+                    <w10:wrap type="square" anchorx="page" anchory="page"/>
+                  </v:shape>
+                </w:pict>
+              </mc:Fallback>
+            </mc:AlternateContent>
+          </w:r>
+          <w:r>
+            <w:rPr>
+              <w:noProof/>
+            </w:rPr>
+            <mc:AlternateContent>
+              <mc:Choice Requires="wps">
+                <w:drawing>
+                  <wp:anchor distT="0" distB="0" distL="114300" distR="114300" simplePos="0" relativeHeight="251659264" behindDoc="0" locked="0" layoutInCell="1" allowOverlap="1" wp14:anchorId="41920BD3" wp14:editId="1ADC7579">
+                    <wp:simplePos x="0" y="0"/>
+                    <wp:positionH relativeFrom="page">
+                      <wp:align>center</wp:align>
+                    </wp:positionH>
+                    <mc:AlternateContent>
+                      <mc:Choice Requires="wp14">
+                        <wp:positionV relativeFrom="page">
+                          <wp14:pctPosVOffset>30000</wp14:pctPosVOffset>
+                        </wp:positionV>
+                      </mc:Choice>
+                      <mc:Fallback>
+                        <wp:positionV relativeFrom="page">
+                          <wp:posOffset>3207385</wp:posOffset>
+                        </wp:positionV>
+                      </mc:Fallback>
+                    </mc:AlternateContent>
+                    <wp:extent cx="7315200" cy="3638550"/>
+                    <wp:effectExtent l="0" t="0" r="0" b="6350"/>
+                    <wp:wrapSquare wrapText="bothSides"/>
+                    <wp:docPr id="154" name="Text Box 154"/>
+                    <wp:cNvGraphicFramePr/>
+                    <a:graphic xmlns:a="http://schemas.openxmlformats.org/drawingml/2006/main">
+                      <a:graphicData uri="http://schemas.microsoft.com/office/word/2010/wordprocessingShape">
+                        <wps:wsp>
+                          <wps:cNvSpPr txBox="1"/>
+                          <wps:spPr>
+                            <a:xfrm>
+                              <a:off x="0" y="0"/>
+                              <a:ext cx="7315200" cy="3638550"/>
+                            </a:xfrm>
+                            <a:prstGeom prst="rect">
+                              <a:avLst/>
+                            </a:prstGeom>
+                            <a:noFill/>
+                            <a:ln w="6350">
+                              <a:noFill/>
+                            </a:ln>
+                            <a:effectLst/>
+                          </wps:spPr>
+                          <wps:style>
+                            <a:lnRef idx="0">
+                              <a:schemeClr val="accent1"/>
+                            </a:lnRef>
+                            <a:fillRef idx="0">
+                              <a:schemeClr val="accent1"/>
+                            </a:fillRef>
+                            <a:effectRef idx="0">
+                              <a:schemeClr val="accent1"/>
+                            </a:effectRef>
+                            <a:fontRef idx="minor">
+                              <a:schemeClr val="dk1"/>
+                            </a:fontRef>
+                          </wps:style>
+                          <wps:txbx>
+                            <w:txbxContent>
+                              <w:p>
+                                <w:pPr>
+                                  <w:jc w:val="right"/>
+                                  <w:rPr>
+                                    <w:color w:val="B31166" w:themeColor="accent1"/>
+                                    <w:sz w:val="60"/>
+                                    <w:szCs w:val="60"/>
+                                  </w:rPr>
+                                </w:pPr>
+                                <w:sdt>
+                                  <w:sdtPr>
+                                    <w:rPr>
+                                      <w:caps/>
+                                      <w:color w:val="B31166" w:themeColor="accent1"/>
+                                      <w:sz w:val="60"/>
+                                      <w:szCs w:val="60"/>
+                                    </w:rPr>
+                                    <w:alias w:val="Title"/>
+                                    <w:tag w:val=""/>
+                                    <w:id w:val="630141079"/>
+                                    <w:dataBinding w:prefixMappings="xmlns:ns0='http://purl.org/dc/elements/1.1/' xmlns:ns1='http://schemas.openxmlformats.org/package/2006/metadata/core-properties' " w:xpath="/ns1:coreProperties[1]/ns0:title[1]" w:storeItemID="{6C3C8BC8-F283-45AE-878A-BAB7291924A1}"/>
+                                    <w:text w:multiLine="1"/>
+                                  </w:sdtPr>
+                                  <w:sdtEndPr>
+                                    <w:rPr>
+                                      <w:caps w:val="0"/>
+                                    </w:rPr>
+                                  </w:sdtEndPr>
+                                  <w:sdtContent>
+                                    <w:r>
+                                      <w:rPr>
+                                        <w:caps/>
+                                        <w:color w:val="B31166" w:themeColor="accent1"/>
+                                        <w:sz w:val="60"/>
+                                        <w:szCs w:val="60"/>
+                                      </w:rPr>
+                                      <w:t xml:space="preserve">Mobile Apps &amp; Connected Devices 1.2 </w:t>
+                                    </w:r>
+                                  </w:sdtContent>
+                                </w:sdt>
+                              </w:p>
+                              <w:sdt>
+                                <w:sdtPr>
+                                  <w:rPr>
+                                    <w:color w:val="404040" w:themeColor="text1" w:themeTint="BF"/>
+                                    <w:sz w:val="36"/>
+                                    <w:szCs w:val="36"/>
+                                  </w:rPr>
+                                  <w:alias w:val="Subtitle"/>
+                                  <w:tag w:val=""/>
+                                  <w:id w:val="1759551507"/>
+                                  <w:dataBinding w:prefixMappings="xmlns:ns0='http://purl.org/dc/elements/1.1/' xmlns:ns1='http://schemas.openxmlformats.org/package/2006/metadata/core-properties' " w:xpath="/ns1:coreProperties[1]/ns0:subject[1]" w:storeItemID="{6C3C8BC8-F283-45AE-878A-BAB7291924A1}"/>
+                                  <w:text/>
+                                </w:sdtPr>
+                                <w:sdtContent>
+                                  <w:p>
+                                    <w:pPr>
+                                      <w:jc w:val="right"/>
+                                      <w:rPr>
+                                        <w:smallCaps/>
+                                        <w:color w:val="404040" w:themeColor="text1" w:themeTint="BF"/>
+                                        <w:sz w:val="36"/>
+                                        <w:szCs w:val="36"/>
+                                      </w:rPr>
+                                    </w:pPr>
+                                    <w:r>
+                                      <w:rPr>
+                                        <w:color w:val="404040" w:themeColor="text1" w:themeTint="BF"/>
+                                        <w:sz w:val="36"/>
+                                        <w:szCs w:val="36"/>
+                                      </w:rPr>
+                                      <w:t>Pong Game</w:t>
+                                    </w:r>
+                                  </w:p>
+                                </w:sdtContent>
+                              </w:sdt>
+                            </w:txbxContent>
+                          </wps:txbx>
+                          <wps:bodyPr rot="0" spcFirstLastPara="0" vertOverflow="overflow" horzOverflow="overflow" vert="horz" wrap="square" lIns="1600200" tIns="0" rIns="685800" bIns="0" numCol="1" spcCol="0" rtlCol="0" fromWordArt="0" anchor="b" anchorCtr="0" forceAA="0" compatLnSpc="1">
+                            <a:prstTxWarp prst="textNoShape">
+                              <a:avLst/>
+                            </a:prstTxWarp>
+                            <a:noAutofit/>
+                          </wps:bodyPr>
+                        </wps:wsp>
+                      </a:graphicData>
+                    </a:graphic>
+                    <wp14:sizeRelH relativeFrom="page">
+                      <wp14:pctWidth>94100</wp14:pctWidth>
+                    </wp14:sizeRelH>
+                    <wp14:sizeRelV relativeFrom="page">
+                      <wp14:pctHeight>36300</wp14:pctHeight>
+                    </wp14:sizeRelV>
+                  </wp:anchor>
+                </w:drawing>
+              </mc:Choice>
+              <mc:Fallback>
+                <w:pict>
+                  <v:shape w14:anchorId="41920BD3" id="Text Box 154" o:spid="_x0000_s1027" type="#_x0000_t202" style="position:absolute;margin-left:0;margin-top:0;width:8in;height:286.5pt;z-index:251659264;visibility:visible;mso-wrap-style:square;mso-width-percent:941;mso-height-percent:363;mso-top-percent:300;mso-wrap-distance-left:9pt;mso-wrap-distance-top:0;mso-wrap-distance-right:9pt;mso-wrap-distance-bottom:0;mso-position-horizontal:center;mso-position-horizontal-relative:page;mso-position-vertical-relative:page;mso-width-percent:941;mso-height-percent:363;mso-top-percent:300;mso-width-relative:page;mso-height-relative:page;v-text-anchor:bottom" o:gfxdata="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" filled="f" stroked="f" strokeweight=".5pt">
+                    <v:textbox inset="126pt,0,54pt,0">
+                      <w:txbxContent>
+                        <w:p>
+                          <w:pPr>
+                            <w:jc w:val="right"/>
+                            <w:rPr>
+                              <w:color w:val="B31166" w:themeColor="accent1"/>
+                              <w:sz w:val="60"/>
+                              <w:szCs w:val="60"/>
+                            </w:rPr>
+                          </w:pPr>
+                          <w:sdt>
+                            <w:sdtPr>
+                              <w:rPr>
+                                <w:caps/>
+                                <w:color w:val="B31166" w:themeColor="accent1"/>
+                                <w:sz w:val="60"/>
+                                <w:szCs w:val="60"/>
+                              </w:rPr>
+                              <w:alias w:val="Title"/>
+                              <w:tag w:val=""/>
+                              <w:id w:val="630141079"/>
+                              <w:dataBinding w:prefixMappings="xmlns:ns0='http://purl.org/dc/elements/1.1/' xmlns:ns1='http://schemas.openxmlformats.org/package/2006/metadata/core-properties' " w:xpath="/ns1:coreProperties[1]/ns0:title[1]" w:storeItemID="{6C3C8BC8-F283-45AE-878A-BAB7291924A1}"/>
+                              <w:text w:multiLine="1"/>
+                            </w:sdtPr>
+                            <w:sdtEndPr>
+                              <w:rPr>
+                                <w:caps w:val="0"/>
+                              </w:rPr>
+                            </w:sdtEndPr>
+                            <w:sdtContent>
+                              <w:r>
+                                <w:rPr>
+                                  <w:caps/>
+                                  <w:color w:val="B31166" w:themeColor="accent1"/>
+                                  <w:sz w:val="60"/>
+                                  <w:szCs w:val="60"/>
+                                </w:rPr>
+                                <w:t xml:space="preserve">Mobile Apps &amp; Connected Devices 1.2 </w:t>
+                              </w:r>
+                            </w:sdtContent>
+                          </w:sdt>
+                        </w:p>
+                        <w:sdt>
+                          <w:sdtPr>
+                            <w:rPr>
+                              <w:color w:val="404040" w:themeColor="text1" w:themeTint="BF"/>
+                              <w:sz w:val="36"/>
+                              <w:szCs w:val="36"/>
+                            </w:rPr>
+                            <w:alias w:val="Subtitle"/>
+                            <w:tag w:val=""/>
+                            <w:id w:val="1759551507"/>
+                            <w:dataBinding w:prefixMappings="xmlns:ns0='http://purl.org/dc/elements/1.1/' xmlns:ns1='http://schemas.openxmlformats.org/package/2006/metadata/core-properties' " w:xpath="/ns1:coreProperties[1]/ns0:subject[1]" w:storeItemID="{6C3C8BC8-F283-45AE-878A-BAB7291924A1}"/>
+                            <w:text/>
+                          </w:sdtPr>
+                          <w:sdtContent>
+                            <w:p>
+                              <w:pPr>
+                                <w:jc w:val="right"/>
+                                <w:rPr>
+                                  <w:smallCaps/>
+                                  <w:color w:val="404040" w:themeColor="text1" w:themeTint="BF"/>
+                                  <w:sz w:val="36"/>
+                                  <w:szCs w:val="36"/>
+                                </w:rPr>
+                              </w:pPr>
+                              <w:r>
+                                <w:rPr>
+                                  <w:color w:val="404040" w:themeColor="text1" w:themeTint="BF"/>
+                                  <w:sz w:val="36"/>
+                                  <w:szCs w:val="36"/>
+                                </w:rPr>
+                                <w:t>Pong Game</w:t>
+                              </w:r>
+                            </w:p>
+                          </w:sdtContent>
+                        </w:sdt>
+                      </w:txbxContent>
+                    </v:textbox>
+                    <w10:wrap type="square" anchorx="page" anchory="page"/>
+                  </v:shape>
+                </w:pict>
+              </mc:Fallback>
+            </mc:AlternateContent>
+          </w:r>
+        </w:p>
+        <w:p>
+          <w:r>
+            <w:rPr>
+              <w:noProof/>
+            </w:rPr>
+            <mc:AlternateContent>
+              <mc:Choice Requires="wpg">
+                <w:drawing>
+                  <wp:anchor distT="0" distB="0" distL="114300" distR="114300" simplePos="0" relativeHeight="251672576" behindDoc="0" locked="0" layoutInCell="1" allowOverlap="1" wp14:anchorId="70585293" wp14:editId="2E526208">
+                    <wp:simplePos x="0" y="0"/>
+                    <wp:positionH relativeFrom="page">
+                      <wp:posOffset>137160</wp:posOffset>
+                    </wp:positionH>
+                    <wp:positionV relativeFrom="page">
+                      <wp:posOffset>9201785</wp:posOffset>
+                    </wp:positionV>
+                    <wp:extent cx="7315200" cy="1215391"/>
+                    <wp:effectExtent l="0" t="0" r="0" b="3810"/>
+                    <wp:wrapNone/>
+                    <wp:docPr id="26" name="Group 26"/>
+                    <wp:cNvGraphicFramePr/>
+                    <a:graphic xmlns:a="http://schemas.openxmlformats.org/drawingml/2006/main">
+                      <a:graphicData uri="http://schemas.microsoft.com/office/word/2010/wordprocessingGroup">
+                        <wpg:wgp>
+                          <wpg:cNvGrpSpPr/>
+                          <wpg:grpSpPr>
+                            <a:xfrm rot="10800000">
+                              <a:off x="0" y="0"/>
+                              <a:ext cx="7315200" cy="1215391"/>
+                              <a:chOff x="0" y="-1"/>
+                              <a:chExt cx="7315200" cy="1216153"/>
+                            </a:xfrm>
+                          </wpg:grpSpPr>
+                          <wps:wsp>
+                            <wps:cNvPr id="27" name="Rectangle 51"/>
+                            <wps:cNvSpPr/>
+                            <wps:spPr>
+                              <a:xfrm>
+                                <a:off x="0" y="-1"/>
+                                <a:ext cx="7315200" cy="1130373"/>
+                              </a:xfrm>
+                              <a:custGeom>
+                                <a:avLst/>
+                                <a:gdLst>
+                                  <a:gd name="connsiteX0" fmla="*/ 0 w 7312660"/>
+                                  <a:gd name="connsiteY0" fmla="*/ 0 h 1215390"/>
+                                  <a:gd name="connsiteX1" fmla="*/ 7312660 w 7312660"/>
+                                  <a:gd name="connsiteY1" fmla="*/ 0 h 1215390"/>
+                                  <a:gd name="connsiteX2" fmla="*/ 7312660 w 7312660"/>
+                                  <a:gd name="connsiteY2" fmla="*/ 1215390 h 1215390"/>
+                                  <a:gd name="connsiteX3" fmla="*/ 0 w 7312660"/>
+                                  <a:gd name="connsiteY3" fmla="*/ 1215390 h 1215390"/>
+                                  <a:gd name="connsiteX4" fmla="*/ 0 w 7312660"/>
+                                  <a:gd name="connsiteY4" fmla="*/ 0 h 1215390"/>
+                                  <a:gd name="connsiteX0" fmla="*/ 0 w 7312660"/>
+                                  <a:gd name="connsiteY0" fmla="*/ 0 h 1215390"/>
+                                  <a:gd name="connsiteX1" fmla="*/ 7312660 w 7312660"/>
+                                  <a:gd name="connsiteY1" fmla="*/ 0 h 1215390"/>
+                                  <a:gd name="connsiteX2" fmla="*/ 7312660 w 7312660"/>
+                                  <a:gd name="connsiteY2" fmla="*/ 1215390 h 1215390"/>
+                                  <a:gd name="connsiteX3" fmla="*/ 3667125 w 7312660"/>
+                                  <a:gd name="connsiteY3" fmla="*/ 1209675 h 1215390"/>
+                                  <a:gd name="connsiteX4" fmla="*/ 0 w 7312660"/>
+                                  <a:gd name="connsiteY4" fmla="*/ 1215390 h 1215390"/>
+                                  <a:gd name="connsiteX5" fmla="*/ 0 w 7312660"/>
+                                  <a:gd name="connsiteY5" fmla="*/ 0 h 1215390"/>
+                                  <a:gd name="connsiteX0" fmla="*/ 0 w 7312660"/>
+                                  <a:gd name="connsiteY0" fmla="*/ 0 h 1215390"/>
+                                  <a:gd name="connsiteX1" fmla="*/ 7312660 w 7312660"/>
+                                  <a:gd name="connsiteY1" fmla="*/ 0 h 1215390"/>
+                                  <a:gd name="connsiteX2" fmla="*/ 7312660 w 7312660"/>
+                                  <a:gd name="connsiteY2" fmla="*/ 1215390 h 1215390"/>
+                                  <a:gd name="connsiteX3" fmla="*/ 3619500 w 7312660"/>
+                                  <a:gd name="connsiteY3" fmla="*/ 733425 h 1215390"/>
+                                  <a:gd name="connsiteX4" fmla="*/ 0 w 7312660"/>
+                                  <a:gd name="connsiteY4" fmla="*/ 1215390 h 1215390"/>
+                                  <a:gd name="connsiteX5" fmla="*/ 0 w 7312660"/>
+                                  <a:gd name="connsiteY5" fmla="*/ 0 h 1215390"/>
+                                  <a:gd name="connsiteX0" fmla="*/ 0 w 7312660"/>
+                                  <a:gd name="connsiteY0" fmla="*/ 0 h 1215390"/>
+                                  <a:gd name="connsiteX1" fmla="*/ 7312660 w 7312660"/>
+                                  <a:gd name="connsiteY1" fmla="*/ 0 h 1215390"/>
+                                  <a:gd name="connsiteX2" fmla="*/ 7312660 w 7312660"/>
+                                  <a:gd name="connsiteY2" fmla="*/ 1129665 h 1215390"/>
+                                  <a:gd name="connsiteX3" fmla="*/ 3619500 w 7312660"/>
+                                  <a:gd name="connsiteY3" fmla="*/ 733425 h 1215390"/>
+                                  <a:gd name="connsiteX4" fmla="*/ 0 w 7312660"/>
+                                  <a:gd name="connsiteY4" fmla="*/ 1215390 h 1215390"/>
+                                  <a:gd name="connsiteX5" fmla="*/ 0 w 7312660"/>
+                                  <a:gd name="connsiteY5" fmla="*/ 0 h 1215390"/>
+                                  <a:gd name="connsiteX0" fmla="*/ 9525 w 7322185"/>
+                                  <a:gd name="connsiteY0" fmla="*/ 0 h 1129665"/>
+                                  <a:gd name="connsiteX1" fmla="*/ 7322185 w 7322185"/>
+                                  <a:gd name="connsiteY1" fmla="*/ 0 h 1129665"/>
+                                  <a:gd name="connsiteX2" fmla="*/ 7322185 w 7322185"/>
+                                  <a:gd name="connsiteY2" fmla="*/ 1129665 h 1129665"/>
+                                  <a:gd name="connsiteX3" fmla="*/ 3629025 w 7322185"/>
+                                  <a:gd name="connsiteY3" fmla="*/ 733425 h 1129665"/>
+                                  <a:gd name="connsiteX4" fmla="*/ 0 w 7322185"/>
+                                  <a:gd name="connsiteY4" fmla="*/ 1091565 h 1129665"/>
+                                  <a:gd name="connsiteX5" fmla="*/ 9525 w 7322185"/>
+                                  <a:gd name="connsiteY5" fmla="*/ 0 h 1129665"/>
+                                  <a:gd name="connsiteX0" fmla="*/ 0 w 7312660"/>
+                                  <a:gd name="connsiteY0" fmla="*/ 0 h 1129665"/>
+                                  <a:gd name="connsiteX1" fmla="*/ 7312660 w 7312660"/>
+                                  <a:gd name="connsiteY1" fmla="*/ 0 h 1129665"/>
+                                  <a:gd name="connsiteX2" fmla="*/ 7312660 w 7312660"/>
+                                  <a:gd name="connsiteY2" fmla="*/ 1129665 h 1129665"/>
+                                  <a:gd name="connsiteX3" fmla="*/ 3619500 w 7312660"/>
+                                  <a:gd name="connsiteY3" fmla="*/ 733425 h 1129665"/>
+                                  <a:gd name="connsiteX4" fmla="*/ 0 w 7312660"/>
+                                  <a:gd name="connsiteY4" fmla="*/ 1091565 h 1129665"/>
+                                  <a:gd name="connsiteX5" fmla="*/ 0 w 7312660"/>
+                                  <a:gd name="connsiteY5" fmla="*/ 0 h 1129665"/>
+                                </a:gdLst>
+                                <a:ahLst/>
+                                <a:cxnLst>
+                                  <a:cxn ang="0">
+                                    <a:pos x="connsiteX0" y="connsiteY0"/>
+                                  </a:cxn>
+                                  <a:cxn ang="0">
+                                    <a:pos x="connsiteX1" y="connsiteY1"/>
+                                  </a:cxn>
+                                  <a:cxn ang="0">
+                                    <a:pos x="connsiteX2" y="connsiteY2"/>
+                                  </a:cxn>
+                                  <a:cxn ang="0">
+                                    <a:pos x="connsiteX3" y="connsiteY3"/>
+                                  </a:cxn>
+                                  <a:cxn ang="0">
+                                    <a:pos x="connsiteX4" y="connsiteY4"/>
+                                  </a:cxn>
+                                  <a:cxn ang="0">
+                                    <a:pos x="connsiteX5" y="connsiteY5"/>
+                                  </a:cxn>
+                                </a:cxnLst>
+                                <a:rect l="l" t="t" r="r" b="b"/>
+                                <a:pathLst>
+                                  <a:path w="7312660" h="1129665">
+                                    <a:moveTo>
+                                      <a:pt x="0" y="0"/>
+                                    </a:moveTo>
+                                    <a:lnTo>
+                                      <a:pt x="7312660" y="0"/>
+                                    </a:lnTo>
+                                    <a:lnTo>
+                                      <a:pt x="7312660" y="1129665"/>
+                                    </a:lnTo>
+                                    <a:lnTo>
+                                      <a:pt x="3619500" y="733425"/>
+                                    </a:lnTo>
+                                    <a:lnTo>
+                                      <a:pt x="0" y="1091565"/>
+                                    </a:lnTo>
+                                    <a:lnTo>
+                                      <a:pt x="0" y="0"/>
+                                    </a:lnTo>
+                                    <a:close/>
+                                  </a:path>
+                                </a:pathLst>
+                              </a:custGeom>
+                              <a:ln>
+                                <a:noFill/>
+                              </a:ln>
+                            </wps:spPr>
+                            <wps:style>
+                              <a:lnRef idx="2">
+                                <a:schemeClr val="accent1">
+                                  <a:shade val="50000"/>
+                                </a:schemeClr>
+                              </a:lnRef>
+                              <a:fillRef idx="1">
+                                <a:schemeClr val="accent1"/>
+                              </a:fillRef>
+                              <a:effectRef idx="0">
+                                <a:schemeClr val="accent1"/>
+                              </a:effectRef>
+                              <a:fontRef idx="minor">
+                                <a:schemeClr val="lt1"/>
+                              </a:fontRef>
+                            </wps:style>
+                            <wps:bodyPr rot="0" spcFirstLastPara="0" vertOverflow="overflow" horzOverflow="overflow" vert="horz" wrap="square" lIns="91440" tIns="45720" rIns="91440" bIns="45720" numCol="1" spcCol="0" rtlCol="0" fromWordArt="0" anchor="ctr" anchorCtr="0" forceAA="0" compatLnSpc="1">
+                              <a:prstTxWarp prst="textNoShape">
+                                <a:avLst/>
+                              </a:prstTxWarp>
+                              <a:noAutofit/>
+                            </wps:bodyPr>
+                          </wps:wsp>
+                          <wps:wsp>
+                            <wps:cNvPr id="28" name="Rectangle 28"/>
+                            <wps:cNvSpPr/>
+                            <wps:spPr>
+                              <a:xfrm>
+                                <a:off x="0" y="0"/>
+                                <a:ext cx="7315200" cy="1216152"/>
+                              </a:xfrm>
+                              <a:prstGeom prst="rect">
+                                <a:avLst/>
+                              </a:prstGeom>
+                              <a:blipFill>
+                                <a:blip r:embed="rId9"/>
+                                <a:stretch>
+                                  <a:fillRect r="-7574"/>
+                                </a:stretch>
+                              </a:blipFill>
+                              <a:ln>
+                                <a:noFill/>
+                              </a:ln>
+                            </wps:spPr>
+                            <wps:style>
+                              <a:lnRef idx="2">
+                                <a:schemeClr val="accent1">
+                                  <a:shade val="50000"/>
+                                </a:schemeClr>
+                              </a:lnRef>
+                              <a:fillRef idx="1">
+                                <a:schemeClr val="accent1"/>
+                              </a:fillRef>
+                              <a:effectRef idx="0">
+                                <a:schemeClr val="accent1"/>
+                              </a:effectRef>
+                              <a:fontRef idx="minor">
+                                <a:schemeClr val="lt1"/>
+                              </a:fontRef>
+                            </wps:style>
+                            <wps:bodyPr rot="0" spcFirstLastPara="0" vertOverflow="overflow" horzOverflow="overflow" vert="horz" wrap="square" lIns="91440" tIns="45720" rIns="91440" bIns="45720" numCol="1" spcCol="0" rtlCol="0" fromWordArt="0" anchor="ctr" anchorCtr="0" forceAA="0" compatLnSpc="1">
+                              <a:prstTxWarp prst="textNoShape">
+                                <a:avLst/>
+                              </a:prstTxWarp>
+                              <a:noAutofit/>
+                            </wps:bodyPr>
+                          </wps:wsp>
+                        </wpg:wgp>
+                      </a:graphicData>
+                    </a:graphic>
+                    <wp14:sizeRelH relativeFrom="page">
+                      <wp14:pctWidth>0</wp14:pctWidth>
+                    </wp14:sizeRelH>
+                    <wp14:sizeRelV relativeFrom="page">
+                      <wp14:pctHeight>0</wp14:pctHeight>
+                    </wp14:sizeRelV>
+                  </wp:anchor>
+                </w:drawing>
+              </mc:Choice>
+              <mc:Fallback>
+                <w:pict>
+                  <v:group w14:anchorId="05320EDF" id="Group 26" o:spid="_x0000_s1026" style="position:absolute;margin-left:10.8pt;margin-top:724.55pt;width:8in;height:95.7pt;rotation:180;z-index:251672576;mso-position-horizontal-relative:page;mso-position-vertical-relative:page" coordorigin="" coordsize="73152,12161" o:gfxdata="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">
+                    <v:shape id="Rectangle 51" o:spid="_x0000_s1027" style="position:absolute;width:73152;height:11303;visibility:visible;mso-wrap-style:square;v-text-anchor:middle" coordsize="7312660,1129665" o:gfxdata="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" path="m,l7312660,r,1129665l3619500,733425,,1091565,,xe" fillcolor="#b31166 [3204]" stroked="f" strokeweight="1.5pt">
+                      <v:stroke endcap="round"/>
+                      <v:path arrowok="t" o:connecttype="custom" o:connectlocs="0,0;7315200,0;7315200,1130373;3620757,733885;0,1092249;0,0" o:connectangles="0,0,0,0,0,0"/>
+                    </v:shape>
+                    <v:rect id="Rectangle 28" o:spid="_x0000_s1028" style="position:absolute;width:73152;height:12161;visibility:visible;mso-wrap-style:square;v-text-anchor:middle" o:gfxdata="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" stroked="f" strokeweight="1.5pt">
+                      <v:fill r:id="rId10" o:title="" recolor="t" rotate="t" type="frame"/>
+                      <v:stroke endcap="round"/>
+                    </v:rect>
+                    <w10:wrap anchorx="page" anchory="page"/>
+                  </v:group>
+                </w:pict>
+              </mc:Fallback>
+            </mc:AlternateContent>
+          </w:r>
+          <w:r>
+            <w:br w:type="page"/>
+          </w:r>
+        </w:p>
+      </w:sdtContent>
+    </w:sdt>
+    <w:sdt>
+      <w:sdtPr>
+        <w:id w:val="-1506271495"/>
+        <w:docPartObj>
+          <w:docPartGallery w:val="Table of Contents"/>
+          <w:docPartUnique/>
+        </w:docPartObj>
+      </w:sdtPr>
+      <w:sdtEndPr>
         <w:rPr>
-          <w:sz w:val="36"/>
-          <w:szCs w:val="36"/>
+          <w:rFonts w:asciiTheme="minorHAnsi" w:eastAsiaTheme="minorHAnsi" w:hAnsiTheme="minorHAnsi" w:cstheme="minorBidi"/>
+          <w:b/>
+          <w:bCs/>
+          <w:noProof/>
+          <w:color w:val="auto"/>
+          <w:sz w:val="22"/>
+          <w:szCs w:val="22"/>
+          <w:lang w:val="en-GB"/>
         </w:rPr>
-      </w:pPr>
-      <w:r>
+      </w:sdtEndPr>
+      <w:sdtContent>
+        <w:p>
+          <w:pPr>
+            <w:pStyle w:val="TOCHeading"/>
+          </w:pPr>
+          <w:r>
+            <w:t>Table of Contents</w:t>
+          </w:r>
+        </w:p>
+        <w:p>
+          <w:pPr>
+            <w:pStyle w:val="TOC1"/>
+            <w:tabs>
+              <w:tab w:val="right" w:leader="dot" w:pos="9016"/>
+            </w:tabs>
+            <w:rPr>
+              <w:rFonts w:eastAsiaTheme="minorEastAsia"/>
+              <w:noProof/>
+              <w:lang w:val="en-IE" w:eastAsia="en-IE"/>
+            </w:rPr>
+          </w:pPr>
+          <w:r>
+            <w:fldChar w:fldCharType="begin"/>
+          </w:r>
+          <w:r>
+            <w:instrText xml:space="preserve"> TOC \o "1-3" \h \z \u </w:instrText>
+          </w:r>
+          <w:r>
+            <w:fldChar w:fldCharType="separate"/>
+          </w:r>
+          <w:hyperlink w:anchor="_Toc94819026" w:history="1">
+            <w:r>
+              <w:rPr>
+                <w:rStyle w:val="Hyperlink"/>
+                <w:noProof/>
+              </w:rPr>
+              <w:t>Introduction</w:t>
+            </w:r>
+            <w:r>
+              <w:rPr>
+                <w:noProof/>
+                <w:webHidden/>
+              </w:rPr>
+              <w:tab/>
+            </w:r>
+            <w:r>
+              <w:rPr>
+                <w:noProof/>
+                <w:webHidden/>
+              </w:rPr>
+              <w:fldChar w:fldCharType="begin"/>
+            </w:r>
+            <w:r>
+              <w:rPr>
+                <w:noProof/>
+                <w:webHidden/>
+              </w:rPr>
+              <w:instrText xml:space="preserve"> PAGEREF _Toc94819026 \h </w:instrText>
+            </w:r>
+            <w:r>
+              <w:rPr>
+                <w:noProof/>
+                <w:webHidden/>
+              </w:rPr>
+            </w:r>
+            <w:r>
+              <w:rPr>
+                <w:noProof/>
+                <w:webHidden/>
+              </w:rPr>
+              <w:fldChar w:fldCharType="separate"/>
+            </w:r>
+            <w:r>
+              <w:rPr>
+                <w:noProof/>
+                <w:webHidden/>
+              </w:rPr>
+              <w:t>2</w:t>
+            </w:r>
+            <w:r>
+              <w:rPr>
+                <w:noProof/>
+                <w:webHidden/>
+              </w:rPr>
+              <w:fldChar w:fldCharType="end"/>
+            </w:r>
+          </w:hyperlink>
+        </w:p>
+        <w:p>
+          <w:pPr>
+            <w:pStyle w:val="TOC1"/>
+            <w:tabs>
+              <w:tab w:val="right" w:leader="dot" w:pos="9016"/>
+            </w:tabs>
+            <w:rPr>
+              <w:rFonts w:eastAsiaTheme="minorEastAsia"/>
+              <w:noProof/>
+              <w:lang w:val="en-IE" w:eastAsia="en-IE"/>
+            </w:rPr>
+          </w:pPr>
+          <w:hyperlink w:anchor="_Toc94819027" w:history="1">
+            <w:r>
+              <w:rPr>
+                <w:rStyle w:val="Hyperlink"/>
+                <w:noProof/>
+              </w:rPr>
+              <w:t>Context/Rationale</w:t>
+            </w:r>
+            <w:r>
+              <w:rPr>
+                <w:noProof/>
+                <w:webHidden/>
+              </w:rPr>
+              <w:tab/>
+            </w:r>
+            <w:r>
+              <w:rPr>
+                <w:noProof/>
+                <w:webHidden/>
+              </w:rPr>
+              <w:fldChar w:fldCharType="begin"/>
+            </w:r>
+            <w:r>
+              <w:rPr>
+                <w:noProof/>
+                <w:webHidden/>
+              </w:rPr>
+              <w:instrText xml:space="preserve"> PAGEREF _Toc94819027 \h </w:instrText>
+            </w:r>
+            <w:r>
+              <w:rPr>
+                <w:noProof/>
+                <w:webHidden/>
+              </w:rPr>
+            </w:r>
+            <w:r>
+              <w:rPr>
+                <w:noProof/>
+                <w:webHidden/>
+              </w:rPr>
+              <w:fldChar w:fldCharType="separate"/>
+            </w:r>
+            <w:r>
+              <w:rPr>
+                <w:noProof/>
+                <w:webHidden/>
+              </w:rPr>
+              <w:t>2</w:t>
+            </w:r>
+            <w:r>
+              <w:rPr>
+                <w:noProof/>
+                <w:webHidden/>
+              </w:rPr>
+              <w:fldChar w:fldCharType="end"/>
+            </w:r>
+          </w:hyperlink>
+        </w:p>
+        <w:p>
+          <w:pPr>
+            <w:pStyle w:val="TOC1"/>
+            <w:tabs>
+              <w:tab w:val="right" w:leader="dot" w:pos="9016"/>
+            </w:tabs>
+            <w:rPr>
+              <w:rFonts w:eastAsiaTheme="minorEastAsia"/>
+              <w:noProof/>
+              <w:lang w:val="en-IE" w:eastAsia="en-IE"/>
+            </w:rPr>
+          </w:pPr>
+          <w:hyperlink w:anchor="_Toc94819028" w:history="1">
+            <w:r>
+              <w:rPr>
+                <w:rStyle w:val="Hyperlink"/>
+                <w:noProof/>
+              </w:rPr>
+              <w:t>Specs</w:t>
+            </w:r>
+            <w:r>
+              <w:rPr>
+                <w:noProof/>
+                <w:webHidden/>
+              </w:rPr>
+              <w:tab/>
+            </w:r>
+            <w:r>
+              <w:rPr>
+                <w:noProof/>
+                <w:webHidden/>
+              </w:rPr>
+              <w:fldChar w:fldCharType="begin"/>
+            </w:r>
+            <w:r>
+              <w:rPr>
+                <w:noProof/>
+                <w:webHidden/>
+              </w:rPr>
+              <w:instrText xml:space="preserve"> PAGEREF _Toc94819028 \h </w:instrText>
+            </w:r>
+            <w:r>
+              <w:rPr>
+                <w:noProof/>
+                <w:webHidden/>
+              </w:rPr>
+            </w:r>
+            <w:r>
+              <w:rPr>
+                <w:noProof/>
+                <w:webHidden/>
+              </w:rPr>
+              <w:fldChar w:fldCharType="separate"/>
+            </w:r>
+            <w:r>
+              <w:rPr>
+                <w:noProof/>
+                <w:webHidden/>
+              </w:rPr>
+              <w:t>2</w:t>
+            </w:r>
+            <w:r>
+              <w:rPr>
+                <w:noProof/>
+                <w:webHidden/>
+              </w:rPr>
+              <w:fldChar w:fldCharType="end"/>
+            </w:r>
+          </w:hyperlink>
+        </w:p>
+        <w:p>
+          <w:pPr>
+            <w:pStyle w:val="TOC1"/>
+            <w:tabs>
+              <w:tab w:val="right" w:leader="dot" w:pos="9016"/>
+            </w:tabs>
+            <w:rPr>
+              <w:rFonts w:eastAsiaTheme="minorEastAsia"/>
+              <w:noProof/>
+              <w:lang w:val="en-IE" w:eastAsia="en-IE"/>
+            </w:rPr>
+          </w:pPr>
+          <w:hyperlink w:anchor="_Toc94819029" w:history="1">
+            <w:r>
+              <w:rPr>
+                <w:rStyle w:val="Hyperlink"/>
+                <w:noProof/>
+              </w:rPr>
+              <w:t>Design</w:t>
+            </w:r>
+            <w:r>
+              <w:rPr>
+                <w:noProof/>
+                <w:webHidden/>
+              </w:rPr>
+              <w:tab/>
+            </w:r>
+            <w:r>
+              <w:rPr>
+                <w:noProof/>
+                <w:webHidden/>
+              </w:rPr>
+              <w:fldChar w:fldCharType="begin"/>
+            </w:r>
+            <w:r>
+              <w:rPr>
+                <w:noProof/>
+                <w:webHidden/>
+              </w:rPr>
+              <w:instrText xml:space="preserve"> PAGEREF _Toc94819029 \h </w:instrText>
+            </w:r>
+            <w:r>
+              <w:rPr>
+                <w:noProof/>
+                <w:webHidden/>
+              </w:rPr>
+            </w:r>
+            <w:r>
+              <w:rPr>
+                <w:noProof/>
+                <w:webHidden/>
+              </w:rPr>
+              <w:fldChar w:fldCharType="separate"/>
+            </w:r>
+            <w:r>
+              <w:rPr>
+                <w:noProof/>
+                <w:webHidden/>
+              </w:rPr>
+              <w:t>3</w:t>
+            </w:r>
+            <w:r>
+              <w:rPr>
+                <w:noProof/>
+                <w:webHidden/>
+              </w:rPr>
+              <w:fldChar w:fldCharType="end"/>
+            </w:r>
+          </w:hyperlink>
+        </w:p>
+        <w:p>
+          <w:pPr>
+            <w:pStyle w:val="TOC2"/>
+            <w:tabs>
+              <w:tab w:val="right" w:leader="dot" w:pos="9016"/>
+            </w:tabs>
+            <w:rPr>
+              <w:rFonts w:eastAsiaTheme="minorEastAsia"/>
+              <w:noProof/>
+              <w:lang w:val="en-IE" w:eastAsia="en-IE"/>
+            </w:rPr>
+          </w:pPr>
+          <w:hyperlink w:anchor="_Toc94819030" w:history="1">
+            <w:r>
+              <w:rPr>
+                <w:rStyle w:val="Hyperlink"/>
+                <w:noProof/>
+              </w:rPr>
+              <w:t>Hardware</w:t>
+            </w:r>
+            <w:r>
+              <w:rPr>
+                <w:noProof/>
+                <w:webHidden/>
+              </w:rPr>
+              <w:tab/>
+            </w:r>
+            <w:r>
+              <w:rPr>
+                <w:noProof/>
+                <w:webHidden/>
+              </w:rPr>
+              <w:fldChar w:fldCharType="begin"/>
+            </w:r>
+            <w:r>
+              <w:rPr>
+                <w:noProof/>
+                <w:webHidden/>
+              </w:rPr>
+              <w:instrText xml:space="preserve"> PAGEREF _Toc94819030 \h </w:instrText>
+            </w:r>
+            <w:r>
+              <w:rPr>
+                <w:noProof/>
+                <w:webHidden/>
+              </w:rPr>
+            </w:r>
+            <w:r>
+              <w:rPr>
+                <w:noProof/>
+                <w:webHidden/>
+              </w:rPr>
+              <w:fldChar w:fldCharType="separate"/>
+            </w:r>
+            <w:r>
+              <w:rPr>
+                <w:noProof/>
+                <w:webHidden/>
+              </w:rPr>
+              <w:t>3</w:t>
+            </w:r>
+            <w:r>
+              <w:rPr>
+                <w:noProof/>
+                <w:webHidden/>
+              </w:rPr>
+              <w:fldChar w:fldCharType="end"/>
+            </w:r>
+          </w:hyperlink>
+        </w:p>
+        <w:p>
+          <w:pPr>
+            <w:pStyle w:val="TOC2"/>
+            <w:tabs>
+              <w:tab w:val="right" w:leader="dot" w:pos="9016"/>
+            </w:tabs>
+            <w:rPr>
+              <w:rFonts w:eastAsiaTheme="minorEastAsia"/>
+              <w:noProof/>
+              <w:lang w:val="en-IE" w:eastAsia="en-IE"/>
+            </w:rPr>
+          </w:pPr>
+          <w:hyperlink w:anchor="_Toc94819031" w:history="1">
+            <w:r>
+              <w:rPr>
+                <w:rStyle w:val="Hyperlink"/>
+                <w:noProof/>
+              </w:rPr>
+              <w:t>Software</w:t>
+            </w:r>
+            <w:r>
+              <w:rPr>
+                <w:noProof/>
+                <w:webHidden/>
+              </w:rPr>
+              <w:tab/>
+            </w:r>
+            <w:r>
+              <w:rPr>
+                <w:noProof/>
+                <w:webHidden/>
+              </w:rPr>
+              <w:fldChar w:fldCharType="begin"/>
+            </w:r>
+            <w:r>
+              <w:rPr>
+                <w:noProof/>
+                <w:webHidden/>
+              </w:rPr>
+              <w:instrText xml:space="preserve"> PAGEREF _Toc94819031 \h </w:instrText>
+            </w:r>
+            <w:r>
+              <w:rPr>
+                <w:noProof/>
+                <w:webHidden/>
+              </w:rPr>
+            </w:r>
+            <w:r>
+              <w:rPr>
+                <w:noProof/>
+                <w:webHidden/>
+              </w:rPr>
+              <w:fldChar w:fldCharType="separate"/>
+            </w:r>
+            <w:r>
+              <w:rPr>
+                <w:noProof/>
+                <w:webHidden/>
+              </w:rPr>
+              <w:t>3</w:t>
+            </w:r>
+            <w:r>
+              <w:rPr>
+                <w:noProof/>
+                <w:webHidden/>
+              </w:rPr>
+              <w:fldChar w:fldCharType="end"/>
+            </w:r>
+          </w:hyperlink>
+        </w:p>
+        <w:p>
+          <w:pPr>
+            <w:pStyle w:val="TOC3"/>
+            <w:tabs>
+              <w:tab w:val="right" w:leader="dot" w:pos="9016"/>
+            </w:tabs>
+            <w:rPr>
+              <w:rFonts w:eastAsiaTheme="minorEastAsia"/>
+              <w:noProof/>
+              <w:lang w:val="en-IE" w:eastAsia="en-IE"/>
+            </w:rPr>
+          </w:pPr>
+          <w:hyperlink w:anchor="_Toc94819032" w:history="1">
+            <w:r>
+              <w:rPr>
+                <w:rStyle w:val="Hyperlink"/>
+                <w:noProof/>
+              </w:rPr>
+              <w:t>Main Game Flow Chart</w:t>
+            </w:r>
+            <w:r>
+              <w:rPr>
+                <w:noProof/>
+                <w:webHidden/>
+              </w:rPr>
+              <w:tab/>
+            </w:r>
+            <w:r>
+              <w:rPr>
+                <w:noProof/>
+                <w:webHidden/>
+              </w:rPr>
+              <w:fldChar w:fldCharType="begin"/>
+            </w:r>
+            <w:r>
+              <w:rPr>
+                <w:noProof/>
+                <w:webHidden/>
+              </w:rPr>
+              <w:instrText xml:space="preserve"> PAGEREF _Toc94819032 \h </w:instrText>
+            </w:r>
+            <w:r>
+              <w:rPr>
+                <w:noProof/>
+                <w:webHidden/>
+              </w:rPr>
+            </w:r>
+            <w:r>
+              <w:rPr>
+                <w:noProof/>
+                <w:webHidden/>
+              </w:rPr>
+              <w:fldChar w:fldCharType="separate"/>
+            </w:r>
+            <w:r>
+              <w:rPr>
+                <w:noProof/>
+                <w:webHidden/>
+              </w:rPr>
+              <w:t>4</w:t>
+            </w:r>
+            <w:r>
+              <w:rPr>
+                <w:noProof/>
+                <w:webHidden/>
+              </w:rPr>
+              <w:fldChar w:fldCharType="end"/>
+            </w:r>
+          </w:hyperlink>
+        </w:p>
+        <w:p>
+          <w:pPr>
+            <w:pStyle w:val="TOC3"/>
+            <w:tabs>
+              <w:tab w:val="right" w:leader="dot" w:pos="9016"/>
+            </w:tabs>
+            <w:rPr>
+              <w:rFonts w:eastAsiaTheme="minorEastAsia"/>
+              <w:noProof/>
+              <w:lang w:val="en-IE" w:eastAsia="en-IE"/>
+            </w:rPr>
+          </w:pPr>
+          <w:hyperlink w:anchor="_Toc94819033" w:history="1">
+            <w:r>
+              <w:rPr>
+                <w:rStyle w:val="Hyperlink"/>
+                <w:noProof/>
+              </w:rPr>
+              <w:t>Lives Flow Chart</w:t>
+            </w:r>
+            <w:r>
+              <w:rPr>
+                <w:noProof/>
+                <w:webHidden/>
+              </w:rPr>
+              <w:tab/>
+            </w:r>
+            <w:r>
+              <w:rPr>
+                <w:noProof/>
+                <w:webHidden/>
+              </w:rPr>
+              <w:fldChar w:fldCharType="begin"/>
+            </w:r>
+            <w:r>
+              <w:rPr>
+                <w:noProof/>
+                <w:webHidden/>
+              </w:rPr>
+              <w:instrText xml:space="preserve"> PAGEREF _Toc94819033 \h </w:instrText>
+            </w:r>
+            <w:r>
+              <w:rPr>
+                <w:noProof/>
+                <w:webHidden/>
+              </w:rPr>
+            </w:r>
+            <w:r>
+              <w:rPr>
+                <w:noProof/>
+                <w:webHidden/>
+              </w:rPr>
+              <w:fldChar w:fldCharType="separate"/>
+            </w:r>
+            <w:r>
+              <w:rPr>
+                <w:noProof/>
+                <w:webHidden/>
+              </w:rPr>
+              <w:t>5</w:t>
+            </w:r>
+            <w:r>
+              <w:rPr>
+                <w:noProof/>
+                <w:webHidden/>
+              </w:rPr>
+              <w:fldChar w:fldCharType="end"/>
+            </w:r>
+          </w:hyperlink>
+        </w:p>
+        <w:p>
+          <w:pPr>
+            <w:pStyle w:val="TOC3"/>
+            <w:tabs>
+              <w:tab w:val="right" w:leader="dot" w:pos="9016"/>
+            </w:tabs>
+            <w:rPr>
+              <w:rFonts w:eastAsiaTheme="minorEastAsia"/>
+              <w:noProof/>
+              <w:lang w:val="en-IE" w:eastAsia="en-IE"/>
+            </w:rPr>
+          </w:pPr>
+          <w:hyperlink w:anchor="_Toc94819034" w:history="1">
+            <w:r>
+              <w:rPr>
+                <w:rStyle w:val="Hyperlink"/>
+                <w:noProof/>
+              </w:rPr>
+              <w:t>Score Flow Chart</w:t>
+            </w:r>
+            <w:r>
+              <w:rPr>
+                <w:noProof/>
+                <w:webHidden/>
+              </w:rPr>
+              <w:tab/>
+            </w:r>
+            <w:r>
+              <w:rPr>
+                <w:noProof/>
+                <w:webHidden/>
+              </w:rPr>
+              <w:fldChar w:fldCharType="begin"/>
+            </w:r>
+            <w:r>
+              <w:rPr>
+                <w:noProof/>
+                <w:webHidden/>
+              </w:rPr>
+              <w:instrText xml:space="preserve"> PAGEREF _Toc94819034 \h </w:instrText>
+            </w:r>
+            <w:r>
+              <w:rPr>
+                <w:noProof/>
+                <w:webHidden/>
+              </w:rPr>
+            </w:r>
+            <w:r>
+              <w:rPr>
+                <w:noProof/>
+                <w:webHidden/>
+              </w:rPr>
+              <w:fldChar w:fldCharType="separate"/>
+            </w:r>
+            <w:r>
+              <w:rPr>
+                <w:noProof/>
+                <w:webHidden/>
+              </w:rPr>
+              <w:t>6</w:t>
+            </w:r>
+            <w:r>
+              <w:rPr>
+                <w:noProof/>
+                <w:webHidden/>
+              </w:rPr>
+              <w:fldChar w:fldCharType="end"/>
+            </w:r>
+          </w:hyperlink>
+        </w:p>
+        <w:p>
+          <w:pPr>
+            <w:pStyle w:val="TOC1"/>
+            <w:tabs>
+              <w:tab w:val="right" w:leader="dot" w:pos="9016"/>
+            </w:tabs>
+            <w:rPr>
+              <w:rFonts w:eastAsiaTheme="minorEastAsia"/>
+              <w:noProof/>
+              <w:lang w:val="en-IE" w:eastAsia="en-IE"/>
+            </w:rPr>
+          </w:pPr>
+          <w:hyperlink w:anchor="_Toc94819035" w:history="1">
+            <w:r>
+              <w:rPr>
+                <w:rStyle w:val="Hyperlink"/>
+                <w:noProof/>
+              </w:rPr>
+              <w:t>Build</w:t>
+            </w:r>
+            <w:r>
+              <w:rPr>
+                <w:noProof/>
+                <w:webHidden/>
+              </w:rPr>
+              <w:tab/>
+            </w:r>
+            <w:r>
+              <w:rPr>
+                <w:noProof/>
+                <w:webHidden/>
+              </w:rPr>
+              <w:fldChar w:fldCharType="begin"/>
+            </w:r>
+            <w:r>
+              <w:rPr>
+                <w:noProof/>
+                <w:webHidden/>
+              </w:rPr>
+              <w:instrText xml:space="preserve"> PAGEREF _Toc94819035 \h </w:instrText>
+            </w:r>
+            <w:r>
+              <w:rPr>
+                <w:noProof/>
+                <w:webHidden/>
+              </w:rPr>
+            </w:r>
+            <w:r>
+              <w:rPr>
+                <w:noProof/>
+                <w:webHidden/>
+              </w:rPr>
+              <w:fldChar w:fldCharType="separate"/>
+            </w:r>
+            <w:r>
+              <w:rPr>
+                <w:noProof/>
+                <w:webHidden/>
+              </w:rPr>
+              <w:t>7</w:t>
+            </w:r>
+            <w:r>
+              <w:rPr>
+                <w:noProof/>
+                <w:webHidden/>
+              </w:rPr>
+              <w:fldChar w:fldCharType="end"/>
+            </w:r>
+          </w:hyperlink>
+        </w:p>
+        <w:p>
+          <w:pPr>
+            <w:pStyle w:val="TOC2"/>
+            <w:tabs>
+              <w:tab w:val="right" w:leader="dot" w:pos="9016"/>
+            </w:tabs>
+            <w:rPr>
+              <w:rFonts w:eastAsiaTheme="minorEastAsia"/>
+              <w:noProof/>
+              <w:lang w:val="en-IE" w:eastAsia="en-IE"/>
+            </w:rPr>
+          </w:pPr>
+          <w:hyperlink w:anchor="_Toc94819036" w:history="1">
+            <w:r>
+              <w:rPr>
+                <w:rStyle w:val="Hyperlink"/>
+                <w:noProof/>
+              </w:rPr>
+              <w:t>Hardware/Software</w:t>
+            </w:r>
+            <w:r>
+              <w:rPr>
+                <w:noProof/>
+                <w:webHidden/>
+              </w:rPr>
+              <w:tab/>
+            </w:r>
+            <w:r>
+              <w:rPr>
+                <w:noProof/>
+                <w:webHidden/>
+              </w:rPr>
+              <w:fldChar w:fldCharType="begin"/>
+            </w:r>
+            <w:r>
+              <w:rPr>
+                <w:noProof/>
+                <w:webHidden/>
+              </w:rPr>
+              <w:instrText xml:space="preserve"> PAGEREF _Toc94819036 \h </w:instrText>
+            </w:r>
+            <w:r>
+              <w:rPr>
+                <w:noProof/>
+                <w:webHidden/>
+              </w:rPr>
+            </w:r>
+            <w:r>
+              <w:rPr>
+                <w:noProof/>
+                <w:webHidden/>
+              </w:rPr>
+              <w:fldChar w:fldCharType="separate"/>
+            </w:r>
+            <w:r>
+              <w:rPr>
+                <w:noProof/>
+                <w:webHidden/>
+              </w:rPr>
+              <w:t>7</w:t>
+            </w:r>
+            <w:r>
+              <w:rPr>
+                <w:noProof/>
+                <w:webHidden/>
+              </w:rPr>
+              <w:fldChar w:fldCharType="end"/>
+            </w:r>
+          </w:hyperlink>
+        </w:p>
+        <w:p>
+          <w:pPr>
+            <w:pStyle w:val="TOC1"/>
+            <w:tabs>
+              <w:tab w:val="right" w:leader="dot" w:pos="9016"/>
+            </w:tabs>
+            <w:rPr>
+              <w:rFonts w:eastAsiaTheme="minorEastAsia"/>
+              <w:noProof/>
+              <w:lang w:val="en-IE" w:eastAsia="en-IE"/>
+            </w:rPr>
+          </w:pPr>
+          <w:hyperlink w:anchor="_Toc94819037" w:history="1">
+            <w:r>
+              <w:rPr>
+                <w:rStyle w:val="Hyperlink"/>
+                <w:noProof/>
+              </w:rPr>
+              <w:t>Test</w:t>
+            </w:r>
+            <w:r>
+              <w:rPr>
+                <w:noProof/>
+                <w:webHidden/>
+              </w:rPr>
+              <w:tab/>
+            </w:r>
+            <w:r>
+              <w:rPr>
+                <w:noProof/>
+                <w:webHidden/>
+              </w:rPr>
+              <w:fldChar w:fldCharType="begin"/>
+            </w:r>
+            <w:r>
+              <w:rPr>
+                <w:noProof/>
+                <w:webHidden/>
+              </w:rPr>
+              <w:instrText xml:space="preserve"> PAGEREF _Toc94819037 \h </w:instrText>
+            </w:r>
+            <w:r>
+              <w:rPr>
+                <w:noProof/>
+                <w:webHidden/>
+              </w:rPr>
+            </w:r>
+            <w:r>
+              <w:rPr>
+                <w:noProof/>
+                <w:webHidden/>
+              </w:rPr>
+              <w:fldChar w:fldCharType="separate"/>
+            </w:r>
+            <w:r>
+              <w:rPr>
+                <w:noProof/>
+                <w:webHidden/>
+              </w:rPr>
+              <w:t>10</w:t>
+            </w:r>
+            <w:r>
+              <w:rPr>
+                <w:noProof/>
+                <w:webHidden/>
+              </w:rPr>
+              <w:fldChar w:fldCharType="end"/>
+            </w:r>
+          </w:hyperlink>
+        </w:p>
+        <w:p>
+          <w:pPr>
+            <w:pStyle w:val="TOC1"/>
+            <w:tabs>
+              <w:tab w:val="right" w:leader="dot" w:pos="9016"/>
+            </w:tabs>
+            <w:rPr>
+              <w:rFonts w:eastAsiaTheme="minorEastAsia"/>
+              <w:noProof/>
+              <w:lang w:val="en-IE" w:eastAsia="en-IE"/>
+            </w:rPr>
+          </w:pPr>
+          <w:hyperlink w:anchor="_Toc94819038" w:history="1">
+            <w:r>
+              <w:rPr>
+                <w:rStyle w:val="Hyperlink"/>
+                <w:noProof/>
+              </w:rPr>
+              <w:t>Conclusion</w:t>
+            </w:r>
+            <w:r>
+              <w:rPr>
+                <w:noProof/>
+                <w:webHidden/>
+              </w:rPr>
+              <w:tab/>
+            </w:r>
+            <w:r>
+              <w:rPr>
+                <w:noProof/>
+                <w:webHidden/>
+              </w:rPr>
+              <w:fldChar w:fldCharType="begin"/>
+            </w:r>
+            <w:r>
+              <w:rPr>
+                <w:noProof/>
+                <w:webHidden/>
+              </w:rPr>
+              <w:instrText xml:space="preserve"> PAGEREF _Toc94819038 \h </w:instrText>
+            </w:r>
+            <w:r>
+              <w:rPr>
+                <w:noProof/>
+                <w:webHidden/>
+              </w:rPr>
+            </w:r>
+            <w:r>
+              <w:rPr>
+                <w:noProof/>
+                <w:webHidden/>
+              </w:rPr>
+              <w:fldChar w:fldCharType="separate"/>
+            </w:r>
+            <w:r>
+              <w:rPr>
+                <w:noProof/>
+                <w:webHidden/>
+              </w:rPr>
+              <w:t>11</w:t>
+            </w:r>
+            <w:r>
+              <w:rPr>
+                <w:noProof/>
+                <w:webHidden/>
+              </w:rPr>
+              <w:fldChar w:fldCharType="end"/>
+            </w:r>
+          </w:hyperlink>
+        </w:p>
+        <w:p>
+          <w:r>
+            <w:rPr>
+              <w:b/>
+              <w:bCs/>
+              <w:noProof/>
+            </w:rPr>
+            <w:fldChar w:fldCharType="end"/>
+          </w:r>
+        </w:p>
+      </w:sdtContent>
+    </w:sdt>
+    <w:p>
+      <w:pPr>
         <w:rPr>
-          <w:sz w:val="36"/>
-          <w:szCs w:val="36"/>
+          <w:rFonts w:asciiTheme="majorHAnsi" w:eastAsiaTheme="majorEastAsia" w:hAnsiTheme="majorHAnsi" w:cstheme="majorBidi"/>
+          <w:color w:val="850C4B" w:themeColor="accent1" w:themeShade="BF"/>
+          <w:sz w:val="32"/>
+          <w:szCs w:val="32"/>
         </w:rPr>
-        <w:t>A00279259</w:t>
-      </w:r>
-    </w:p>
-    <w:p>
-      <w:pPr>
-        <w:jc w:val="center"/>
+      </w:pPr>
+    </w:p>
+    <w:p>
+      <w:pPr>
         <w:rPr>
-          <w:sz w:val="24"/>
-          <w:szCs w:val="24"/>
+          <w:rFonts w:asciiTheme="majorHAnsi" w:eastAsiaTheme="majorEastAsia" w:hAnsiTheme="majorHAnsi" w:cstheme="majorBidi"/>
+          <w:color w:val="850C4B" w:themeColor="accent1" w:themeShade="BF"/>
+          <w:sz w:val="32"/>
+          <w:szCs w:val="32"/>
         </w:rPr>
       </w:pPr>
       <w:r>
-        <w:rPr>
-          <w:sz w:val="24"/>
-          <w:szCs w:val="24"/>
-        </w:rPr>
-        <w:t>NATALIA PALEJ</w:t>
-      </w:r>
-    </w:p>
-    <w:p>
-      <w:pPr>
-        <w:jc w:val="center"/>
-        <w:rPr>
-          <w:i/>
-          <w:iCs/>
-          <w:sz w:val="24"/>
-          <w:szCs w:val="24"/>
-        </w:rPr>
-      </w:pPr>
-      <w:r>
-        <w:rPr>
-          <w:i/>
-          <w:iCs/>
-          <w:sz w:val="24"/>
-          <w:szCs w:val="24"/>
-        </w:rPr>
-        <w:t>Software Design with Artificial Intelligence in Cloud Computing</w:t>
-      </w:r>
-    </w:p>
-    <w:p>
-      <w:pPr>
-        <w:rPr>
-          <w:sz w:val="24"/>
-          <w:szCs w:val="24"/>
-        </w:rPr>
-      </w:pPr>
+        <w:br w:type="page"/>
+      </w:r>
     </w:p>
     <w:p>
       <w:pPr>
         <w:pStyle w:val="Heading1"/>
       </w:pPr>
-      <w:r>
+      <w:bookmarkStart w:id="0" w:name="_Toc94819026"/>
+      <w:r>
+        <w:lastRenderedPageBreak/>
         <w:t>Introduction</w:t>
       </w:r>
+      <w:bookmarkEnd w:id="0"/>
     </w:p>
     <w:p>
       <w:pPr>
@@ -85,104 +2088,127 @@
         <w:tab/>
       </w:r>
       <w:r>
-        <w:rPr>
-          <w:sz w:val="24"/>
-          <w:szCs w:val="24"/>
-        </w:rPr>
         <w:t>My</w:t>
       </w:r>
       <w:r>
-        <w:rPr>
-          <w:sz w:val="24"/>
-          <w:szCs w:val="24"/>
-        </w:rPr>
         <w:t xml:space="preserve"> goal in this project </w:t>
       </w:r>
       <w:r>
-        <w:rPr>
-          <w:sz w:val="24"/>
-          <w:szCs w:val="24"/>
-        </w:rPr>
         <w:t>is</w:t>
       </w:r>
       <w:r>
-        <w:rPr>
-          <w:sz w:val="24"/>
-          <w:szCs w:val="24"/>
-        </w:rPr>
         <w:t xml:space="preserve"> to </w:t>
       </w:r>
       <w:r>
-        <w:rPr>
-          <w:sz w:val="24"/>
-          <w:szCs w:val="24"/>
-        </w:rPr>
         <w:t xml:space="preserve">create </w:t>
       </w:r>
       <w:r>
-        <w:rPr>
-          <w:sz w:val="24"/>
-          <w:szCs w:val="24"/>
-        </w:rPr>
-        <w:t xml:space="preserve">an electronic dice using Python Language and then </w:t>
-      </w:r>
-      <w:r>
-        <w:rPr>
-          <w:sz w:val="24"/>
-          <w:szCs w:val="24"/>
-        </w:rPr>
+        <w:t>pong game</w:t>
+      </w:r>
+      <w:r>
+        <w:t xml:space="preserve"> using Python Language and then </w:t>
+      </w:r>
+      <w:r>
         <w:t>running i</w:t>
       </w:r>
       <w:r>
-        <w:rPr>
-          <w:sz w:val="24"/>
-          <w:szCs w:val="24"/>
-        </w:rPr>
         <w:t xml:space="preserve">t </w:t>
       </w:r>
       <w:r>
-        <w:rPr>
-          <w:sz w:val="24"/>
-          <w:szCs w:val="24"/>
-        </w:rPr>
         <w:t>on</w:t>
       </w:r>
       <w:r>
-        <w:rPr>
-          <w:sz w:val="24"/>
-          <w:szCs w:val="24"/>
-        </w:rPr>
-        <w:t xml:space="preserve"> Raspberry PI and Sense Hat board (or Sense Hat Emulator). Each side of the dice will contain different country flag image</w:t>
-      </w:r>
-      <w:r>
-        <w:rPr>
-          <w:sz w:val="24"/>
-          <w:szCs w:val="24"/>
-        </w:rPr>
-        <w:t>. If the user rolls the same number/country twice, a special effect of a Smiley Emoji will pop up</w:t>
-      </w:r>
-      <w:r>
-        <w:rPr>
-          <w:sz w:val="24"/>
-          <w:szCs w:val="24"/>
-        </w:rPr>
-        <w:t xml:space="preserve"> followed by the flag image</w:t>
-      </w:r>
-      <w:r>
-        <w:rPr>
-          <w:sz w:val="24"/>
-          <w:szCs w:val="24"/>
-        </w:rPr>
+        <w:t xml:space="preserve"> Raspberry PI and Sense Hat board (or Sense Hat Emulator). </w:t>
+      </w:r>
+      <w:r>
+        <w:t xml:space="preserve">User will be able to move the bat with up and down joystick buttons on an actual </w:t>
+      </w:r>
+      <w:r>
+        <w:t>device</w:t>
+      </w:r>
+      <w:r>
+        <w:t xml:space="preserve"> or by using up and down arrow keys if played on emulator.</w:t>
+      </w:r>
+      <w:r>
+        <w:t xml:space="preserve"> The game </w:t>
+      </w:r>
+      <w:r>
+        <w:t xml:space="preserve">will </w:t>
+      </w:r>
+      <w:r>
+        <w:t>cosist</w:t>
+      </w:r>
+      <w:r>
+        <w:t xml:space="preserve"> of a</w:t>
+      </w:r>
+      <w:r>
+        <w:t xml:space="preserve"> certain </w:t>
+      </w:r>
+      <w:r>
+        <w:t>number</w:t>
+      </w:r>
+      <w:r>
+        <w:t xml:space="preserve"> of lives, </w:t>
+      </w:r>
+      <w:r>
+        <w:t xml:space="preserve">a player’s </w:t>
+      </w:r>
+      <w:r>
+        <w:t>score as well as increasing difficulty level.</w:t>
+      </w:r>
+    </w:p>
+    <w:p>
+      <w:pPr>
+        <w:pStyle w:val="Heading1"/>
+      </w:pPr>
+      <w:bookmarkStart w:id="1" w:name="_Toc94819027"/>
+      <w:r>
+        <w:t>Context/Rationale</w:t>
+      </w:r>
+      <w:bookmarkEnd w:id="1"/>
+    </w:p>
+    <w:p>
+      <w:r>
+        <w:tab/>
+        <w:t>The logic behind this project is to expand knowledge</w:t>
+      </w:r>
+      <w:r>
+        <w:t xml:space="preserve"> on</w:t>
+      </w:r>
+      <w:r>
+        <w:t xml:space="preserve"> how to use Raspberry Pi joystick</w:t>
+      </w:r>
+      <w:r>
+        <w:t xml:space="preserve"> buttons</w:t>
+      </w:r>
+      <w:r>
+        <w:t>, gain an understaing of loops in Python programming language</w:t>
+      </w:r>
+      <w:r>
+        <w:t>, as well as become proficient with Python Functions (since many have been intro</w:t>
+      </w:r>
+      <w:r>
+        <w:t>d</w:t>
+      </w:r>
+      <w:r>
+        <w:t>uced to create the game)</w:t>
+      </w:r>
+      <w:r>
         <w:t>.</w:t>
       </w:r>
+      <w:r>
+        <w:t xml:space="preserve"> </w:t>
+      </w:r>
     </w:p>
     <w:p>
       <w:pPr>
         <w:pStyle w:val="Heading1"/>
       </w:pPr>
+      <w:bookmarkStart w:id="2" w:name="_Toc94819028"/>
       <w:r>
         <w:t>Specs</w:t>
       </w:r>
+      <w:bookmarkEnd w:id="2"/>
     </w:p>
     <w:p>
       <w:pPr>
@@ -197,174 +2223,456 @@
           <w:szCs w:val="24"/>
         </w:rPr>
         <w:tab/>
-        <w:t xml:space="preserve">The user will be able to roll the dice by </w:t>
-      </w:r>
-      <w:r>
+      </w:r>
+      <w:r>
+        <w:t xml:space="preserve">The user will be able to </w:t>
+      </w:r>
+      <w:r>
+        <w:t>start the game</w:t>
+      </w:r>
+      <w:r>
+        <w:t xml:space="preserve"> by </w:t>
+      </w:r>
+      <w:r>
+        <w:t xml:space="preserve">using </w:t>
+      </w:r>
+      <w:r>
+        <w:t xml:space="preserve">one </w:t>
+      </w:r>
+      <w:r>
+        <w:t>of the external sensor data (</w:t>
+      </w:r>
+      <w:r>
+        <w:t xml:space="preserve">pressing and releasing middle button </w:t>
+      </w:r>
+      <w:r>
+        <w:t>on</w:t>
+      </w:r>
+      <w:r>
+        <w:t xml:space="preserve"> </w:t>
+      </w:r>
+      <w:r>
+        <w:t>SenseHat</w:t>
+      </w:r>
+      <w:r>
+        <w:t xml:space="preserve"> or hitting Enter button on the keyboard if Trinket Emulator is being used). </w:t>
+      </w:r>
+      <w:r>
+        <w:t xml:space="preserve">At the beginning, user is given the instruction to do so by </w:t>
+      </w:r>
+      <w:r>
+        <w:t xml:space="preserve">displaying a “Press </w:t>
+      </w:r>
+      <w:proofErr w:type="gramStart"/>
+      <w:r>
+        <w:t>To</w:t>
+      </w:r>
+      <w:proofErr w:type="gramEnd"/>
+      <w:r>
+        <w:t xml:space="preserve"> Start</w:t>
+      </w:r>
+      <w:r>
+        <w:t>” message on the Sense Hat screen.</w:t>
+      </w:r>
+      <w:r>
+        <w:t xml:space="preserve"> Once the button is hit, user </w:t>
+      </w:r>
+      <w:r>
+        <w:t xml:space="preserve">will come across few game </w:t>
+      </w:r>
+      <w:r>
+        <w:t>objects</w:t>
+      </w:r>
+      <w:r>
+        <w:t>:</w:t>
+      </w:r>
+    </w:p>
+    <w:p>
+      <w:pPr>
+        <w:pStyle w:val="ListParagraph"/>
+        <w:numPr>
+          <w:ilvl w:val="0"/>
+          <w:numId w:val="1"/>
+        </w:numPr>
+      </w:pPr>
+      <w:r>
+        <w:rPr>
+          <w:b/>
+          <w:bCs/>
+        </w:rPr>
+        <w:t>Bat</w:t>
+      </w:r>
+      <w:r>
+        <w:t xml:space="preserve"> </w:t>
+      </w:r>
+      <w:r>
+        <w:t>-</w:t>
+      </w:r>
+      <w:r>
+        <w:t xml:space="preserve"> made of three pixels in length</w:t>
+      </w:r>
+      <w:r>
+        <w:t>,</w:t>
+      </w:r>
+      <w:r>
+        <w:t xml:space="preserve"> </w:t>
+      </w:r>
+      <w:r>
+        <w:t>white in colour</w:t>
+      </w:r>
+      <w:r>
+        <w:t xml:space="preserve"> and is located on the left of Sense Hat LED board (or top if Trinket emulator is used). The bat can move up or down by pushing joystick towards desired direction.</w:t>
+      </w:r>
+    </w:p>
+    <w:p>
+      <w:pPr>
+        <w:pStyle w:val="ListParagraph"/>
+        <w:numPr>
+          <w:ilvl w:val="0"/>
+          <w:numId w:val="1"/>
+        </w:numPr>
+      </w:pPr>
+      <w:r>
+        <w:rPr>
+          <w:b/>
+          <w:bCs/>
+        </w:rPr>
+        <w:t xml:space="preserve">Ball 1 </w:t>
+      </w:r>
+      <w:r>
+        <w:rPr>
+          <w:b/>
+          <w:bCs/>
+        </w:rPr>
+        <w:t xml:space="preserve">- </w:t>
+      </w:r>
+      <w:r>
+        <w:t>a single</w:t>
+      </w:r>
+      <w:r>
+        <w:t xml:space="preserve"> </w:t>
+      </w:r>
+      <w:r>
+        <w:t>yellow colour</w:t>
+      </w:r>
+      <w:r>
+        <w:t>ed</w:t>
+      </w:r>
+      <w:r>
+        <w:t xml:space="preserve"> LED pixel. </w:t>
+      </w:r>
+      <w:r>
+        <w:t xml:space="preserve">As the game starts, the ball moves to the opposite direction of bat. Once it reaches the end of </w:t>
+      </w:r>
+      <w:r>
+        <w:t xml:space="preserve">the </w:t>
+      </w:r>
+      <w:r>
+        <w:t>sen</w:t>
+      </w:r>
+      <w:r>
+        <w:t>s</w:t>
+      </w:r>
+      <w:r>
+        <w:t xml:space="preserve">e board, it bounces back and changes its moving direction. </w:t>
+      </w:r>
+    </w:p>
+    <w:p>
+      <w:pPr>
+        <w:pStyle w:val="ListParagraph"/>
+        <w:numPr>
+          <w:ilvl w:val="0"/>
+          <w:numId w:val="1"/>
+        </w:numPr>
+      </w:pPr>
+      <w:r>
+        <w:rPr>
+          <w:b/>
+          <w:bCs/>
+        </w:rPr>
+        <w:t>Ball 2</w:t>
+      </w:r>
+      <w:r>
+        <w:rPr>
+          <w:b/>
+          <w:bCs/>
+        </w:rPr>
+        <w:t xml:space="preserve"> -</w:t>
+      </w:r>
+      <w:r>
+        <w:rPr>
+          <w:b/>
+          <w:bCs/>
+        </w:rPr>
+        <w:t xml:space="preserve"> </w:t>
+      </w:r>
+      <w:r>
+        <w:t>introduced as the player progresses</w:t>
+      </w:r>
+      <w:r>
+        <w:t xml:space="preserve"> further in the game</w:t>
+      </w:r>
+      <w:r>
+        <w:t xml:space="preserve">. To make the game more challenging and interesting, once the player reaches score </w:t>
+      </w:r>
+      <w:r>
+        <w:t>larger</w:t>
+      </w:r>
+      <w:r>
+        <w:t xml:space="preserve"> than 5, an extra pink ball shows up on the LED Sense Hat board.</w:t>
+      </w:r>
+    </w:p>
+    <w:p>
+      <w:pPr>
+        <w:pStyle w:val="ListParagraph"/>
         <w:rPr>
           <w:sz w:val="24"/>
           <w:szCs w:val="24"/>
         </w:rPr>
-        <w:t xml:space="preserve">using </w:t>
-      </w:r>
-      <w:r>
+      </w:pPr>
+    </w:p>
+    <w:p>
+      <w:pPr>
+        <w:pStyle w:val="ListParagraph"/>
+        <w:numPr>
+          <w:ilvl w:val="0"/>
+          <w:numId w:val="3"/>
+        </w:numPr>
+      </w:pPr>
+      <w:r>
+        <w:t xml:space="preserve">Both, Ball </w:t>
+      </w:r>
+      <w:proofErr w:type="gramStart"/>
+      <w:r>
+        <w:t>1</w:t>
+      </w:r>
+      <w:proofErr w:type="gramEnd"/>
+      <w:r>
+        <w:t xml:space="preserve"> and Ball 2, increase moving speed once the score is </w:t>
+      </w:r>
+      <w:r>
+        <w:t>larger</w:t>
+      </w:r>
+      <w:r>
+        <w:t xml:space="preserve"> than 10. The player is notified of increased difficulty level when the score is equal to 5, and then followed by 10. </w:t>
+      </w:r>
+    </w:p>
+    <w:p>
+      <w:pPr>
+        <w:pStyle w:val="ListParagraph"/>
+      </w:pPr>
+    </w:p>
+    <w:p>
+      <w:pPr>
+        <w:pStyle w:val="ListParagraph"/>
+        <w:numPr>
+          <w:ilvl w:val="0"/>
+          <w:numId w:val="1"/>
+        </w:numPr>
+      </w:pPr>
+      <w:r>
+        <w:rPr>
+          <w:b/>
+          <w:bCs/>
+        </w:rPr>
+        <w:t>Lives</w:t>
+      </w:r>
+      <w:r>
+        <w:rPr>
+          <w:b/>
+          <w:bCs/>
+        </w:rPr>
+        <w:t xml:space="preserve"> -</w:t>
+      </w:r>
+      <w:r>
+        <w:rPr>
+          <w:b/>
+          <w:bCs/>
+        </w:rPr>
+        <w:t xml:space="preserve"> </w:t>
+      </w:r>
+      <w:r>
+        <w:t>put in place to avoid endless game. The player starts with</w:t>
+      </w:r>
+      <w:r>
+        <w:t xml:space="preserve"> a</w:t>
+      </w:r>
+      <w:r>
+        <w:t xml:space="preserve"> total of three lives and </w:t>
+      </w:r>
+      <w:r>
+        <w:t>can</w:t>
+      </w:r>
+      <w:r>
+        <w:t xml:space="preserve"> build them up once score 15 is reached.</w:t>
+      </w:r>
+      <w:r>
+        <w:t xml:space="preserve"> If the bat is missed, one live is deducted.  </w:t>
+      </w:r>
+    </w:p>
+    <w:p>
+      <w:pPr>
+        <w:pStyle w:val="ListParagraph"/>
+        <w:numPr>
+          <w:ilvl w:val="0"/>
+          <w:numId w:val="1"/>
+        </w:numPr>
+      </w:pPr>
+      <w:r>
+        <w:rPr>
+          <w:b/>
+          <w:bCs/>
+        </w:rPr>
+        <w:t>Score</w:t>
+      </w:r>
+      <w:r>
+        <w:rPr>
+          <w:b/>
+          <w:bCs/>
+        </w:rPr>
+        <w:t xml:space="preserve"> -</w:t>
+      </w:r>
+      <w:r>
+        <w:t xml:space="preserve"> gained once the ball bounces back from the bat. The score amount also indicates </w:t>
+      </w:r>
+      <w:r>
+        <w:t xml:space="preserve">the </w:t>
+      </w:r>
+      <w:r>
+        <w:t xml:space="preserve">difficulty </w:t>
+      </w:r>
+      <w:r>
+        <w:t xml:space="preserve">level </w:t>
+      </w:r>
+      <w:r>
+        <w:t>that was mentioned above.</w:t>
+      </w:r>
+    </w:p>
+    <w:p>
+      <w:pPr>
+        <w:rPr>
+          <w:rFonts w:asciiTheme="majorHAnsi" w:eastAsiaTheme="majorEastAsia" w:hAnsiTheme="majorHAnsi" w:cstheme="majorBidi"/>
+          <w:color w:val="850C4B" w:themeColor="accent1" w:themeShade="BF"/>
+          <w:sz w:val="32"/>
+          <w:szCs w:val="32"/>
+        </w:rPr>
+      </w:pPr>
+      <w:r>
+        <w:br w:type="page"/>
+      </w:r>
+    </w:p>
+    <w:p>
+      <w:pPr>
+        <w:pStyle w:val="Heading1"/>
+      </w:pPr>
+      <w:bookmarkStart w:id="3" w:name="_Toc94819029"/>
+      <w:r>
+        <w:lastRenderedPageBreak/>
+        <w:t>Design</w:t>
+      </w:r>
+      <w:bookmarkEnd w:id="3"/>
+      <w:r>
+        <w:t xml:space="preserve"> </w:t>
+      </w:r>
+    </w:p>
+    <w:p>
+      <w:pPr>
+        <w:pStyle w:val="Heading2"/>
+      </w:pPr>
+      <w:bookmarkStart w:id="4" w:name="_Toc94819030"/>
+      <w:r>
+        <w:t>Hardware</w:t>
+      </w:r>
+      <w:bookmarkEnd w:id="4"/>
+    </w:p>
+    <w:p>
+      <w:pPr>
+        <w:ind w:firstLine="720"/>
+      </w:pPr>
+      <w:r>
+        <w:t xml:space="preserve">Raspberry Pi is </w:t>
+      </w:r>
+      <w:r>
+        <w:t>an</w:t>
+      </w:r>
+      <w:r>
+        <w:t xml:space="preserve"> </w:t>
+      </w:r>
+      <w:r>
+        <w:t>extraordinary</w:t>
+      </w:r>
+      <w:r>
+        <w:t xml:space="preserve"> device, it is known as a single board computer which means exactly what it sounds like: </w:t>
+      </w:r>
+      <w:r>
+        <w:t>it is a computer just like a desktop but built on a single printed circuit board. Raspberry Pi is very small - roughly about the size of a credit card.</w:t>
+      </w:r>
+      <w:r>
+        <w:t xml:space="preserve"> </w:t>
+      </w:r>
+      <w:r>
+        <w:t xml:space="preserve">Found at the top of the edge of Raspberry Pi’s circuit board and looking like two long rows of metal pins, the GPIO (General - Purpose Input/Output) header is how you can connect hardware like LEDs and switches to Raspberry Pi for control. In my project I made use of GPIO header by connecting Sense Hat to my Raspberry Pi. This enabled me to display images on the Sense Hat screen and make use of its sensors. </w:t>
+      </w:r>
+    </w:p>
+    <w:p>
+      <w:pPr>
+        <w:ind w:firstLine="720"/>
+      </w:pPr>
+      <w:r>
+        <w:t>Sense HAT is an add-on board to Raspberry Pi that can be connected using the GPIO header mentioned earlier. It</w:t>
+      </w:r>
+      <w:r>
+        <w:t xml:space="preserve"> is made of 8x8 RBG LED matrix, six different sensors as well as a mini joystick.</w:t>
+      </w:r>
+      <w:r>
+        <w:t xml:space="preserve"> Some of the sensors it includes, but is not limited to</w:t>
+      </w:r>
+      <w:r>
+        <w:t>,</w:t>
+      </w:r>
+      <w:r>
+        <w:t xml:space="preserve"> are accelerometer and temperature. </w:t>
+      </w:r>
+    </w:p>
+    <w:p>
+      <w:r>
+        <w:tab/>
+      </w:r>
+      <w:r>
+        <w:t xml:space="preserve">To further develop and test my application outside of college hours, I have used Trinket. Trinket is </w:t>
+      </w:r>
+      <w:r>
+        <w:t>a page where you can write and run code in any browser on any device. Trinket introduced Sense Hat Emulator which I took advantage of to test my code changes when I did not have access to Raspberry Pi device.</w:t>
+      </w:r>
+    </w:p>
+    <w:p>
+      <w:pPr>
         <w:rPr>
           <w:sz w:val="24"/>
           <w:szCs w:val="24"/>
         </w:rPr>
-        <w:t xml:space="preserve">one </w:t>
-      </w:r>
+      </w:pPr>
+    </w:p>
+    <w:p>
+      <w:pPr>
+        <w:pStyle w:val="Heading2"/>
+      </w:pPr>
+      <w:bookmarkStart w:id="5" w:name="_Toc94819031"/>
+      <w:r>
+        <w:t>Software</w:t>
+      </w:r>
+      <w:bookmarkEnd w:id="5"/>
+    </w:p>
+    <w:p>
       <w:r>
         <w:rPr>
           <w:sz w:val="24"/>
           <w:szCs w:val="24"/>
         </w:rPr>
-        <w:t>of the external sensor data (</w:t>
-      </w:r>
-      <w:r>
-        <w:rPr>
-          <w:sz w:val="24"/>
-          <w:szCs w:val="24"/>
-        </w:rPr>
-        <w:t xml:space="preserve">pressing and releasing middle button of Raspberry Pi or hitting Enter button on the keyboard if Trinket Emulator is being used). </w:t>
-      </w:r>
-      <w:r>
-        <w:rPr>
-          <w:sz w:val="24"/>
-          <w:szCs w:val="24"/>
-        </w:rPr>
-        <w:t xml:space="preserve">At the beginning, user is given the instruction to do so, by </w:t>
-      </w:r>
-      <w:r>
-        <w:rPr>
-          <w:sz w:val="24"/>
-          <w:szCs w:val="24"/>
-        </w:rPr>
-        <w:t>displaying a “Press Button” message on the Sense Hat screen.</w:t>
-      </w:r>
-    </w:p>
-    <w:p>
-      <w:pPr>
-        <w:pStyle w:val="Heading1"/>
-      </w:pPr>
-      <w:r>
-        <w:t xml:space="preserve">Design </w:t>
-      </w:r>
-    </w:p>
-    <w:p>
-      <w:pPr>
-        <w:pStyle w:val="Heading2"/>
-      </w:pPr>
-      <w:r>
-        <w:t>Hardware</w:t>
-      </w:r>
-    </w:p>
-    <w:p>
-      <w:pPr>
-        <w:ind w:firstLine="720"/>
-        <w:rPr>
-          <w:sz w:val="24"/>
-          <w:szCs w:val="24"/>
-        </w:rPr>
-      </w:pPr>
-      <w:r>
-        <w:rPr>
-          <w:sz w:val="24"/>
-          <w:szCs w:val="24"/>
-        </w:rPr>
-        <w:t xml:space="preserve">Raspberry Pi is </w:t>
-      </w:r>
-      <w:r>
-        <w:rPr>
-          <w:sz w:val="24"/>
-          <w:szCs w:val="24"/>
-        </w:rPr>
-        <w:t>an</w:t>
-      </w:r>
-      <w:r>
-        <w:rPr>
-          <w:sz w:val="24"/>
-          <w:szCs w:val="24"/>
-        </w:rPr>
-        <w:t xml:space="preserve"> </w:t>
-      </w:r>
-      <w:r>
-        <w:rPr>
-          <w:sz w:val="24"/>
-          <w:szCs w:val="24"/>
-        </w:rPr>
-        <w:t>extraordinary</w:t>
-      </w:r>
-      <w:r>
-        <w:rPr>
-          <w:sz w:val="24"/>
-          <w:szCs w:val="24"/>
-        </w:rPr>
-        <w:t xml:space="preserve"> device, it is known as a single board computer which means exactly what it sounds like: </w:t>
-      </w:r>
-      <w:r>
-        <w:rPr>
-          <w:sz w:val="24"/>
-          <w:szCs w:val="24"/>
-        </w:rPr>
-        <w:t>it is a computer just like a desktop but built on a single printed circuit board. Raspberry Pi is very small - roughly about the size of a credit card.</w:t>
-      </w:r>
-      <w:r>
-        <w:rPr>
-          <w:sz w:val="24"/>
-          <w:szCs w:val="24"/>
-        </w:rPr>
-        <w:t xml:space="preserve"> </w:t>
-      </w:r>
-      <w:r>
-        <w:rPr>
-          <w:sz w:val="24"/>
-          <w:szCs w:val="24"/>
-        </w:rPr>
-        <w:t xml:space="preserve">Found at the top of the edge of Raspberry Pi’s circuit board and looking like two long rows of metal pins, the GPIO (General - Purpose Input/Output) header is how you can connect hardware like LEDs and switches to Raspberry Pi for control. In my project I made use of GPIO header by connecting Sense Hat to my Raspberry Pi. This enabled me to display images on the Sense Hat screen and make use of its sensors. </w:t>
-      </w:r>
-    </w:p>
-    <w:p>
-      <w:pPr>
-        <w:ind w:firstLine="720"/>
-        <w:rPr>
-          <w:sz w:val="24"/>
-          <w:szCs w:val="24"/>
-        </w:rPr>
-      </w:pPr>
-      <w:r>
-        <w:rPr>
-          <w:sz w:val="24"/>
-          <w:szCs w:val="24"/>
-        </w:rPr>
-        <w:t>Sense HAT is an add-on board to Raspberry Pi that can be connected using the GPIO header mentioned earlier. It</w:t>
-      </w:r>
-      <w:r>
-        <w:rPr>
-          <w:sz w:val="24"/>
-          <w:szCs w:val="24"/>
-        </w:rPr>
-        <w:t xml:space="preserve"> is made of 8x8 RBG LED matrix, six different sensors as well as a mini joystick.</w:t>
-      </w:r>
-      <w:r>
-        <w:rPr>
-          <w:sz w:val="24"/>
-          <w:szCs w:val="24"/>
-        </w:rPr>
-        <w:t xml:space="preserve"> Some of the sensors it includes, but is not limited to</w:t>
-      </w:r>
-      <w:r>
-        <w:rPr>
-          <w:sz w:val="24"/>
-          <w:szCs w:val="24"/>
-        </w:rPr>
-        <w:t>,</w:t>
-      </w:r>
-      <w:r>
-        <w:rPr>
-          <w:sz w:val="24"/>
-          <w:szCs w:val="24"/>
-        </w:rPr>
-        <w:t xml:space="preserve"> are accelerometer and temperature. </w:t>
+        <w:tab/>
+      </w:r>
+      <w:r>
+        <w:t>Python is a scripting high-level programming language. Python supports libraries and packages, which encourages program flexibility and code reuse. To be able to control the Sense Hat add-on board I used a Python library called sense_hat. This API allowed me to control RGB LED matrix and read the inputs from the mini joystick.</w:t>
       </w:r>
     </w:p>
     <w:p>
@@ -377,45 +2685,52 @@
       </w:pPr>
       <w:r>
         <w:rPr>
+          <w:noProof/>
           <w:sz w:val="24"/>
           <w:szCs w:val="24"/>
         </w:rPr>
-        <w:tab/>
-      </w:r>
-      <w:r>
+        <w:br w:type="page"/>
+      </w:r>
+    </w:p>
+    <w:p>
+      <w:pPr>
+        <w:pStyle w:val="Heading3"/>
         <w:rPr>
-          <w:sz w:val="24"/>
-          <w:szCs w:val="24"/>
+          <w:noProof/>
         </w:rPr>
-        <w:t xml:space="preserve">To further develop and test my application outside of college hours, I have used Trinket. Trinket is </w:t>
-      </w:r>
+      </w:pPr>
+      <w:bookmarkStart w:id="6" w:name="_Toc94819032"/>
       <w:r>
         <w:rPr>
-          <w:sz w:val="24"/>
-          <w:szCs w:val="24"/>
+          <w:noProof/>
         </w:rPr>
-        <w:t>a page where you can write and run code in any browser on any device. Trinket introduced Sense Hat Emulator which I took advantage of to test my code changes when I did not have access to Raspberry Pi device.</w:t>
-      </w:r>
-    </w:p>
-    <w:p>
-      <w:pPr>
-        <w:rPr>
-          <w:sz w:val="24"/>
-          <w:szCs w:val="24"/>
-        </w:rPr>
-      </w:pPr>
-      <w:r>
+        <w:lastRenderedPageBreak/>
+        <w:t xml:space="preserve">Main Game Flow </w:t>
+      </w:r>
+      <w:r>
+        <w:t>Chart</w:t>
+      </w:r>
+      <w:bookmarkEnd w:id="6"/>
+    </w:p>
+    <w:p>
+      <w:pPr>
         <w:rPr>
           <w:noProof/>
           <w:sz w:val="24"/>
           <w:szCs w:val="24"/>
         </w:rPr>
-        <w:lastRenderedPageBreak/>
+      </w:pPr>
+      <w:r>
+        <w:rPr>
+          <w:noProof/>
+          <w:sz w:val="24"/>
+          <w:szCs w:val="24"/>
+        </w:rPr>
         <w:drawing>
-          <wp:inline distT="0" distB="0" distL="0" distR="0" wp14:anchorId="7EA50DC1" wp14:editId="39CC0E25">
-            <wp:extent cx="4418965" cy="8863330"/>
-            <wp:effectExtent l="0" t="0" r="635" b="0"/>
-            <wp:docPr id="6" name="Picture 6" descr="Diagram&#10;&#10;Description automatically generated"/>
+          <wp:inline distT="0" distB="0" distL="0" distR="0" wp14:anchorId="751A9189" wp14:editId="673D67A1">
+            <wp:extent cx="5731510" cy="7381875"/>
+            <wp:effectExtent l="0" t="0" r="2540" b="9525"/>
+            <wp:docPr id="23" name="Picture 23" descr="Diagram&#10;&#10;Description automatically generated"/>
             <wp:cNvGraphicFramePr>
               <a:graphicFrameLocks xmlns:a="http://schemas.openxmlformats.org/drawingml/2006/main" noChangeAspect="1"/>
             </wp:cNvGraphicFramePr>
@@ -423,11 +2738,11 @@
               <a:graphicData uri="http://schemas.openxmlformats.org/drawingml/2006/picture">
                 <pic:pic xmlns:pic="http://schemas.openxmlformats.org/drawingml/2006/picture">
                   <pic:nvPicPr>
-                    <pic:cNvPr id="6" name="Picture 6" descr="Diagram&#10;&#10;Description automatically generated"/>
+                    <pic:cNvPr id="23" name="Picture 23" descr="Diagram&#10;&#10;Description automatically generated"/>
                     <pic:cNvPicPr/>
                   </pic:nvPicPr>
                   <pic:blipFill>
-                    <a:blip r:embed="rId4">
+                    <a:blip r:embed="rId11">
                       <a:extLst>
                         <a:ext uri="{28A0092B-C50C-407E-A947-70E740481C1C}">
                           <a14:useLocalDpi xmlns:a14="http://schemas.microsoft.com/office/drawing/2010/main" val="0"/>
@@ -441,7 +2756,7 @@
                   <pic:spPr>
                     <a:xfrm>
                       <a:off x="0" y="0"/>
-                      <a:ext cx="4418965" cy="8863330"/>
+                      <a:ext cx="5731510" cy="7381875"/>
                     </a:xfrm>
                     <a:prstGeom prst="rect">
                       <a:avLst/>
@@ -456,15 +2771,212 @@
     </w:p>
     <w:p>
       <w:pPr>
-        <w:pStyle w:val="Heading2"/>
-      </w:pPr>
-      <w:r>
+        <w:rPr>
+          <w:sz w:val="24"/>
+          <w:szCs w:val="24"/>
+        </w:rPr>
+      </w:pPr>
+      <w:r>
+        <w:rPr>
+          <w:sz w:val="24"/>
+          <w:szCs w:val="24"/>
+        </w:rPr>
+        <w:br w:type="page"/>
+      </w:r>
+    </w:p>
+    <w:p>
+      <w:pPr>
+        <w:pStyle w:val="Heading3"/>
+        <w:rPr>
+          <w:noProof/>
+        </w:rPr>
+      </w:pPr>
+      <w:bookmarkStart w:id="7" w:name="_Toc94819033"/>
+      <w:r>
+        <w:rPr>
+          <w:noProof/>
+        </w:rPr>
         <w:lastRenderedPageBreak/>
-        <w:t>Software</w:t>
-      </w:r>
-    </w:p>
-    <w:p>
-      <w:pPr>
+        <w:t xml:space="preserve">Lives </w:t>
+      </w:r>
+      <w:r>
+        <w:t>Flow</w:t>
+      </w:r>
+      <w:r>
+        <w:rPr>
+          <w:noProof/>
+        </w:rPr>
+        <w:t xml:space="preserve"> Chart</w:t>
+      </w:r>
+      <w:bookmarkEnd w:id="7"/>
+    </w:p>
+    <w:p>
+      <w:pPr>
+        <w:rPr>
+          <w:sz w:val="24"/>
+          <w:szCs w:val="24"/>
+        </w:rPr>
+      </w:pPr>
+      <w:r>
+        <w:rPr>
+          <w:noProof/>
+          <w:sz w:val="24"/>
+          <w:szCs w:val="24"/>
+        </w:rPr>
+        <w:drawing>
+          <wp:inline distT="0" distB="0" distL="0" distR="0" wp14:anchorId="536433BA" wp14:editId="1AAB7852">
+            <wp:extent cx="5731510" cy="7381875"/>
+            <wp:effectExtent l="0" t="0" r="2540" b="9525"/>
+            <wp:docPr id="24" name="Picture 24" descr="Diagram&#10;&#10;Description automatically generated"/>
+            <wp:cNvGraphicFramePr>
+              <a:graphicFrameLocks xmlns:a="http://schemas.openxmlformats.org/drawingml/2006/main" noChangeAspect="1"/>
+            </wp:cNvGraphicFramePr>
+            <a:graphic xmlns:a="http://schemas.openxmlformats.org/drawingml/2006/main">
+              <a:graphicData uri="http://schemas.openxmlformats.org/drawingml/2006/picture">
+                <pic:pic xmlns:pic="http://schemas.openxmlformats.org/drawingml/2006/picture">
+                  <pic:nvPicPr>
+                    <pic:cNvPr id="24" name="Picture 24" descr="Diagram&#10;&#10;Description automatically generated"/>
+                    <pic:cNvPicPr/>
+                  </pic:nvPicPr>
+                  <pic:blipFill>
+                    <a:blip r:embed="rId12">
+                      <a:extLst>
+                        <a:ext uri="{28A0092B-C50C-407E-A947-70E740481C1C}">
+                          <a14:useLocalDpi xmlns:a14="http://schemas.microsoft.com/office/drawing/2010/main" val="0"/>
+                        </a:ext>
+                      </a:extLst>
+                    </a:blip>
+                    <a:stretch>
+                      <a:fillRect/>
+                    </a:stretch>
+                  </pic:blipFill>
+                  <pic:spPr>
+                    <a:xfrm>
+                      <a:off x="0" y="0"/>
+                      <a:ext cx="5731510" cy="7381875"/>
+                    </a:xfrm>
+                    <a:prstGeom prst="rect">
+                      <a:avLst/>
+                    </a:prstGeom>
+                  </pic:spPr>
+                </pic:pic>
+              </a:graphicData>
+            </a:graphic>
+          </wp:inline>
+        </w:drawing>
+      </w:r>
+    </w:p>
+    <w:p>
+      <w:pPr>
+        <w:rPr>
+          <w:sz w:val="24"/>
+          <w:szCs w:val="24"/>
+        </w:rPr>
+      </w:pPr>
+      <w:r>
+        <w:rPr>
+          <w:sz w:val="24"/>
+          <w:szCs w:val="24"/>
+        </w:rPr>
+        <w:br w:type="page"/>
+      </w:r>
+    </w:p>
+    <w:p>
+      <w:pPr>
+        <w:pStyle w:val="Heading3"/>
+        <w:rPr>
+          <w:noProof/>
+        </w:rPr>
+      </w:pPr>
+      <w:bookmarkStart w:id="8" w:name="_Toc94819034"/>
+      <w:r>
+        <w:rPr>
+          <w:noProof/>
+        </w:rPr>
+        <w:lastRenderedPageBreak/>
+        <w:t>Score Flow Chart</w:t>
+      </w:r>
+      <w:bookmarkEnd w:id="8"/>
+    </w:p>
+    <w:p>
+      <w:pPr>
+        <w:rPr>
+          <w:noProof/>
+          <w:sz w:val="24"/>
+          <w:szCs w:val="24"/>
+        </w:rPr>
+      </w:pPr>
+      <w:r>
+        <w:rPr>
+          <w:noProof/>
+          <w:sz w:val="24"/>
+          <w:szCs w:val="24"/>
+        </w:rPr>
+        <w:drawing>
+          <wp:inline distT="0" distB="0" distL="0" distR="0" wp14:anchorId="435BF06F" wp14:editId="190C9821">
+            <wp:extent cx="5731510" cy="7381875"/>
+            <wp:effectExtent l="0" t="0" r="2540" b="9525"/>
+            <wp:docPr id="25" name="Picture 25" descr="Diagram&#10;&#10;Description automatically generated"/>
+            <wp:cNvGraphicFramePr>
+              <a:graphicFrameLocks xmlns:a="http://schemas.openxmlformats.org/drawingml/2006/main" noChangeAspect="1"/>
+            </wp:cNvGraphicFramePr>
+            <a:graphic xmlns:a="http://schemas.openxmlformats.org/drawingml/2006/main">
+              <a:graphicData uri="http://schemas.openxmlformats.org/drawingml/2006/picture">
+                <pic:pic xmlns:pic="http://schemas.openxmlformats.org/drawingml/2006/picture">
+                  <pic:nvPicPr>
+                    <pic:cNvPr id="25" name="Picture 25" descr="Diagram&#10;&#10;Description automatically generated"/>
+                    <pic:cNvPicPr/>
+                  </pic:nvPicPr>
+                  <pic:blipFill>
+                    <a:blip r:embed="rId13">
+                      <a:extLst>
+                        <a:ext uri="{28A0092B-C50C-407E-A947-70E740481C1C}">
+                          <a14:useLocalDpi xmlns:a14="http://schemas.microsoft.com/office/drawing/2010/main" val="0"/>
+                        </a:ext>
+                      </a:extLst>
+                    </a:blip>
+                    <a:stretch>
+                      <a:fillRect/>
+                    </a:stretch>
+                  </pic:blipFill>
+                  <pic:spPr>
+                    <a:xfrm>
+                      <a:off x="0" y="0"/>
+                      <a:ext cx="5731510" cy="7381875"/>
+                    </a:xfrm>
+                    <a:prstGeom prst="rect">
+                      <a:avLst/>
+                    </a:prstGeom>
+                  </pic:spPr>
+                </pic:pic>
+              </a:graphicData>
+            </a:graphic>
+          </wp:inline>
+        </w:drawing>
+      </w:r>
+    </w:p>
+    <w:p>
+      <w:pPr>
+        <w:rPr>
+          <w:sz w:val="24"/>
+          <w:szCs w:val="24"/>
+        </w:rPr>
+      </w:pPr>
+    </w:p>
+    <w:p>
+      <w:pPr>
+        <w:rPr>
+          <w:noProof/>
+          <w:sz w:val="24"/>
+          <w:szCs w:val="24"/>
+        </w:rPr>
+      </w:pPr>
+    </w:p>
+    <w:p>
+      <w:pPr>
+        <w:tabs>
+          <w:tab w:val="left" w:pos="2028"/>
+        </w:tabs>
         <w:rPr>
           <w:sz w:val="24"/>
           <w:szCs w:val="24"/>
@@ -477,110 +2989,27 @@
         </w:rPr>
         <w:tab/>
       </w:r>
-      <w:r>
-        <w:rPr>
-          <w:sz w:val="24"/>
-          <w:szCs w:val="24"/>
-        </w:rPr>
-        <w:t xml:space="preserve">Python is a scripting high-level programming language. </w:t>
-      </w:r>
-      <w:r>
-        <w:rPr>
-          <w:sz w:val="24"/>
-          <w:szCs w:val="24"/>
-        </w:rPr>
-        <w:t xml:space="preserve">Python supports </w:t>
-      </w:r>
-      <w:r>
-        <w:rPr>
-          <w:sz w:val="24"/>
-          <w:szCs w:val="24"/>
-        </w:rPr>
-        <w:t>libraries</w:t>
-      </w:r>
-      <w:r>
-        <w:rPr>
-          <w:sz w:val="24"/>
-          <w:szCs w:val="24"/>
-        </w:rPr>
-        <w:t xml:space="preserve"> and packages, which encourages program </w:t>
-      </w:r>
-      <w:r>
-        <w:rPr>
-          <w:sz w:val="24"/>
-          <w:szCs w:val="24"/>
-        </w:rPr>
-        <w:t>flexibility</w:t>
-      </w:r>
-      <w:r>
-        <w:rPr>
-          <w:sz w:val="24"/>
-          <w:szCs w:val="24"/>
-        </w:rPr>
-        <w:t xml:space="preserve"> and code reuse.</w:t>
-      </w:r>
-      <w:r>
-        <w:rPr>
-          <w:sz w:val="24"/>
-          <w:szCs w:val="24"/>
-        </w:rPr>
-        <w:t xml:space="preserve"> </w:t>
-      </w:r>
-      <w:r>
-        <w:rPr>
-          <w:sz w:val="24"/>
-          <w:szCs w:val="24"/>
-        </w:rPr>
-        <w:t>To</w:t>
-      </w:r>
-      <w:r>
-        <w:rPr>
-          <w:sz w:val="24"/>
-          <w:szCs w:val="24"/>
-        </w:rPr>
-        <w:t xml:space="preserve"> be able to control the Sense Hat add-on board I used a Python library called sense_hat. This API allowed me to control RGB LED matrix and read the inputs from the mini joystick.</w:t>
-      </w:r>
     </w:p>
     <w:p>
       <w:pPr>
         <w:pStyle w:val="Heading1"/>
       </w:pPr>
-      <w:r>
+      <w:bookmarkStart w:id="9" w:name="_Toc94819035"/>
+      <w:r>
+        <w:lastRenderedPageBreak/>
         <w:t>Build</w:t>
       </w:r>
+      <w:bookmarkEnd w:id="9"/>
     </w:p>
     <w:p>
       <w:pPr>
         <w:pStyle w:val="Heading2"/>
       </w:pPr>
+      <w:bookmarkStart w:id="10" w:name="_Toc94819036"/>
       <w:r>
         <w:t>Hardware/Software</w:t>
       </w:r>
-    </w:p>
-    <w:p>
-      <w:r>
-        <w:tab/>
-      </w:r>
-      <w:r>
-        <w:t>At the beginning of my Python program, I have imported all necessary libraries (sense_hat, random, time) and created an instance of SenseHat object. Afterwards I created seven tuples to represent different RBG colours needed for my</w:t>
-      </w:r>
-      <w:r>
-        <w:t xml:space="preserve"> images that I will display on the matrix. Once I had my lists done (six flags and one special effect) I proceeded to methods that are needed to roll the dice. </w:t>
-      </w:r>
-    </w:p>
-    <w:p>
-      <w:pPr>
-        <w:ind w:firstLine="720"/>
-      </w:pPr>
-      <w:r>
-        <w:t xml:space="preserve">I implemented an infinite loop </w:t>
-      </w:r>
-      <w:r>
-        <w:t xml:space="preserve">that waits for the user to press the button to roll the dice. </w:t>
-      </w:r>
-      <w:r>
-        <w:t>If the user presses the joystick (or keyboard arrows) in any other direction than middle (or enter) it will print message with instruction.</w:t>
-      </w:r>
+      <w:bookmarkEnd w:id="10"/>
     </w:p>
     <w:p>
       <w:r>
@@ -588,9 +3017,662 @@
           <w:noProof/>
         </w:rPr>
         <w:drawing>
-          <wp:inline distT="0" distB="0" distL="0" distR="0" wp14:anchorId="41246A18" wp14:editId="3E8556CD">
-            <wp:extent cx="5731510" cy="1350645"/>
-            <wp:effectExtent l="0" t="0" r="2540" b="1905"/>
+          <wp:anchor distT="0" distB="0" distL="114300" distR="114300" simplePos="0" relativeHeight="251666432" behindDoc="1" locked="0" layoutInCell="1" allowOverlap="1" wp14:anchorId="3A0218A8" wp14:editId="5F2C547E">
+            <wp:simplePos x="0" y="0"/>
+            <wp:positionH relativeFrom="margin">
+              <wp:align>left</wp:align>
+            </wp:positionH>
+            <wp:positionV relativeFrom="paragraph">
+              <wp:posOffset>1011555</wp:posOffset>
+            </wp:positionV>
+            <wp:extent cx="3686175" cy="1990725"/>
+            <wp:effectExtent l="0" t="0" r="9525" b="9525"/>
+            <wp:wrapTight wrapText="bothSides">
+              <wp:wrapPolygon edited="0">
+                <wp:start x="0" y="0"/>
+                <wp:lineTo x="0" y="21497"/>
+                <wp:lineTo x="21544" y="21497"/>
+                <wp:lineTo x="21544" y="0"/>
+                <wp:lineTo x="0" y="0"/>
+              </wp:wrapPolygon>
+            </wp:wrapTight>
+            <wp:docPr id="8" name="Picture 8" descr="Text&#10;&#10;Description automatically generated"/>
+            <wp:cNvGraphicFramePr>
+              <a:graphicFrameLocks xmlns:a="http://schemas.openxmlformats.org/drawingml/2006/main" noChangeAspect="1"/>
+            </wp:cNvGraphicFramePr>
+            <a:graphic xmlns:a="http://schemas.openxmlformats.org/drawingml/2006/main">
+              <a:graphicData uri="http://schemas.openxmlformats.org/drawingml/2006/picture">
+                <pic:pic xmlns:pic="http://schemas.openxmlformats.org/drawingml/2006/picture">
+                  <pic:nvPicPr>
+                    <pic:cNvPr id="8" name="Picture 8" descr="Text&#10;&#10;Description automatically generated"/>
+                    <pic:cNvPicPr/>
+                  </pic:nvPicPr>
+                  <pic:blipFill>
+                    <a:blip r:embed="rId14">
+                      <a:extLst>
+                        <a:ext uri="{28A0092B-C50C-407E-A947-70E740481C1C}">
+                          <a14:useLocalDpi xmlns:a14="http://schemas.microsoft.com/office/drawing/2010/main" val="0"/>
+                        </a:ext>
+                      </a:extLst>
+                    </a:blip>
+                    <a:stretch>
+                      <a:fillRect/>
+                    </a:stretch>
+                  </pic:blipFill>
+                  <pic:spPr>
+                    <a:xfrm>
+                      <a:off x="0" y="0"/>
+                      <a:ext cx="3686175" cy="1990725"/>
+                    </a:xfrm>
+                    <a:prstGeom prst="rect">
+                      <a:avLst/>
+                    </a:prstGeom>
+                  </pic:spPr>
+                </pic:pic>
+              </a:graphicData>
+            </a:graphic>
+          </wp:anchor>
+        </w:drawing>
+      </w:r>
+      <w:r>
+        <w:tab/>
+      </w:r>
+      <w:r>
+        <w:t xml:space="preserve">At the beginning of my Python program, I have imported all necessary libraries (sense_hat, time) and created an instance of SenseHat object. Afterwards I created </w:t>
+      </w:r>
+      <w:r>
+        <w:t>three</w:t>
+      </w:r>
+      <w:r>
+        <w:t xml:space="preserve"> tuples to represent different RBG colours needed for my</w:t>
+      </w:r>
+      <w:r>
+        <w:t xml:space="preserve"> images that I will display on the matrix.</w:t>
+      </w:r>
+      <w:r>
+        <w:t xml:space="preserve"> Following that, I have declared and initialized variables that are necessary to start the coding</w:t>
+      </w:r>
+      <w:r>
+        <w:t xml:space="preserve"> process.</w:t>
+      </w:r>
+    </w:p>
+    <w:p/>
+    <w:p>
+      <w:pPr>
+        <w:ind w:firstLine="720"/>
+      </w:pPr>
+    </w:p>
+    <w:p>
+      <w:pPr>
+        <w:ind w:firstLine="720"/>
+      </w:pPr>
+    </w:p>
+    <w:p>
+      <w:pPr>
+        <w:ind w:firstLine="720"/>
+      </w:pPr>
+    </w:p>
+    <w:p>
+      <w:pPr>
+        <w:ind w:firstLine="720"/>
+      </w:pPr>
+    </w:p>
+    <w:p>
+      <w:pPr>
+        <w:ind w:firstLine="720"/>
+      </w:pPr>
+    </w:p>
+    <w:p>
+      <w:pPr>
+        <w:ind w:firstLine="720"/>
+      </w:pPr>
+    </w:p>
+    <w:p>
+      <w:pPr>
+        <w:ind w:firstLine="720"/>
+      </w:pPr>
+    </w:p>
+    <w:p>
+      <w:pPr>
+        <w:ind w:firstLine="720"/>
+      </w:pPr>
+      <w:r>
+        <w:t xml:space="preserve">Afterwards, </w:t>
+      </w:r>
+      <w:r>
+        <w:t xml:space="preserve">I created multiple functions to achieve desired gameplay. At the very start, I created </w:t>
+      </w:r>
+      <w:r>
+        <w:t xml:space="preserve">a </w:t>
+      </w:r>
+      <w:r>
+        <w:t>bat</w:t>
+      </w:r>
+      <w:r>
+        <w:t xml:space="preserve"> object</w:t>
+      </w:r>
+      <w:r>
+        <w:t xml:space="preserve"> than can be controlled by</w:t>
+      </w:r>
+      <w:r>
+        <w:t xml:space="preserve"> the</w:t>
+      </w:r>
+      <w:r>
+        <w:t xml:space="preserve"> user. The bat position spans to three pixels which are added to its primary location on y-axis (one above and one below).</w:t>
+      </w:r>
+    </w:p>
+    <w:p>
+      <w:pPr>
+        <w:ind w:firstLine="720"/>
+      </w:pPr>
+      <w:r>
+        <w:rPr>
+          <w:noProof/>
+        </w:rPr>
+        <w:drawing>
+          <wp:anchor distT="0" distB="0" distL="114300" distR="114300" simplePos="0" relativeHeight="251664384" behindDoc="1" locked="0" layoutInCell="1" allowOverlap="1" wp14:anchorId="736D6B7B" wp14:editId="2A41DAA3">
+            <wp:simplePos x="0" y="0"/>
+            <wp:positionH relativeFrom="margin">
+              <wp:align>left</wp:align>
+            </wp:positionH>
+            <wp:positionV relativeFrom="paragraph">
+              <wp:posOffset>22225</wp:posOffset>
+            </wp:positionV>
+            <wp:extent cx="4457700" cy="933450"/>
+            <wp:effectExtent l="0" t="0" r="0" b="0"/>
+            <wp:wrapTight wrapText="bothSides">
+              <wp:wrapPolygon edited="0">
+                <wp:start x="0" y="0"/>
+                <wp:lineTo x="0" y="21159"/>
+                <wp:lineTo x="21508" y="21159"/>
+                <wp:lineTo x="21508" y="0"/>
+                <wp:lineTo x="0" y="0"/>
+              </wp:wrapPolygon>
+            </wp:wrapTight>
+            <wp:docPr id="10" name="Picture 10" descr="Text&#10;&#10;Description automatically generated"/>
+            <wp:cNvGraphicFramePr>
+              <a:graphicFrameLocks xmlns:a="http://schemas.openxmlformats.org/drawingml/2006/main" noChangeAspect="1"/>
+            </wp:cNvGraphicFramePr>
+            <a:graphic xmlns:a="http://schemas.openxmlformats.org/drawingml/2006/main">
+              <a:graphicData uri="http://schemas.openxmlformats.org/drawingml/2006/picture">
+                <pic:pic xmlns:pic="http://schemas.openxmlformats.org/drawingml/2006/picture">
+                  <pic:nvPicPr>
+                    <pic:cNvPr id="10" name="Picture 10" descr="Text&#10;&#10;Description automatically generated"/>
+                    <pic:cNvPicPr/>
+                  </pic:nvPicPr>
+                  <pic:blipFill>
+                    <a:blip r:embed="rId15">
+                      <a:extLst>
+                        <a:ext uri="{28A0092B-C50C-407E-A947-70E740481C1C}">
+                          <a14:useLocalDpi xmlns:a14="http://schemas.microsoft.com/office/drawing/2010/main" val="0"/>
+                        </a:ext>
+                      </a:extLst>
+                    </a:blip>
+                    <a:stretch>
+                      <a:fillRect/>
+                    </a:stretch>
+                  </pic:blipFill>
+                  <pic:spPr>
+                    <a:xfrm>
+                      <a:off x="0" y="0"/>
+                      <a:ext cx="4457700" cy="933450"/>
+                    </a:xfrm>
+                    <a:prstGeom prst="rect">
+                      <a:avLst/>
+                    </a:prstGeom>
+                  </pic:spPr>
+                </pic:pic>
+              </a:graphicData>
+            </a:graphic>
+          </wp:anchor>
+        </w:drawing>
+      </w:r>
+    </w:p>
+    <w:p>
+      <w:pPr>
+        <w:ind w:firstLine="720"/>
+      </w:pPr>
+    </w:p>
+    <w:p>
+      <w:pPr>
+        <w:ind w:firstLine="720"/>
+      </w:pPr>
+    </w:p>
+    <w:p>
+      <w:pPr>
+        <w:ind w:firstLine="720"/>
+      </w:pPr>
+    </w:p>
+    <w:p>
+      <w:pPr>
+        <w:ind w:firstLine="720"/>
+      </w:pPr>
+      <w:r>
+        <w:t xml:space="preserve">Following that, I implemented two separate methods for my first and second ball. The only variance betweem them </w:t>
+      </w:r>
+      <w:r>
+        <w:t>is</w:t>
+      </w:r>
+      <w:r>
+        <w:t xml:space="preserve"> </w:t>
+      </w:r>
+      <w:r>
+        <w:t>their assigned</w:t>
+      </w:r>
+      <w:r>
+        <w:t xml:space="preserve"> colour. First instance is yellow, and the second </w:t>
+      </w:r>
+      <w:r>
+        <w:t>is</w:t>
+      </w:r>
+      <w:r>
+        <w:t xml:space="preserve"> pink. Draw_ball method deals with reaching four ends of matrix board as well as collision with</w:t>
+      </w:r>
+      <w:r>
+        <w:t xml:space="preserve"> the</w:t>
+      </w:r>
+      <w:r>
+        <w:t xml:space="preserve"> bat. </w:t>
+      </w:r>
+      <w:r>
+        <w:t xml:space="preserve">When that happens, it bouces the ball to opposite direction. </w:t>
+      </w:r>
+      <w:r>
+        <w:t xml:space="preserve">It is </w:t>
+      </w:r>
+      <w:r>
+        <w:t xml:space="preserve">also </w:t>
+      </w:r>
+      <w:r>
+        <w:t xml:space="preserve">responsible for </w:t>
+      </w:r>
+      <w:r>
+        <w:t xml:space="preserve">its velocity </w:t>
+      </w:r>
+      <w:proofErr w:type="gramStart"/>
+      <w:r>
+        <w:t>in a given</w:t>
+      </w:r>
+      <w:proofErr w:type="gramEnd"/>
+      <w:r>
+        <w:t xml:space="preserve"> direction.</w:t>
+      </w:r>
+    </w:p>
+    <w:p>
+      <w:pPr>
+        <w:ind w:firstLine="720"/>
+      </w:pPr>
+    </w:p>
+    <w:p>
+      <w:pPr>
+        <w:ind w:firstLine="720"/>
+      </w:pPr>
+    </w:p>
+    <w:p>
+      <w:pPr>
+        <w:ind w:firstLine="720"/>
+      </w:pPr>
+      <w:r>
+        <w:rPr>
+          <w:noProof/>
+        </w:rPr>
+        <w:lastRenderedPageBreak/>
+        <w:drawing>
+          <wp:anchor distT="0" distB="0" distL="114300" distR="114300" simplePos="0" relativeHeight="251665408" behindDoc="1" locked="0" layoutInCell="1" allowOverlap="1" wp14:anchorId="7770B70B" wp14:editId="0E27537D">
+            <wp:simplePos x="0" y="0"/>
+            <wp:positionH relativeFrom="margin">
+              <wp:align>left</wp:align>
+            </wp:positionH>
+            <wp:positionV relativeFrom="paragraph">
+              <wp:posOffset>0</wp:posOffset>
+            </wp:positionV>
+            <wp:extent cx="5385435" cy="2316480"/>
+            <wp:effectExtent l="0" t="0" r="5715" b="7620"/>
+            <wp:wrapSquare wrapText="bothSides"/>
+            <wp:docPr id="11" name="Picture 11" descr="Text&#10;&#10;Description automatically generated"/>
+            <wp:cNvGraphicFramePr>
+              <a:graphicFrameLocks xmlns:a="http://schemas.openxmlformats.org/drawingml/2006/main" noChangeAspect="1"/>
+            </wp:cNvGraphicFramePr>
+            <a:graphic xmlns:a="http://schemas.openxmlformats.org/drawingml/2006/main">
+              <a:graphicData uri="http://schemas.openxmlformats.org/drawingml/2006/picture">
+                <pic:pic xmlns:pic="http://schemas.openxmlformats.org/drawingml/2006/picture">
+                  <pic:nvPicPr>
+                    <pic:cNvPr id="11" name="Picture 11" descr="Text&#10;&#10;Description automatically generated"/>
+                    <pic:cNvPicPr/>
+                  </pic:nvPicPr>
+                  <pic:blipFill>
+                    <a:blip r:embed="rId16">
+                      <a:extLst>
+                        <a:ext uri="{28A0092B-C50C-407E-A947-70E740481C1C}">
+                          <a14:useLocalDpi xmlns:a14="http://schemas.microsoft.com/office/drawing/2010/main" val="0"/>
+                        </a:ext>
+                      </a:extLst>
+                    </a:blip>
+                    <a:stretch>
+                      <a:fillRect/>
+                    </a:stretch>
+                  </pic:blipFill>
+                  <pic:spPr>
+                    <a:xfrm>
+                      <a:off x="0" y="0"/>
+                      <a:ext cx="5385435" cy="2316480"/>
+                    </a:xfrm>
+                    <a:prstGeom prst="rect">
+                      <a:avLst/>
+                    </a:prstGeom>
+                  </pic:spPr>
+                </pic:pic>
+              </a:graphicData>
+            </a:graphic>
+            <wp14:sizeRelH relativeFrom="margin">
+              <wp14:pctWidth>0</wp14:pctWidth>
+            </wp14:sizeRelH>
+            <wp14:sizeRelV relativeFrom="margin">
+              <wp14:pctHeight>0</wp14:pctHeight>
+            </wp14:sizeRelV>
+          </wp:anchor>
+        </w:drawing>
+      </w:r>
+    </w:p>
+    <w:p>
+      <w:pPr>
+        <w:ind w:firstLine="720"/>
+      </w:pPr>
+      <w:r>
+        <w:rPr>
+          <w:noProof/>
+        </w:rPr>
+        <w:drawing>
+          <wp:anchor distT="0" distB="0" distL="114300" distR="114300" simplePos="0" relativeHeight="251667456" behindDoc="0" locked="0" layoutInCell="1" allowOverlap="1" wp14:anchorId="6BEDE301" wp14:editId="2DAC4FF6">
+            <wp:simplePos x="0" y="0"/>
+            <wp:positionH relativeFrom="margin">
+              <wp:align>left</wp:align>
+            </wp:positionH>
+            <wp:positionV relativeFrom="paragraph">
+              <wp:posOffset>688975</wp:posOffset>
+            </wp:positionV>
+            <wp:extent cx="5629275" cy="2266950"/>
+            <wp:effectExtent l="0" t="0" r="9525" b="0"/>
+            <wp:wrapSquare wrapText="bothSides"/>
+            <wp:docPr id="12" name="Picture 12" descr="Text, letter&#10;&#10;Description automatically generated"/>
+            <wp:cNvGraphicFramePr>
+              <a:graphicFrameLocks xmlns:a="http://schemas.openxmlformats.org/drawingml/2006/main" noChangeAspect="1"/>
+            </wp:cNvGraphicFramePr>
+            <a:graphic xmlns:a="http://schemas.openxmlformats.org/drawingml/2006/main">
+              <a:graphicData uri="http://schemas.openxmlformats.org/drawingml/2006/picture">
+                <pic:pic xmlns:pic="http://schemas.openxmlformats.org/drawingml/2006/picture">
+                  <pic:nvPicPr>
+                    <pic:cNvPr id="12" name="Picture 12" descr="Text, letter&#10;&#10;Description automatically generated"/>
+                    <pic:cNvPicPr/>
+                  </pic:nvPicPr>
+                  <pic:blipFill>
+                    <a:blip r:embed="rId17">
+                      <a:extLst>
+                        <a:ext uri="{28A0092B-C50C-407E-A947-70E740481C1C}">
+                          <a14:useLocalDpi xmlns:a14="http://schemas.microsoft.com/office/drawing/2010/main" val="0"/>
+                        </a:ext>
+                      </a:extLst>
+                    </a:blip>
+                    <a:stretch>
+                      <a:fillRect/>
+                    </a:stretch>
+                  </pic:blipFill>
+                  <pic:spPr>
+                    <a:xfrm>
+                      <a:off x="0" y="0"/>
+                      <a:ext cx="5629275" cy="2266950"/>
+                    </a:xfrm>
+                    <a:prstGeom prst="rect">
+                      <a:avLst/>
+                    </a:prstGeom>
+                  </pic:spPr>
+                </pic:pic>
+              </a:graphicData>
+            </a:graphic>
+          </wp:anchor>
+        </w:drawing>
+      </w:r>
+      <w:r>
+        <w:t xml:space="preserve">As my next step, I </w:t>
+      </w:r>
+      <w:r>
+        <w:t>declared</w:t>
+      </w:r>
+      <w:r>
+        <w:t xml:space="preserve"> two </w:t>
+      </w:r>
+      <w:r>
+        <w:t>functions for the bat, which allow the user to move it up and down on y-axis. The funcions are in control of bat being drawn properly and not going outside the 8x8 board.</w:t>
+      </w:r>
+    </w:p>
+    <w:p>
+      <w:pPr>
+        <w:ind w:firstLine="720"/>
+      </w:pPr>
+    </w:p>
+    <w:p>
+      <w:pPr>
+        <w:ind w:firstLine="720"/>
+      </w:pPr>
+      <w:r>
+        <w:t>Once the game</w:t>
+      </w:r>
+      <w:r>
+        <w:t>’</w:t>
+      </w:r>
+      <w:r>
+        <w:t>s core functions were implemented and tested</w:t>
+      </w:r>
+      <w:r>
+        <w:t>, i</w:t>
+      </w:r>
+      <w:r>
+        <w:t>t needed more challenge to expand the game and keep the user entertained</w:t>
+      </w:r>
+      <w:r>
+        <w:t xml:space="preserve">. If the user misses the bat and the ball lands on x-axis (x = 0), one life is </w:t>
+      </w:r>
+      <w:proofErr w:type="gramStart"/>
+      <w:r>
+        <w:t>deducted</w:t>
+      </w:r>
+      <w:proofErr w:type="gramEnd"/>
+      <w:r>
+        <w:t xml:space="preserve"> and </w:t>
+      </w:r>
+      <w:r>
+        <w:t xml:space="preserve">the </w:t>
+      </w:r>
+      <w:r>
+        <w:t xml:space="preserve">ball </w:t>
+      </w:r>
+      <w:r>
+        <w:t xml:space="preserve">position is </w:t>
+      </w:r>
+      <w:r>
+        <w:t xml:space="preserve">restarted </w:t>
+      </w:r>
+      <w:r>
+        <w:t xml:space="preserve">to </w:t>
+      </w:r>
+      <w:r>
+        <w:t xml:space="preserve">its original location. When user </w:t>
+      </w:r>
+      <w:r>
+        <w:t>loses</w:t>
+      </w:r>
+      <w:r>
+        <w:t xml:space="preserve"> all three lives, the message “you lost” shows up on the LED board</w:t>
+      </w:r>
+      <w:r>
+        <w:t>. From that point, the game can be restarted. As a bonus, I have added supplemental ‘if statement’ that lets the player gain additional life once the score is equal to 15. That way the user can get the lives not only substracted, but also incremented.</w:t>
+      </w:r>
+    </w:p>
+    <w:p>
+      <w:pPr>
+        <w:ind w:firstLine="720"/>
+      </w:pPr>
+    </w:p>
+    <w:p>
+      <w:r>
+        <w:rPr>
+          <w:noProof/>
+        </w:rPr>
+        <w:lastRenderedPageBreak/>
+        <w:drawing>
+          <wp:inline distT="0" distB="0" distL="0" distR="0" wp14:anchorId="28403260" wp14:editId="4207A8CD">
+            <wp:extent cx="3609975" cy="3114675"/>
+            <wp:effectExtent l="0" t="0" r="9525" b="9525"/>
+            <wp:docPr id="14" name="Picture 14" descr="Text&#10;&#10;Description automatically generated"/>
+            <wp:cNvGraphicFramePr>
+              <a:graphicFrameLocks xmlns:a="http://schemas.openxmlformats.org/drawingml/2006/main" noChangeAspect="1"/>
+            </wp:cNvGraphicFramePr>
+            <a:graphic xmlns:a="http://schemas.openxmlformats.org/drawingml/2006/main">
+              <a:graphicData uri="http://schemas.openxmlformats.org/drawingml/2006/picture">
+                <pic:pic xmlns:pic="http://schemas.openxmlformats.org/drawingml/2006/picture">
+                  <pic:nvPicPr>
+                    <pic:cNvPr id="14" name="Picture 14" descr="Text&#10;&#10;Description automatically generated"/>
+                    <pic:cNvPicPr/>
+                  </pic:nvPicPr>
+                  <pic:blipFill>
+                    <a:blip r:embed="rId18"/>
+                    <a:stretch>
+                      <a:fillRect/>
+                    </a:stretch>
+                  </pic:blipFill>
+                  <pic:spPr>
+                    <a:xfrm>
+                      <a:off x="0" y="0"/>
+                      <a:ext cx="3609975" cy="3114675"/>
+                    </a:xfrm>
+                    <a:prstGeom prst="rect">
+                      <a:avLst/>
+                    </a:prstGeom>
+                  </pic:spPr>
+                </pic:pic>
+              </a:graphicData>
+            </a:graphic>
+          </wp:inline>
+        </w:drawing>
+      </w:r>
+      <w:r>
+        <w:t xml:space="preserve"> </w:t>
+      </w:r>
+    </w:p>
+    <w:p>
+      <w:pPr>
+        <w:ind w:firstLine="720"/>
+      </w:pPr>
+    </w:p>
+    <w:p>
+      <w:pPr>
+        <w:ind w:firstLine="720"/>
+      </w:pPr>
+      <w:r>
+        <w:t xml:space="preserve">My last enhacement to the game was introducing scoring system. Each time the ball would be bounced off the bat, the player </w:t>
+      </w:r>
+      <w:r>
+        <w:t>gains a</w:t>
+      </w:r>
+      <w:r>
+        <w:t xml:space="preserve"> score. As the game progresses, second ball is introduced resulting in increased difficulty. </w:t>
+      </w:r>
+      <w:r>
+        <w:t xml:space="preserve">To further challenge the player, the speed of the two balls gets faster. The user is being notified of each difficulty incracement.  </w:t>
+      </w:r>
+    </w:p>
+    <w:p>
+      <w:r>
+        <w:rPr>
+          <w:noProof/>
+        </w:rPr>
+        <w:drawing>
+          <wp:inline distT="0" distB="0" distL="0" distR="0" wp14:anchorId="3D41A38A" wp14:editId="31487E32">
+            <wp:extent cx="5731510" cy="2155190"/>
+            <wp:effectExtent l="0" t="0" r="2540" b="0"/>
+            <wp:docPr id="15" name="Picture 15" descr="Graphical user interface, text, application, email&#10;&#10;Description automatically generated"/>
+            <wp:cNvGraphicFramePr>
+              <a:graphicFrameLocks xmlns:a="http://schemas.openxmlformats.org/drawingml/2006/main" noChangeAspect="1"/>
+            </wp:cNvGraphicFramePr>
+            <a:graphic xmlns:a="http://schemas.openxmlformats.org/drawingml/2006/main">
+              <a:graphicData uri="http://schemas.openxmlformats.org/drawingml/2006/picture">
+                <pic:pic xmlns:pic="http://schemas.openxmlformats.org/drawingml/2006/picture">
+                  <pic:nvPicPr>
+                    <pic:cNvPr id="15" name="Picture 15" descr="Graphical user interface, text, application, email&#10;&#10;Description automatically generated"/>
+                    <pic:cNvPicPr/>
+                  </pic:nvPicPr>
+                  <pic:blipFill>
+                    <a:blip r:embed="rId19"/>
+                    <a:stretch>
+                      <a:fillRect/>
+                    </a:stretch>
+                  </pic:blipFill>
+                  <pic:spPr>
+                    <a:xfrm>
+                      <a:off x="0" y="0"/>
+                      <a:ext cx="5731510" cy="2155190"/>
+                    </a:xfrm>
+                    <a:prstGeom prst="rect">
+                      <a:avLst/>
+                    </a:prstGeom>
+                  </pic:spPr>
+                </pic:pic>
+              </a:graphicData>
+            </a:graphic>
+          </wp:inline>
+        </w:drawing>
+      </w:r>
+    </w:p>
+    <w:p>
+      <w:r>
+        <w:br w:type="page"/>
+      </w:r>
+    </w:p>
+    <w:p>
+      <w:pPr>
+        <w:ind w:firstLine="720"/>
+      </w:pPr>
+      <w:r>
+        <w:lastRenderedPageBreak/>
+        <w:t xml:space="preserve">Lastly, to start the game </w:t>
+      </w:r>
+      <w:r>
+        <w:t>I implemented</w:t>
+      </w:r>
+      <w:r>
+        <w:t xml:space="preserve"> method to start the game and</w:t>
+      </w:r>
+      <w:r>
+        <w:t xml:space="preserve"> an infinite loop </w:t>
+      </w:r>
+      <w:r>
+        <w:t>that waits for the user to press</w:t>
+      </w:r>
+      <w:r>
+        <w:t xml:space="preserve"> and release middle button (or enter)</w:t>
+      </w:r>
+      <w:r>
+        <w:t xml:space="preserve">. </w:t>
+      </w:r>
+      <w:r>
+        <w:t xml:space="preserve">If the user </w:t>
+      </w:r>
+      <w:r>
+        <w:t>presses/pushes</w:t>
+      </w:r>
+      <w:r>
+        <w:t xml:space="preserve"> the joystick (or keyboard arrows) in any other direction it will print message with instruction.</w:t>
+      </w:r>
+    </w:p>
+    <w:p>
+      <w:r>
+        <w:rPr>
+          <w:noProof/>
+        </w:rPr>
+        <w:drawing>
+          <wp:inline distT="0" distB="0" distL="0" distR="0" wp14:anchorId="29B01358" wp14:editId="25BCCC10">
+            <wp:extent cx="5731510" cy="3468370"/>
+            <wp:effectExtent l="0" t="0" r="2540" b="0"/>
             <wp:docPr id="1" name="Picture 1" descr="Text&#10;&#10;Description automatically generated"/>
             <wp:cNvGraphicFramePr>
               <a:graphicFrameLocks xmlns:a="http://schemas.openxmlformats.org/drawingml/2006/main" noChangeAspect="1"/>
@@ -603,7 +3685,7 @@
                     <pic:cNvPicPr/>
                   </pic:nvPicPr>
                   <pic:blipFill>
-                    <a:blip r:embed="rId5"/>
+                    <a:blip r:embed="rId20"/>
                     <a:stretch>
                       <a:fillRect/>
                     </a:stretch>
@@ -611,7 +3693,7 @@
                   <pic:spPr>
                     <a:xfrm>
                       <a:off x="0" y="0"/>
-                      <a:ext cx="5731510" cy="1350645"/>
+                      <a:ext cx="5731510" cy="3468370"/>
                     </a:xfrm>
                     <a:prstGeom prst="rect">
                       <a:avLst/>
@@ -626,20 +3708,13 @@
     </w:p>
     <w:p>
       <w:pPr>
-        <w:ind w:firstLine="720"/>
-      </w:pPr>
-      <w:r>
-        <w:t xml:space="preserve">I created a dictionary called “flags” that contained key:value pairs representing country name as a key and a picture of a flag as a value. </w:t>
-      </w:r>
-      <w:r>
-        <w:t>I needed it to then print what country user has rolled</w:t>
-      </w:r>
-      <w:r>
-        <w:t xml:space="preserve"> by creating a method to retrieve the key from dictionary based on passed value</w:t>
-      </w:r>
-      <w:r>
-        <w:t>.</w:t>
-      </w:r>
+        <w:pStyle w:val="Heading1"/>
+      </w:pPr>
+      <w:bookmarkStart w:id="11" w:name="_Toc94819037"/>
+      <w:r>
+        <w:t>Test</w:t>
+      </w:r>
+      <w:bookmarkEnd w:id="11"/>
     </w:p>
     <w:p>
       <w:r>
@@ -647,10 +3722,18 @@
           <w:noProof/>
         </w:rPr>
         <w:drawing>
-          <wp:inline distT="0" distB="0" distL="0" distR="0" wp14:anchorId="4D50428C" wp14:editId="1A89A205">
-            <wp:extent cx="3400425" cy="1495425"/>
-            <wp:effectExtent l="0" t="0" r="9525" b="9525"/>
-            <wp:docPr id="3" name="Picture 3" descr="Text&#10;&#10;Description automatically generated"/>
+          <wp:anchor distT="0" distB="0" distL="114300" distR="114300" simplePos="0" relativeHeight="251670528" behindDoc="1" locked="0" layoutInCell="1" allowOverlap="1" wp14:anchorId="1DDEF116" wp14:editId="2757CB08">
+            <wp:simplePos x="0" y="0"/>
+            <wp:positionH relativeFrom="margin">
+              <wp:align>center</wp:align>
+            </wp:positionH>
+            <wp:positionV relativeFrom="paragraph">
+              <wp:posOffset>626745</wp:posOffset>
+            </wp:positionV>
+            <wp:extent cx="3947160" cy="3194965"/>
+            <wp:effectExtent l="0" t="0" r="0" b="5715"/>
+            <wp:wrapSquare wrapText="bothSides"/>
+            <wp:docPr id="19" name="Picture 19" descr="Graphical user interface&#10;&#10;Description automatically generated with low confidence"/>
             <wp:cNvGraphicFramePr>
               <a:graphicFrameLocks xmlns:a="http://schemas.openxmlformats.org/drawingml/2006/main" noChangeAspect="1"/>
             </wp:cNvGraphicFramePr>
@@ -658,11 +3741,17 @@
               <a:graphicData uri="http://schemas.openxmlformats.org/drawingml/2006/picture">
                 <pic:pic xmlns:pic="http://schemas.openxmlformats.org/drawingml/2006/picture">
                   <pic:nvPicPr>
-                    <pic:cNvPr id="3" name="Picture 3" descr="Text&#10;&#10;Description automatically generated"/>
+                    <pic:cNvPr id="19" name="Picture 19" descr="Graphical user interface&#10;&#10;Description automatically generated with low confidence"/>
                     <pic:cNvPicPr/>
                   </pic:nvPicPr>
                   <pic:blipFill>
-                    <a:blip r:embed="rId6"/>
+                    <a:blip r:embed="rId21">
+                      <a:extLst>
+                        <a:ext uri="{28A0092B-C50C-407E-A947-70E740481C1C}">
+                          <a14:useLocalDpi xmlns:a14="http://schemas.microsoft.com/office/drawing/2010/main" val="0"/>
+                        </a:ext>
+                      </a:extLst>
+                    </a:blip>
                     <a:stretch>
                       <a:fillRect/>
                     </a:stretch>
@@ -670,7 +3759,7 @@
                   <pic:spPr>
                     <a:xfrm>
                       <a:off x="0" y="0"/>
-                      <a:ext cx="3400425" cy="1495425"/>
+                      <a:ext cx="3947160" cy="3194965"/>
                     </a:xfrm>
                     <a:prstGeom prst="rect">
                       <a:avLst/>
@@ -679,40 +3768,110 @@
                 </pic:pic>
               </a:graphicData>
             </a:graphic>
-          </wp:inline>
+          </wp:anchor>
         </w:drawing>
       </w:r>
-    </w:p>
+      <w:r>
+        <w:tab/>
+        <w:t xml:space="preserve">Firstly, I have pressed arrow button to see if user will be prompt with correct message and to make sure </w:t>
+      </w:r>
+      <w:r>
+        <w:t>the game will not start</w:t>
+      </w:r>
+      <w:r>
+        <w:t>. Once that was tested, I hit “Enter”</w:t>
+      </w:r>
+      <w:r>
+        <w:t xml:space="preserve"> to start the game. The bat and first ball showed up with no issues.</w:t>
+      </w:r>
+    </w:p>
+    <w:p>
+      <w:r>
+        <w:t xml:space="preserve"> </w:t>
+      </w:r>
+    </w:p>
+    <w:p>
+      <w:r>
+        <w:tab/>
+      </w:r>
+    </w:p>
+    <w:p/>
     <w:p>
       <w:pPr>
         <w:ind w:firstLine="720"/>
       </w:pPr>
-      <w:r>
-        <w:t>Once the user presses the button, the screen will flash twice with all flags.</w:t>
-      </w:r>
-      <w:r>
-        <w:t xml:space="preserve"> I achieved this by declaring flash_screen method that uses nested for</w:t>
-      </w:r>
-      <w:r>
-        <w:t>-</w:t>
-      </w:r>
-      <w:r>
-        <w:t>loops to go through all my flags and display them on the screen.</w:t>
-      </w:r>
-      <w:r>
-        <w:t xml:space="preserve"> </w:t>
-      </w:r>
-      <w:r>
-        <w:t>I used random.choice method to select a random value (flag) from my dictionary every time I would roll dice</w:t>
-      </w:r>
-      <w:r>
-        <w:t xml:space="preserve"> (press button).</w:t>
-      </w:r>
-      <w:r>
-        <w:t xml:space="preserve"> I keep track of last rolled flag to check whether the same flag has been rolled twice in a row (or more). Once the random choice has been made, I am printing the rolled country name to user along with its picture on the SenseHat screen. If the randomly chosen flag is the same as the one rolled last time, special effect of a smiley face will show up</w:t>
-      </w:r>
-      <w:r>
-        <w:t xml:space="preserve"> for one second before displaying the flag.</w:t>
+    </w:p>
+    <w:p>
+      <w:pPr>
+        <w:ind w:firstLine="720"/>
+      </w:pPr>
+    </w:p>
+    <w:p>
+      <w:pPr>
+        <w:ind w:firstLine="720"/>
+      </w:pPr>
+    </w:p>
+    <w:p>
+      <w:pPr>
+        <w:ind w:firstLine="720"/>
+      </w:pPr>
+    </w:p>
+    <w:p>
+      <w:pPr>
+        <w:ind w:firstLine="720"/>
+      </w:pPr>
+    </w:p>
+    <w:p>
+      <w:pPr>
+        <w:ind w:firstLine="720"/>
+      </w:pPr>
+    </w:p>
+    <w:p>
+      <w:pPr>
+        <w:ind w:firstLine="720"/>
+      </w:pPr>
+    </w:p>
+    <w:p>
+      <w:pPr>
+        <w:ind w:firstLine="720"/>
+      </w:pPr>
+    </w:p>
+    <w:p>
+      <w:pPr>
+        <w:ind w:firstLine="720"/>
+      </w:pPr>
+    </w:p>
+    <w:p>
+      <w:pPr>
+        <w:ind w:firstLine="720"/>
+      </w:pPr>
+      <w:r>
+        <w:lastRenderedPageBreak/>
+        <w:t xml:space="preserve">Afterwards, I moved towards testing </w:t>
+      </w:r>
+      <w:r>
+        <w:t xml:space="preserve">the </w:t>
+      </w:r>
+      <w:r>
+        <w:t>scoring and lives system. The score worked with no complications. While testing the game further, I came across one obstacle</w:t>
+      </w:r>
+      <w:r>
+        <w:t xml:space="preserve">; Message in the console log was being printed multiple times. This issue is happening because my previously implemented </w:t>
+      </w:r>
+      <w:r>
+        <w:t xml:space="preserve">function </w:t>
+      </w:r>
+      <w:r>
+        <w:t>for tracking user’s score is being looped in the draw_ball function. As the condition (eg. if score == 5) is met, it prints the message until score gets incremented. Same applies to</w:t>
+      </w:r>
+      <w:r>
+        <w:t xml:space="preserve"> extra</w:t>
+      </w:r>
+      <w:r>
+        <w:t xml:space="preserve"> lives message. </w:t>
+      </w:r>
+      <w:r>
+        <w:t>Unfortunately, after multiple attempts, I failed to overcome this issue at this time. If I was to design the game again, I would undertake slightly different approach that would eliminate this problem altogether.</w:t>
       </w:r>
     </w:p>
     <w:p>
@@ -720,12 +3879,27 @@
         <w:rPr>
           <w:noProof/>
         </w:rPr>
-        <w:lastRenderedPageBreak/>
         <w:drawing>
-          <wp:inline distT="0" distB="0" distL="0" distR="0" wp14:anchorId="686F0405" wp14:editId="05FA26FC">
-            <wp:extent cx="5695950" cy="2314575"/>
-            <wp:effectExtent l="0" t="0" r="0" b="9525"/>
-            <wp:docPr id="4" name="Picture 4" descr="Text&#10;&#10;Description automatically generated"/>
+          <wp:anchor distT="0" distB="0" distL="114300" distR="114300" simplePos="0" relativeHeight="251668480" behindDoc="1" locked="0" layoutInCell="1" allowOverlap="1" wp14:anchorId="7633FFC7" wp14:editId="120C9984">
+            <wp:simplePos x="0" y="0"/>
+            <wp:positionH relativeFrom="column">
+              <wp:posOffset>3086100</wp:posOffset>
+            </wp:positionH>
+            <wp:positionV relativeFrom="paragraph">
+              <wp:posOffset>8255</wp:posOffset>
+            </wp:positionV>
+            <wp:extent cx="2003425" cy="3307080"/>
+            <wp:effectExtent l="0" t="0" r="0" b="7620"/>
+            <wp:wrapTight wrapText="bothSides">
+              <wp:wrapPolygon edited="0">
+                <wp:start x="0" y="0"/>
+                <wp:lineTo x="0" y="21525"/>
+                <wp:lineTo x="21360" y="21525"/>
+                <wp:lineTo x="21360" y="0"/>
+                <wp:lineTo x="0" y="0"/>
+              </wp:wrapPolygon>
+            </wp:wrapTight>
+            <wp:docPr id="18" name="Picture 18" descr="Graphical user interface, text, application, table&#10;&#10;Description automatically generated"/>
             <wp:cNvGraphicFramePr>
               <a:graphicFrameLocks xmlns:a="http://schemas.openxmlformats.org/drawingml/2006/main" noChangeAspect="1"/>
             </wp:cNvGraphicFramePr>
@@ -733,11 +3907,17 @@
               <a:graphicData uri="http://schemas.openxmlformats.org/drawingml/2006/picture">
                 <pic:pic xmlns:pic="http://schemas.openxmlformats.org/drawingml/2006/picture">
                   <pic:nvPicPr>
-                    <pic:cNvPr id="4" name="Picture 4" descr="Text&#10;&#10;Description automatically generated"/>
+                    <pic:cNvPr id="18" name="Picture 18" descr="Graphical user interface, text, application, table&#10;&#10;Description automatically generated"/>
                     <pic:cNvPicPr/>
                   </pic:nvPicPr>
                   <pic:blipFill>
-                    <a:blip r:embed="rId7"/>
+                    <a:blip r:embed="rId22">
+                      <a:extLst>
+                        <a:ext uri="{28A0092B-C50C-407E-A947-70E740481C1C}">
+                          <a14:useLocalDpi xmlns:a14="http://schemas.microsoft.com/office/drawing/2010/main" val="0"/>
+                        </a:ext>
+                      </a:extLst>
+                    </a:blip>
                     <a:stretch>
                       <a:fillRect/>
                     </a:stretch>
@@ -745,7 +3925,7 @@
                   <pic:spPr>
                     <a:xfrm>
                       <a:off x="0" y="0"/>
-                      <a:ext cx="5695950" cy="2314575"/>
+                      <a:ext cx="2003425" cy="3307080"/>
                     </a:xfrm>
                     <a:prstGeom prst="rect">
                       <a:avLst/>
@@ -754,21 +3934,34 @@
                 </pic:pic>
               </a:graphicData>
             </a:graphic>
-          </wp:inline>
+          </wp:anchor>
         </w:drawing>
       </w:r>
-    </w:p>
-    <w:p/>
-    <w:p>
       <w:r>
         <w:rPr>
           <w:noProof/>
         </w:rPr>
         <w:drawing>
-          <wp:inline distT="0" distB="0" distL="0" distR="0" wp14:anchorId="60359AAB" wp14:editId="0BAA1A15">
-            <wp:extent cx="5731510" cy="5098415"/>
-            <wp:effectExtent l="0" t="0" r="2540" b="6985"/>
-            <wp:docPr id="5" name="Picture 5" descr="Graphical user interface, text, application&#10;&#10;Description automatically generated"/>
+          <wp:anchor distT="0" distB="0" distL="114300" distR="114300" simplePos="0" relativeHeight="251669504" behindDoc="1" locked="0" layoutInCell="1" allowOverlap="1" wp14:anchorId="1F3DCEAD" wp14:editId="0D88D337">
+            <wp:simplePos x="0" y="0"/>
+            <wp:positionH relativeFrom="margin">
+              <wp:posOffset>251460</wp:posOffset>
+            </wp:positionH>
+            <wp:positionV relativeFrom="paragraph">
+              <wp:posOffset>9525</wp:posOffset>
+            </wp:positionV>
+            <wp:extent cx="2369820" cy="3329111"/>
+            <wp:effectExtent l="0" t="0" r="0" b="5080"/>
+            <wp:wrapTight wrapText="bothSides">
+              <wp:wrapPolygon edited="0">
+                <wp:start x="0" y="0"/>
+                <wp:lineTo x="0" y="21509"/>
+                <wp:lineTo x="21357" y="21509"/>
+                <wp:lineTo x="21357" y="0"/>
+                <wp:lineTo x="0" y="0"/>
+              </wp:wrapPolygon>
+            </wp:wrapTight>
+            <wp:docPr id="17" name="Picture 17" descr="Graphical user interface, text, application&#10;&#10;Description automatically generated"/>
             <wp:cNvGraphicFramePr>
               <a:graphicFrameLocks xmlns:a="http://schemas.openxmlformats.org/drawingml/2006/main" noChangeAspect="1"/>
             </wp:cNvGraphicFramePr>
@@ -776,11 +3969,17 @@
               <a:graphicData uri="http://schemas.openxmlformats.org/drawingml/2006/picture">
                 <pic:pic xmlns:pic="http://schemas.openxmlformats.org/drawingml/2006/picture">
                   <pic:nvPicPr>
-                    <pic:cNvPr id="5" name="Picture 5" descr="Graphical user interface, text, application&#10;&#10;Description automatically generated"/>
+                    <pic:cNvPr id="17" name="Picture 17" descr="Graphical user interface, text, application&#10;&#10;Description automatically generated"/>
                     <pic:cNvPicPr/>
                   </pic:nvPicPr>
                   <pic:blipFill>
-                    <a:blip r:embed="rId8"/>
+                    <a:blip r:embed="rId23">
+                      <a:extLst>
+                        <a:ext uri="{28A0092B-C50C-407E-A947-70E740481C1C}">
+                          <a14:useLocalDpi xmlns:a14="http://schemas.microsoft.com/office/drawing/2010/main" val="0"/>
+                        </a:ext>
+                      </a:extLst>
+                    </a:blip>
                     <a:stretch>
                       <a:fillRect/>
                     </a:stretch>
@@ -788,7 +3987,7 @@
                   <pic:spPr>
                     <a:xfrm>
                       <a:off x="0" y="0"/>
-                      <a:ext cx="5731510" cy="5098415"/>
+                      <a:ext cx="2369820" cy="3329111"/>
                     </a:xfrm>
                     <a:prstGeom prst="rect">
                       <a:avLst/>
@@ -797,75 +3996,17 @@
                 </pic:pic>
               </a:graphicData>
             </a:graphic>
-          </wp:inline>
+          </wp:anchor>
         </w:drawing>
       </w:r>
-    </w:p>
-    <w:p>
-      <w:pPr>
-        <w:pStyle w:val="Heading1"/>
-      </w:pPr>
-      <w:r>
-        <w:t>Test</w:t>
-      </w:r>
-    </w:p>
-    <w:p>
-      <w:r>
-        <w:tab/>
-        <w:t xml:space="preserve">Firstly, I have pressed arrow-up button to see if user will be prompt with correct message and to make sure my dice will not be rolled. Once that was tested, I hit “Enter” few times until same flag was drawn twice. My bonus effect was displayed on the SenseHat screen and correct message </w:t>
-      </w:r>
-      <w:r>
-        <w:lastRenderedPageBreak/>
-        <w:t xml:space="preserve">was printed to the </w:t>
-      </w:r>
-      <w:r>
-        <w:t>console</w:t>
-      </w:r>
-      <w:r>
-        <w:t xml:space="preserve">. Then, once again I hit “Enter” to make sure my code runs as it is supposed to. </w:t>
-      </w:r>
-    </w:p>
-    <w:p>
       <w:r>
         <w:rPr>
           <w:noProof/>
         </w:rPr>
-        <w:drawing>
-          <wp:inline distT="0" distB="0" distL="0" distR="0" wp14:anchorId="3C14BEFC" wp14:editId="7EE3BCC0">
-            <wp:extent cx="5731510" cy="5399405"/>
-            <wp:effectExtent l="0" t="0" r="2540" b="0"/>
-            <wp:docPr id="2" name="Picture 2" descr="Graphical user interface, text, application, chat or text message&#10;&#10;Description automatically generated"/>
-            <wp:cNvGraphicFramePr>
-              <a:graphicFrameLocks xmlns:a="http://schemas.openxmlformats.org/drawingml/2006/main" noChangeAspect="1"/>
-            </wp:cNvGraphicFramePr>
-            <a:graphic xmlns:a="http://schemas.openxmlformats.org/drawingml/2006/main">
-              <a:graphicData uri="http://schemas.openxmlformats.org/drawingml/2006/picture">
-                <pic:pic xmlns:pic="http://schemas.openxmlformats.org/drawingml/2006/picture">
-                  <pic:nvPicPr>
-                    <pic:cNvPr id="2" name="Picture 2" descr="Graphical user interface, text, application, chat or text message&#10;&#10;Description automatically generated"/>
-                    <pic:cNvPicPr/>
-                  </pic:nvPicPr>
-                  <pic:blipFill>
-                    <a:blip r:embed="rId9"/>
-                    <a:stretch>
-                      <a:fillRect/>
-                    </a:stretch>
-                  </pic:blipFill>
-                  <pic:spPr>
-                    <a:xfrm>
-                      <a:off x="0" y="0"/>
-                      <a:ext cx="5731510" cy="5399405"/>
-                    </a:xfrm>
-                    <a:prstGeom prst="rect">
-                      <a:avLst/>
-                    </a:prstGeom>
-                  </pic:spPr>
-                </pic:pic>
-              </a:graphicData>
-            </a:graphic>
-          </wp:inline>
-        </w:drawing>
-      </w:r>
+        <w:t xml:space="preserve"> </w:t>
+      </w:r>
+    </w:p>
+    <w:p>
       <w:r>
         <w:tab/>
       </w:r>
@@ -874,63 +4015,603 @@
       <w:pPr>
         <w:pStyle w:val="Heading1"/>
       </w:pPr>
+      <w:bookmarkStart w:id="12" w:name="_Toc94819038"/>
       <w:r>
         <w:t>Conclusion</w:t>
       </w:r>
+      <w:bookmarkEnd w:id="12"/>
     </w:p>
     <w:p>
       <w:r>
         <w:tab/>
-        <w:t xml:space="preserve">Making this project was very challenging as I have never used Raspberry Pi in </w:t>
-      </w:r>
-      <w:r>
-        <w:t xml:space="preserve">the </w:t>
-      </w:r>
-      <w:r>
-        <w:t xml:space="preserve">past, nor I was writing codes to </w:t>
-      </w:r>
-      <w:r>
-        <w:t>control other devices</w:t>
-      </w:r>
-      <w:r>
-        <w:t xml:space="preserve">. Creating the lists and then putting them into dictionary let me achieve what I wanted to display in output. The most challenging part was bonus-effect. At the start, I wanted to create an effect of flashing screen in pink and purple colours but instead I was getting it every time I would roll the dice. As an add-on, I decided to make use of it before the image is displayed by flashing the screen with all – six – possible flags I created. With some help of Raspberry Pi </w:t>
-      </w:r>
-      <w:r>
-        <w:t>Guidebook,</w:t>
-      </w:r>
-      <w:r>
-        <w:t xml:space="preserve"> I made the special effect (smiley face) to show up only once the same </w:t>
-      </w:r>
-      <w:r>
-        <w:t xml:space="preserve">country is rolled twice. Python is an amazing programming language that I am hoping to keep expanding my knowledge in. It is extremely </w:t>
-      </w:r>
-      <w:r>
-        <w:t xml:space="preserve">strict for </w:t>
-      </w:r>
-      <w:r>
-        <w:t>indentation</w:t>
-      </w:r>
-      <w:r>
-        <w:t xml:space="preserve">, which I learnt </w:t>
-      </w:r>
-      <w:r>
-        <w:t xml:space="preserve">the </w:t>
-      </w:r>
-      <w:r>
-        <w:t>hard way while making this project</w:t>
+      </w:r>
+      <w:r>
+        <w:t>Developing this project was most certainly challening and enjoyable. It activated my creative side and let me come up with various types of difficulties and additional functions</w:t>
+      </w:r>
+      <w:r>
+        <w:t xml:space="preserve"> for my game</w:t>
+      </w:r>
+      <w:r>
+        <w:t xml:space="preserve">. </w:t>
+      </w:r>
+      <w:r>
+        <w:t xml:space="preserve">What I enjoyed the most was testing the code during the labs. Seeing the program work was extremly satysfying. Working with a physical Raspberry Pi and Sense Hat makes me understand the code and funcions better, as well as how it operates – what happens when we change certain values. Even thought I can test as much on </w:t>
+      </w:r>
+      <w:proofErr w:type="gramStart"/>
+      <w:r>
+        <w:t>emulator,</w:t>
+      </w:r>
+      <w:proofErr w:type="gramEnd"/>
+      <w:r>
+        <w:t xml:space="preserve"> the experience is not the same. </w:t>
+      </w:r>
+      <w:r>
+        <w:t xml:space="preserve">I am hoping </w:t>
+      </w:r>
+      <w:r>
+        <w:t xml:space="preserve">to use </w:t>
+      </w:r>
+      <w:r>
+        <w:t>my</w:t>
+      </w:r>
+      <w:r>
+        <w:t xml:space="preserve"> gathered knowledge </w:t>
+      </w:r>
+      <w:r>
+        <w:t>from</w:t>
+      </w:r>
+      <w:r>
+        <w:t xml:space="preserve"> this project in </w:t>
+      </w:r>
+      <w:r>
+        <w:t>my</w:t>
+      </w:r>
+      <w:r>
+        <w:t xml:space="preserve"> future development</w:t>
       </w:r>
       <w:r>
         <w:t>.</w:t>
       </w:r>
     </w:p>
     <w:sectPr>
+      <w:headerReference w:type="default" r:id="rId24"/>
+      <w:footerReference w:type="default" r:id="rId25"/>
       <w:pgSz w:w="11906" w:h="16838"/>
       <w:pgMar w:top="1440" w:right="1440" w:bottom="1440" w:left="1440" w:header="708" w:footer="708" w:gutter="0"/>
+      <w:pgNumType w:start="0"/>
       <w:cols w:space="708"/>
+      <w:titlePg/>
       <w:docGrid w:linePitch="360"/>
     </w:sectPr>
   </w:body>
 </w:document>
+</file>
+
+<file path=word/endnotes.xml><?xml version="1.0" encoding="utf-8"?>
+<w:endnotes xmlns:wpc="http://schemas.microsoft.com/office/word/2010/wordprocessingCanvas" xmlns:cx="http://schemas.microsoft.com/office/drawing/2014/chartex" xmlns:cx1="http://schemas.microsoft.com/office/drawing/2015/9/8/chartex" xmlns:cx2="http://schemas.microsoft.com/office/drawing/2015/10/21/chartex" xmlns:cx3="http://schemas.microsoft.com/office/drawing/2016/5/9/chartex" xmlns:cx4="http://schemas.microsoft.com/office/drawing/2016/5/10/chartex" xmlns:cx5="http://schemas.microsoft.com/office/drawing/2016/5/11/chartex" xmlns:cx6="http://schemas.microsoft.com/office/drawing/2016/5/12/chartex" xmlns:cx7="http://schemas.microsoft.com/office/drawing/2016/5/13/chartex" xmlns:cx8="http://schemas.microsoft.com/office/drawing/2016/5/14/chartex" xmlns:mc="http://schemas.openxmlformats.org/markup-compatibility/2006" xmlns:aink="http://schemas.microsoft.com/office/drawing/2016/ink" xmlns:am3d="http://schemas.microsoft.com/office/drawing/2017/model3d" xmlns:o="urn:schemas-microsoft-com:office:office" xmlns:r="http://schemas.openxmlformats.org/officeDocument/2006/relationships" xmlns:m="http://schemas.openxmlformats.org/officeDocument/2006/math" xmlns:v="urn:schemas-microsoft-com:vml" xmlns:wp14="http://schemas.microsoft.com/office/word/2010/wordprocessingDrawing" xmlns:wp="http://schemas.openxmlformats.org/drawingml/2006/wordprocessingDrawing" xmlns:w10="urn:schemas-microsoft-com:office:word" xmlns:w="http://schemas.openxmlformats.org/wordprocessingml/2006/main" xmlns:w14="http://schemas.microsoft.com/office/word/2010/wordml" xmlns:w15="http://schemas.microsoft.com/office/word/2012/wordml" xmlns:w16cex="http://schemas.microsoft.com/office/word/2018/wordml/cex" xmlns:w16cid="http://schemas.microsoft.com/office/word/2016/wordml/cid" xmlns:w16="http://schemas.microsoft.com/office/word/2018/wordml" xmlns:w16sdtdh="http://schemas.microsoft.com/office/word/2020/wordml/sdtdatahash" xmlns:w16se="http://schemas.microsoft.com/office/word/2015/wordml/symex" xmlns:wpg="http://schemas.microsoft.com/office/word/2010/wordprocessingGroup" xmlns:wpi="http://schemas.microsoft.com/office/word/2010/wordprocessingInk" xmlns:wne="http://schemas.microsoft.com/office/word/2006/wordml" xmlns:wps="http://schemas.microsoft.com/office/word/2010/wordprocessingShape" mc:Ignorable="w14 w15 w16se w16cid w16 w16cex w16sdtdh wp14">
+  <w:endnote w:type="separator" w:id="-1">
+    <w:p>
+      <w:pPr>
+        <w:spacing w:after="0" w:line="240" w:lineRule="auto"/>
+      </w:pPr>
+      <w:r>
+        <w:separator/>
+      </w:r>
+    </w:p>
+  </w:endnote>
+  <w:endnote w:type="continuationSeparator" w:id="0">
+    <w:p>
+      <w:pPr>
+        <w:spacing w:after="0" w:line="240" w:lineRule="auto"/>
+      </w:pPr>
+      <w:r>
+        <w:continuationSeparator/>
+      </w:r>
+    </w:p>
+  </w:endnote>
+</w:endnotes>
+</file>
+
+<file path=word/footer1.xml><?xml version="1.0" encoding="utf-8"?>
+<w:ftr xmlns:wpc="http://schemas.microsoft.com/office/word/2010/wordprocessingCanvas" xmlns:cx="http://schemas.microsoft.com/office/drawing/2014/chartex" xmlns:cx1="http://schemas.microsoft.com/office/drawing/2015/9/8/chartex" xmlns:cx2="http://schemas.microsoft.com/office/drawing/2015/10/21/chartex" xmlns:cx3="http://schemas.microsoft.com/office/drawing/2016/5/9/chartex" xmlns:cx4="http://schemas.microsoft.com/office/drawing/2016/5/10/chartex" xmlns:cx5="http://schemas.microsoft.com/office/drawing/2016/5/11/chartex" xmlns:cx6="http://schemas.microsoft.com/office/drawing/2016/5/12/chartex" xmlns:cx7="http://schemas.microsoft.com/office/drawing/2016/5/13/chartex" xmlns:cx8="http://schemas.microsoft.com/office/drawing/2016/5/14/chartex" xmlns:mc="http://schemas.openxmlformats.org/markup-compatibility/2006" xmlns:aink="http://schemas.microsoft.com/office/drawing/2016/ink" xmlns:am3d="http://schemas.microsoft.com/office/drawing/2017/model3d" xmlns:o="urn:schemas-microsoft-com:office:office" xmlns:r="http://schemas.openxmlformats.org/officeDocument/2006/relationships" xmlns:m="http://schemas.openxmlformats.org/officeDocument/2006/math" xmlns:v="urn:schemas-microsoft-com:vml" xmlns:wp14="http://schemas.microsoft.com/office/word/2010/wordprocessingDrawing" xmlns:wp="http://schemas.openxmlformats.org/drawingml/2006/wordprocessingDrawing" xmlns:w10="urn:schemas-microsoft-com:office:word" xmlns:w="http://schemas.openxmlformats.org/wordprocessingml/2006/main" xmlns:w14="http://schemas.microsoft.com/office/word/2010/wordml" xmlns:w15="http://schemas.microsoft.com/office/word/2012/wordml" xmlns:w16cex="http://schemas.microsoft.com/office/word/2018/wordml/cex" xmlns:w16cid="http://schemas.microsoft.com/office/word/2016/wordml/cid" xmlns:w16="http://schemas.microsoft.com/office/word/2018/wordml" xmlns:w16sdtdh="http://schemas.microsoft.com/office/word/2020/wordml/sdtdatahash" xmlns:w16se="http://schemas.microsoft.com/office/word/2015/wordml/symex" xmlns:wpg="http://schemas.microsoft.com/office/word/2010/wordprocessingGroup" xmlns:wpi="http://schemas.microsoft.com/office/word/2010/wordprocessingInk" xmlns:wne="http://schemas.microsoft.com/office/word/2006/wordml" xmlns:wps="http://schemas.microsoft.com/office/word/2010/wordprocessingShape" mc:Ignorable="w14 w15 w16se w16cid w16 w16cex w16sdtdh wp14">
+  <w:p>
+    <w:pPr>
+      <w:pStyle w:val="Footer"/>
+      <w:jc w:val="right"/>
+    </w:pPr>
+    <w:r>
+      <w:rPr>
+        <w:color w:val="B31166" w:themeColor="accent1"/>
+        <w:sz w:val="20"/>
+        <w:szCs w:val="20"/>
+      </w:rPr>
+      <w:t xml:space="preserve">pg. </w:t>
+    </w:r>
+    <w:r>
+      <w:rPr>
+        <w:color w:val="B31166" w:themeColor="accent1"/>
+        <w:sz w:val="20"/>
+        <w:szCs w:val="20"/>
+      </w:rPr>
+      <w:fldChar w:fldCharType="begin"/>
+    </w:r>
+    <w:r>
+      <w:rPr>
+        <w:color w:val="B31166" w:themeColor="accent1"/>
+        <w:sz w:val="20"/>
+        <w:szCs w:val="20"/>
+      </w:rPr>
+      <w:instrText xml:space="preserve"> PAGE  \* Arabic </w:instrText>
+    </w:r>
+    <w:r>
+      <w:rPr>
+        <w:color w:val="B31166" w:themeColor="accent1"/>
+        <w:sz w:val="20"/>
+        <w:szCs w:val="20"/>
+      </w:rPr>
+      <w:fldChar w:fldCharType="separate"/>
+    </w:r>
+    <w:r>
+      <w:rPr>
+        <w:noProof/>
+        <w:color w:val="B31166" w:themeColor="accent1"/>
+        <w:sz w:val="20"/>
+        <w:szCs w:val="20"/>
+      </w:rPr>
+      <w:t>1</w:t>
+    </w:r>
+    <w:r>
+      <w:rPr>
+        <w:color w:val="B31166" w:themeColor="accent1"/>
+        <w:sz w:val="20"/>
+        <w:szCs w:val="20"/>
+      </w:rPr>
+      <w:fldChar w:fldCharType="end"/>
+    </w:r>
+  </w:p>
+  <w:p>
+    <w:pPr>
+      <w:pStyle w:val="Footer"/>
+    </w:pPr>
+  </w:p>
+</w:ftr>
+</file>
+
+<file path=word/footnotes.xml><?xml version="1.0" encoding="utf-8"?>
+<w:footnotes xmlns:wpc="http://schemas.microsoft.com/office/word/2010/wordprocessingCanvas" xmlns:cx="http://schemas.microsoft.com/office/drawing/2014/chartex" xmlns:cx1="http://schemas.microsoft.com/office/drawing/2015/9/8/chartex" xmlns:cx2="http://schemas.microsoft.com/office/drawing/2015/10/21/chartex" xmlns:cx3="http://schemas.microsoft.com/office/drawing/2016/5/9/chartex" xmlns:cx4="http://schemas.microsoft.com/office/drawing/2016/5/10/chartex" xmlns:cx5="http://schemas.microsoft.com/office/drawing/2016/5/11/chartex" xmlns:cx6="http://schemas.microsoft.com/office/drawing/2016/5/12/chartex" xmlns:cx7="http://schemas.microsoft.com/office/drawing/2016/5/13/chartex" xmlns:cx8="http://schemas.microsoft.com/office/drawing/2016/5/14/chartex" xmlns:mc="http://schemas.openxmlformats.org/markup-compatibility/2006" xmlns:aink="http://schemas.microsoft.com/office/drawing/2016/ink" xmlns:am3d="http://schemas.microsoft.com/office/drawing/2017/model3d" xmlns:o="urn:schemas-microsoft-com:office:office" xmlns:r="http://schemas.openxmlformats.org/officeDocument/2006/relationships" xmlns:m="http://schemas.openxmlformats.org/officeDocument/2006/math" xmlns:v="urn:schemas-microsoft-com:vml" xmlns:wp14="http://schemas.microsoft.com/office/word/2010/wordprocessingDrawing" xmlns:wp="http://schemas.openxmlformats.org/drawingml/2006/wordprocessingDrawing" xmlns:w10="urn:schemas-microsoft-com:office:word" xmlns:w="http://schemas.openxmlformats.org/wordprocessingml/2006/main" xmlns:w14="http://schemas.microsoft.com/office/word/2010/wordml" xmlns:w15="http://schemas.microsoft.com/office/word/2012/wordml" xmlns:w16cex="http://schemas.microsoft.com/office/word/2018/wordml/cex" xmlns:w16cid="http://schemas.microsoft.com/office/word/2016/wordml/cid" xmlns:w16="http://schemas.microsoft.com/office/word/2018/wordml" xmlns:w16sdtdh="http://schemas.microsoft.com/office/word/2020/wordml/sdtdatahash" xmlns:w16se="http://schemas.microsoft.com/office/word/2015/wordml/symex" xmlns:wpg="http://schemas.microsoft.com/office/word/2010/wordprocessingGroup" xmlns:wpi="http://schemas.microsoft.com/office/word/2010/wordprocessingInk" xmlns:wne="http://schemas.microsoft.com/office/word/2006/wordml" xmlns:wps="http://schemas.microsoft.com/office/word/2010/wordprocessingShape" mc:Ignorable="w14 w15 w16se w16cid w16 w16cex w16sdtdh wp14">
+  <w:footnote w:type="separator" w:id="-1">
+    <w:p>
+      <w:pPr>
+        <w:spacing w:after="0" w:line="240" w:lineRule="auto"/>
+      </w:pPr>
+      <w:r>
+        <w:separator/>
+      </w:r>
+    </w:p>
+  </w:footnote>
+  <w:footnote w:type="continuationSeparator" w:id="0">
+    <w:p>
+      <w:pPr>
+        <w:spacing w:after="0" w:line="240" w:lineRule="auto"/>
+      </w:pPr>
+      <w:r>
+        <w:continuationSeparator/>
+      </w:r>
+    </w:p>
+  </w:footnote>
+</w:footnotes>
+</file>
+
+<file path=word/header1.xml><?xml version="1.0" encoding="utf-8"?>
+<w:hdr xmlns:wpc="http://schemas.microsoft.com/office/word/2010/wordprocessingCanvas" xmlns:cx="http://schemas.microsoft.com/office/drawing/2014/chartex" xmlns:cx1="http://schemas.microsoft.com/office/drawing/2015/9/8/chartex" xmlns:cx2="http://schemas.microsoft.com/office/drawing/2015/10/21/chartex" xmlns:cx3="http://schemas.microsoft.com/office/drawing/2016/5/9/chartex" xmlns:cx4="http://schemas.microsoft.com/office/drawing/2016/5/10/chartex" xmlns:cx5="http://schemas.microsoft.com/office/drawing/2016/5/11/chartex" xmlns:cx6="http://schemas.microsoft.com/office/drawing/2016/5/12/chartex" xmlns:cx7="http://schemas.microsoft.com/office/drawing/2016/5/13/chartex" xmlns:cx8="http://schemas.microsoft.com/office/drawing/2016/5/14/chartex" xmlns:mc="http://schemas.openxmlformats.org/markup-compatibility/2006" xmlns:aink="http://schemas.microsoft.com/office/drawing/2016/ink" xmlns:am3d="http://schemas.microsoft.com/office/drawing/2017/model3d" xmlns:o="urn:schemas-microsoft-com:office:office" xmlns:r="http://schemas.openxmlformats.org/officeDocument/2006/relationships" xmlns:m="http://schemas.openxmlformats.org/officeDocument/2006/math" xmlns:v="urn:schemas-microsoft-com:vml" xmlns:wp14="http://schemas.microsoft.com/office/word/2010/wordprocessingDrawing" xmlns:wp="http://schemas.openxmlformats.org/drawingml/2006/wordprocessingDrawing" xmlns:w10="urn:schemas-microsoft-com:office:word" xmlns:w="http://schemas.openxmlformats.org/wordprocessingml/2006/main" xmlns:w14="http://schemas.microsoft.com/office/word/2010/wordml" xmlns:w15="http://schemas.microsoft.com/office/word/2012/wordml" xmlns:w16cex="http://schemas.microsoft.com/office/word/2018/wordml/cex" xmlns:w16cid="http://schemas.microsoft.com/office/word/2016/wordml/cid" xmlns:w16="http://schemas.microsoft.com/office/word/2018/wordml" xmlns:w16sdtdh="http://schemas.microsoft.com/office/word/2020/wordml/sdtdatahash" xmlns:w16se="http://schemas.microsoft.com/office/word/2015/wordml/symex" xmlns:wpg="http://schemas.microsoft.com/office/word/2010/wordprocessingGroup" xmlns:wpi="http://schemas.microsoft.com/office/word/2010/wordprocessingInk" xmlns:wne="http://schemas.microsoft.com/office/word/2006/wordml" xmlns:wps="http://schemas.microsoft.com/office/word/2010/wordprocessingShape" mc:Ignorable="w14 w15 w16se w16cid w16 w16cex w16sdtdh wp14">
+  <w:p>
+    <w:pPr>
+      <w:pStyle w:val="Header"/>
+      <w:rPr>
+        <w:sz w:val="24"/>
+        <w:szCs w:val="24"/>
+      </w:rPr>
+    </w:pPr>
+    <w:r>
+      <w:rPr>
+        <w:rFonts w:asciiTheme="majorHAnsi" w:eastAsiaTheme="majorEastAsia" w:hAnsiTheme="majorHAnsi" w:cstheme="majorBidi"/>
+        <w:color w:val="B31166" w:themeColor="accent1"/>
+        <w:sz w:val="24"/>
+        <w:szCs w:val="24"/>
+      </w:rPr>
+      <w:ptab w:relativeTo="margin" w:alignment="right" w:leader="none"/>
+    </w:r>
+    <w:sdt>
+      <w:sdtPr>
+        <w:rPr>
+          <w:rFonts w:asciiTheme="majorHAnsi" w:eastAsiaTheme="majorEastAsia" w:hAnsiTheme="majorHAnsi" w:cstheme="majorBidi"/>
+          <w:color w:val="B31166" w:themeColor="accent1"/>
+          <w:sz w:val="24"/>
+          <w:szCs w:val="24"/>
+        </w:rPr>
+        <w:alias w:val="Date"/>
+        <w:id w:val="78404859"/>
+        <w:placeholder>
+          <w:docPart w:val="7A09144999CB4208BCD7DA6EE1BDB4B4"/>
+        </w:placeholder>
+        <w:dataBinding w:prefixMappings="xmlns:ns0='http://schemas.microsoft.com/office/2006/coverPageProps'" w:xpath="/ns0:CoverPageProperties[1]/ns0:PublishDate[1]" w:storeItemID="{55AF091B-3C7A-41E3-B477-F2FDAA23CFDA}"/>
+        <w:date w:fullDate="2022-02-03T00:00:00Z">
+          <w:dateFormat w:val="MMMM d, yyyy"/>
+          <w:lid w:val="en-US"/>
+          <w:storeMappedDataAs w:val="dateTime"/>
+          <w:calendar w:val="gregorian"/>
+        </w:date>
+      </w:sdtPr>
+      <w:sdtContent>
+        <w:r>
+          <w:rPr>
+            <w:rFonts w:asciiTheme="majorHAnsi" w:eastAsiaTheme="majorEastAsia" w:hAnsiTheme="majorHAnsi" w:cstheme="majorBidi"/>
+            <w:color w:val="B31166" w:themeColor="accent1"/>
+            <w:sz w:val="24"/>
+            <w:szCs w:val="24"/>
+            <w:lang w:val="en-US"/>
+          </w:rPr>
+          <w:t>February 3, 2022</w:t>
+        </w:r>
+      </w:sdtContent>
+    </w:sdt>
+  </w:p>
+  <w:p>
+    <w:pPr>
+      <w:pStyle w:val="Header"/>
+    </w:pPr>
+  </w:p>
+</w:hdr>
+</file>
+
+<file path=word/numbering.xml><?xml version="1.0" encoding="utf-8"?>
+<w:numbering xmlns:wpc="http://schemas.microsoft.com/office/word/2010/wordprocessingCanvas" xmlns:cx="http://schemas.microsoft.com/office/drawing/2014/chartex" xmlns:cx1="http://schemas.microsoft.com/office/drawing/2015/9/8/chartex" xmlns:cx2="http://schemas.microsoft.com/office/drawing/2015/10/21/chartex" xmlns:cx3="http://schemas.microsoft.com/office/drawing/2016/5/9/chartex" xmlns:cx4="http://schemas.microsoft.com/office/drawing/2016/5/10/chartex" xmlns:cx5="http://schemas.microsoft.com/office/drawing/2016/5/11/chartex" xmlns:cx6="http://schemas.microsoft.com/office/drawing/2016/5/12/chartex" xmlns:cx7="http://schemas.microsoft.com/office/drawing/2016/5/13/chartex" xmlns:cx8="http://schemas.microsoft.com/office/drawing/2016/5/14/chartex" xmlns:mc="http://schemas.openxmlformats.org/markup-compatibility/2006" xmlns:aink="http://schemas.microsoft.com/office/drawing/2016/ink" xmlns:am3d="http://schemas.microsoft.com/office/drawing/2017/model3d" xmlns:o="urn:schemas-microsoft-com:office:office" xmlns:r="http://schemas.openxmlformats.org/officeDocument/2006/relationships" xmlns:m="http://schemas.openxmlformats.org/officeDocument/2006/math" xmlns:v="urn:schemas-microsoft-com:vml" xmlns:wp14="http://schemas.microsoft.com/office/word/2010/wordprocessingDrawing" xmlns:wp="http://schemas.openxmlformats.org/drawingml/2006/wordprocessingDrawing" xmlns:w10="urn:schemas-microsoft-com:office:word" xmlns:w="http://schemas.openxmlformats.org/wordprocessingml/2006/main" xmlns:w14="http://schemas.microsoft.com/office/word/2010/wordml" xmlns:w15="http://schemas.microsoft.com/office/word/2012/wordml" xmlns:w16cex="http://schemas.microsoft.com/office/word/2018/wordml/cex" xmlns:w16cid="http://schemas.microsoft.com/office/word/2016/wordml/cid" xmlns:w16="http://schemas.microsoft.com/office/word/2018/wordml" xmlns:w16sdtdh="http://schemas.microsoft.com/office/word/2020/wordml/sdtdatahash" xmlns:w16se="http://schemas.microsoft.com/office/word/2015/wordml/symex" xmlns:wpg="http://schemas.microsoft.com/office/word/2010/wordprocessingGroup" xmlns:wpi="http://schemas.microsoft.com/office/word/2010/wordprocessingInk" xmlns:wne="http://schemas.microsoft.com/office/word/2006/wordml" xmlns:wps="http://schemas.microsoft.com/office/word/2010/wordprocessingShape" mc:Ignorable="w14 w15 w16se w16cid w16 w16cex w16sdtdh wp14">
+  <w:abstractNum w:abstractNumId="0" w15:restartNumberingAfterBreak="0">
+    <w:nsid w:val="1C3E29A1"/>
+    <w:multiLevelType w:val="hybridMultilevel"/>
+    <w:tmpl w:val="8CE6F172"/>
+    <w:lvl w:ilvl="0" w:tplc="1809000B">
+      <w:start w:val="1"/>
+      <w:numFmt w:val="bullet"/>
+      <w:lvlText w:val=""/>
+      <w:lvlJc w:val="left"/>
+      <w:pPr>
+        <w:ind w:left="1440" w:hanging="360"/>
+      </w:pPr>
+      <w:rPr>
+        <w:rFonts w:ascii="Wingdings" w:hAnsi="Wingdings" w:hint="default"/>
+      </w:rPr>
+    </w:lvl>
+    <w:lvl w:ilvl="1" w:tplc="18090003" w:tentative="1">
+      <w:start w:val="1"/>
+      <w:numFmt w:val="bullet"/>
+      <w:lvlText w:val="o"/>
+      <w:lvlJc w:val="left"/>
+      <w:pPr>
+        <w:ind w:left="2160" w:hanging="360"/>
+      </w:pPr>
+      <w:rPr>
+        <w:rFonts w:ascii="Courier New" w:hAnsi="Courier New" w:cs="Courier New" w:hint="default"/>
+      </w:rPr>
+    </w:lvl>
+    <w:lvl w:ilvl="2" w:tplc="18090005" w:tentative="1">
+      <w:start w:val="1"/>
+      <w:numFmt w:val="bullet"/>
+      <w:lvlText w:val=""/>
+      <w:lvlJc w:val="left"/>
+      <w:pPr>
+        <w:ind w:left="2880" w:hanging="360"/>
+      </w:pPr>
+      <w:rPr>
+        <w:rFonts w:ascii="Wingdings" w:hAnsi="Wingdings" w:hint="default"/>
+      </w:rPr>
+    </w:lvl>
+    <w:lvl w:ilvl="3" w:tplc="18090001" w:tentative="1">
+      <w:start w:val="1"/>
+      <w:numFmt w:val="bullet"/>
+      <w:lvlText w:val=""/>
+      <w:lvlJc w:val="left"/>
+      <w:pPr>
+        <w:ind w:left="3600" w:hanging="360"/>
+      </w:pPr>
+      <w:rPr>
+        <w:rFonts w:ascii="Symbol" w:hAnsi="Symbol" w:hint="default"/>
+      </w:rPr>
+    </w:lvl>
+    <w:lvl w:ilvl="4" w:tplc="18090003" w:tentative="1">
+      <w:start w:val="1"/>
+      <w:numFmt w:val="bullet"/>
+      <w:lvlText w:val="o"/>
+      <w:lvlJc w:val="left"/>
+      <w:pPr>
+        <w:ind w:left="4320" w:hanging="360"/>
+      </w:pPr>
+      <w:rPr>
+        <w:rFonts w:ascii="Courier New" w:hAnsi="Courier New" w:cs="Courier New" w:hint="default"/>
+      </w:rPr>
+    </w:lvl>
+    <w:lvl w:ilvl="5" w:tplc="18090005" w:tentative="1">
+      <w:start w:val="1"/>
+      <w:numFmt w:val="bullet"/>
+      <w:lvlText w:val=""/>
+      <w:lvlJc w:val="left"/>
+      <w:pPr>
+        <w:ind w:left="5040" w:hanging="360"/>
+      </w:pPr>
+      <w:rPr>
+        <w:rFonts w:ascii="Wingdings" w:hAnsi="Wingdings" w:hint="default"/>
+      </w:rPr>
+    </w:lvl>
+    <w:lvl w:ilvl="6" w:tplc="18090001" w:tentative="1">
+      <w:start w:val="1"/>
+      <w:numFmt w:val="bullet"/>
+      <w:lvlText w:val=""/>
+      <w:lvlJc w:val="left"/>
+      <w:pPr>
+        <w:ind w:left="5760" w:hanging="360"/>
+      </w:pPr>
+      <w:rPr>
+        <w:rFonts w:ascii="Symbol" w:hAnsi="Symbol" w:hint="default"/>
+      </w:rPr>
+    </w:lvl>
+    <w:lvl w:ilvl="7" w:tplc="18090003" w:tentative="1">
+      <w:start w:val="1"/>
+      <w:numFmt w:val="bullet"/>
+      <w:lvlText w:val="o"/>
+      <w:lvlJc w:val="left"/>
+      <w:pPr>
+        <w:ind w:left="6480" w:hanging="360"/>
+      </w:pPr>
+      <w:rPr>
+        <w:rFonts w:ascii="Courier New" w:hAnsi="Courier New" w:cs="Courier New" w:hint="default"/>
+      </w:rPr>
+    </w:lvl>
+    <w:lvl w:ilvl="8" w:tplc="18090005" w:tentative="1">
+      <w:start w:val="1"/>
+      <w:numFmt w:val="bullet"/>
+      <w:lvlText w:val=""/>
+      <w:lvlJc w:val="left"/>
+      <w:pPr>
+        <w:ind w:left="7200" w:hanging="360"/>
+      </w:pPr>
+      <w:rPr>
+        <w:rFonts w:ascii="Wingdings" w:hAnsi="Wingdings" w:hint="default"/>
+      </w:rPr>
+    </w:lvl>
+  </w:abstractNum>
+  <w:abstractNum w:abstractNumId="1" w15:restartNumberingAfterBreak="0">
+    <w:nsid w:val="1E9E5023"/>
+    <w:multiLevelType w:val="hybridMultilevel"/>
+    <w:tmpl w:val="E7CE8ADC"/>
+    <w:lvl w:ilvl="0" w:tplc="18090001">
+      <w:start w:val="1"/>
+      <w:numFmt w:val="bullet"/>
+      <w:lvlText w:val=""/>
+      <w:lvlJc w:val="left"/>
+      <w:pPr>
+        <w:ind w:left="720" w:hanging="360"/>
+      </w:pPr>
+      <w:rPr>
+        <w:rFonts w:ascii="Symbol" w:hAnsi="Symbol" w:hint="default"/>
+      </w:rPr>
+    </w:lvl>
+    <w:lvl w:ilvl="1" w:tplc="1809000B">
+      <w:start w:val="1"/>
+      <w:numFmt w:val="bullet"/>
+      <w:lvlText w:val=""/>
+      <w:lvlJc w:val="left"/>
+      <w:pPr>
+        <w:ind w:left="6480" w:hanging="360"/>
+      </w:pPr>
+      <w:rPr>
+        <w:rFonts w:ascii="Wingdings" w:hAnsi="Wingdings" w:hint="default"/>
+      </w:rPr>
+    </w:lvl>
+    <w:lvl w:ilvl="2" w:tplc="18090005" w:tentative="1">
+      <w:start w:val="1"/>
+      <w:numFmt w:val="bullet"/>
+      <w:lvlText w:val=""/>
+      <w:lvlJc w:val="left"/>
+      <w:pPr>
+        <w:ind w:left="2160" w:hanging="360"/>
+      </w:pPr>
+      <w:rPr>
+        <w:rFonts w:ascii="Wingdings" w:hAnsi="Wingdings" w:hint="default"/>
+      </w:rPr>
+    </w:lvl>
+    <w:lvl w:ilvl="3" w:tplc="18090001" w:tentative="1">
+      <w:start w:val="1"/>
+      <w:numFmt w:val="bullet"/>
+      <w:lvlText w:val=""/>
+      <w:lvlJc w:val="left"/>
+      <w:pPr>
+        <w:ind w:left="2880" w:hanging="360"/>
+      </w:pPr>
+      <w:rPr>
+        <w:rFonts w:ascii="Symbol" w:hAnsi="Symbol" w:hint="default"/>
+      </w:rPr>
+    </w:lvl>
+    <w:lvl w:ilvl="4" w:tplc="18090003" w:tentative="1">
+      <w:start w:val="1"/>
+      <w:numFmt w:val="bullet"/>
+      <w:lvlText w:val="o"/>
+      <w:lvlJc w:val="left"/>
+      <w:pPr>
+        <w:ind w:left="3600" w:hanging="360"/>
+      </w:pPr>
+      <w:rPr>
+        <w:rFonts w:ascii="Courier New" w:hAnsi="Courier New" w:cs="Courier New" w:hint="default"/>
+      </w:rPr>
+    </w:lvl>
+    <w:lvl w:ilvl="5" w:tplc="18090005" w:tentative="1">
+      <w:start w:val="1"/>
+      <w:numFmt w:val="bullet"/>
+      <w:lvlText w:val=""/>
+      <w:lvlJc w:val="left"/>
+      <w:pPr>
+        <w:ind w:left="4320" w:hanging="360"/>
+      </w:pPr>
+      <w:rPr>
+        <w:rFonts w:ascii="Wingdings" w:hAnsi="Wingdings" w:hint="default"/>
+      </w:rPr>
+    </w:lvl>
+    <w:lvl w:ilvl="6" w:tplc="18090001" w:tentative="1">
+      <w:start w:val="1"/>
+      <w:numFmt w:val="bullet"/>
+      <w:lvlText w:val=""/>
+      <w:lvlJc w:val="left"/>
+      <w:pPr>
+        <w:ind w:left="5040" w:hanging="360"/>
+      </w:pPr>
+      <w:rPr>
+        <w:rFonts w:ascii="Symbol" w:hAnsi="Symbol" w:hint="default"/>
+      </w:rPr>
+    </w:lvl>
+    <w:lvl w:ilvl="7" w:tplc="18090003" w:tentative="1">
+      <w:start w:val="1"/>
+      <w:numFmt w:val="bullet"/>
+      <w:lvlText w:val="o"/>
+      <w:lvlJc w:val="left"/>
+      <w:pPr>
+        <w:ind w:left="5760" w:hanging="360"/>
+      </w:pPr>
+      <w:rPr>
+        <w:rFonts w:ascii="Courier New" w:hAnsi="Courier New" w:cs="Courier New" w:hint="default"/>
+      </w:rPr>
+    </w:lvl>
+    <w:lvl w:ilvl="8" w:tplc="18090005" w:tentative="1">
+      <w:start w:val="1"/>
+      <w:numFmt w:val="bullet"/>
+      <w:lvlText w:val=""/>
+      <w:lvlJc w:val="left"/>
+      <w:pPr>
+        <w:ind w:left="6480" w:hanging="360"/>
+      </w:pPr>
+      <w:rPr>
+        <w:rFonts w:ascii="Wingdings" w:hAnsi="Wingdings" w:hint="default"/>
+      </w:rPr>
+    </w:lvl>
+  </w:abstractNum>
+  <w:abstractNum w:abstractNumId="2" w15:restartNumberingAfterBreak="0">
+    <w:nsid w:val="39C90907"/>
+    <w:multiLevelType w:val="hybridMultilevel"/>
+    <w:tmpl w:val="F5FAF7FA"/>
+    <w:lvl w:ilvl="0" w:tplc="1809000B">
+      <w:start w:val="1"/>
+      <w:numFmt w:val="bullet"/>
+      <w:lvlText w:val=""/>
+      <w:lvlJc w:val="left"/>
+      <w:rPr>
+        <w:rFonts w:ascii="Wingdings" w:hAnsi="Wingdings" w:hint="default"/>
+      </w:rPr>
+    </w:lvl>
+    <w:lvl w:ilvl="1" w:tplc="18090003" w:tentative="1">
+      <w:start w:val="1"/>
+      <w:numFmt w:val="bullet"/>
+      <w:lvlText w:val="o"/>
+      <w:lvlJc w:val="left"/>
+      <w:pPr>
+        <w:ind w:left="1800" w:hanging="360"/>
+      </w:pPr>
+      <w:rPr>
+        <w:rFonts w:ascii="Courier New" w:hAnsi="Courier New" w:cs="Courier New" w:hint="default"/>
+      </w:rPr>
+    </w:lvl>
+    <w:lvl w:ilvl="2" w:tplc="18090005" w:tentative="1">
+      <w:start w:val="1"/>
+      <w:numFmt w:val="bullet"/>
+      <w:lvlText w:val=""/>
+      <w:lvlJc w:val="left"/>
+      <w:pPr>
+        <w:ind w:left="2520" w:hanging="360"/>
+      </w:pPr>
+      <w:rPr>
+        <w:rFonts w:ascii="Wingdings" w:hAnsi="Wingdings" w:hint="default"/>
+      </w:rPr>
+    </w:lvl>
+    <w:lvl w:ilvl="3" w:tplc="18090001" w:tentative="1">
+      <w:start w:val="1"/>
+      <w:numFmt w:val="bullet"/>
+      <w:lvlText w:val=""/>
+      <w:lvlJc w:val="left"/>
+      <w:pPr>
+        <w:ind w:left="3240" w:hanging="360"/>
+      </w:pPr>
+      <w:rPr>
+        <w:rFonts w:ascii="Symbol" w:hAnsi="Symbol" w:hint="default"/>
+      </w:rPr>
+    </w:lvl>
+    <w:lvl w:ilvl="4" w:tplc="18090003" w:tentative="1">
+      <w:start w:val="1"/>
+      <w:numFmt w:val="bullet"/>
+      <w:lvlText w:val="o"/>
+      <w:lvlJc w:val="left"/>
+      <w:pPr>
+        <w:ind w:left="3960" w:hanging="360"/>
+      </w:pPr>
+      <w:rPr>
+        <w:rFonts w:ascii="Courier New" w:hAnsi="Courier New" w:cs="Courier New" w:hint="default"/>
+      </w:rPr>
+    </w:lvl>
+    <w:lvl w:ilvl="5" w:tplc="18090005" w:tentative="1">
+      <w:start w:val="1"/>
+      <w:numFmt w:val="bullet"/>
+      <w:lvlText w:val=""/>
+      <w:lvlJc w:val="left"/>
+      <w:pPr>
+        <w:ind w:left="4680" w:hanging="360"/>
+      </w:pPr>
+      <w:rPr>
+        <w:rFonts w:ascii="Wingdings" w:hAnsi="Wingdings" w:hint="default"/>
+      </w:rPr>
+    </w:lvl>
+    <w:lvl w:ilvl="6" w:tplc="18090001" w:tentative="1">
+      <w:start w:val="1"/>
+      <w:numFmt w:val="bullet"/>
+      <w:lvlText w:val=""/>
+      <w:lvlJc w:val="left"/>
+      <w:pPr>
+        <w:ind w:left="5400" w:hanging="360"/>
+      </w:pPr>
+      <w:rPr>
+        <w:rFonts w:ascii="Symbol" w:hAnsi="Symbol" w:hint="default"/>
+      </w:rPr>
+    </w:lvl>
+    <w:lvl w:ilvl="7" w:tplc="18090003" w:tentative="1">
+      <w:start w:val="1"/>
+      <w:numFmt w:val="bullet"/>
+      <w:lvlText w:val="o"/>
+      <w:lvlJc w:val="left"/>
+      <w:pPr>
+        <w:ind w:left="6120" w:hanging="360"/>
+      </w:pPr>
+      <w:rPr>
+        <w:rFonts w:ascii="Courier New" w:hAnsi="Courier New" w:cs="Courier New" w:hint="default"/>
+      </w:rPr>
+    </w:lvl>
+    <w:lvl w:ilvl="8" w:tplc="18090005" w:tentative="1">
+      <w:start w:val="1"/>
+      <w:numFmt w:val="bullet"/>
+      <w:lvlText w:val=""/>
+      <w:lvlJc w:val="left"/>
+      <w:pPr>
+        <w:ind w:left="6840" w:hanging="360"/>
+      </w:pPr>
+      <w:rPr>
+        <w:rFonts w:ascii="Wingdings" w:hAnsi="Wingdings" w:hint="default"/>
+      </w:rPr>
+    </w:lvl>
+  </w:abstractNum>
+  <w:num w:numId="1">
+    <w:abstractNumId w:val="1"/>
+  </w:num>
+  <w:num w:numId="2">
+    <w:abstractNumId w:val="2"/>
+  </w:num>
+  <w:num w:numId="3">
+    <w:abstractNumId w:val="0"/>
+  </w:num>
+</w:numbering>
 </file>
 
 <file path=word/styles.xml><?xml version="1.0" encoding="utf-8"?>
@@ -1352,7 +5033,7 @@
     </w:pPr>
     <w:rPr>
       <w:rFonts w:asciiTheme="majorHAnsi" w:eastAsiaTheme="majorEastAsia" w:hAnsiTheme="majorHAnsi" w:cstheme="majorBidi"/>
-      <w:color w:val="2F5496" w:themeColor="accent1" w:themeShade="BF"/>
+      <w:color w:val="850C4B" w:themeColor="accent1" w:themeShade="BF"/>
       <w:sz w:val="32"/>
       <w:szCs w:val="32"/>
     </w:rPr>
@@ -1374,7 +5055,7 @@
     </w:pPr>
     <w:rPr>
       <w:rFonts w:asciiTheme="majorHAnsi" w:eastAsiaTheme="majorEastAsia" w:hAnsiTheme="majorHAnsi" w:cstheme="majorBidi"/>
-      <w:color w:val="2F5496" w:themeColor="accent1" w:themeShade="BF"/>
+      <w:color w:val="850C4B" w:themeColor="accent1" w:themeShade="BF"/>
       <w:sz w:val="26"/>
       <w:szCs w:val="26"/>
     </w:rPr>
@@ -1396,7 +5077,7 @@
     </w:pPr>
     <w:rPr>
       <w:rFonts w:asciiTheme="majorHAnsi" w:eastAsiaTheme="majorEastAsia" w:hAnsiTheme="majorHAnsi" w:cstheme="majorBidi"/>
-      <w:color w:val="1F3763" w:themeColor="accent1" w:themeShade="7F"/>
+      <w:color w:val="580832" w:themeColor="accent1" w:themeShade="7F"/>
       <w:sz w:val="24"/>
       <w:szCs w:val="24"/>
     </w:rPr>
@@ -1436,7 +5117,7 @@
     <w:rsid w:val="00366C50"/>
     <w:rPr>
       <w:rFonts w:asciiTheme="majorHAnsi" w:eastAsiaTheme="majorEastAsia" w:hAnsiTheme="majorHAnsi" w:cstheme="majorBidi"/>
-      <w:color w:val="2F5496" w:themeColor="accent1" w:themeShade="BF"/>
+      <w:color w:val="850C4B" w:themeColor="accent1" w:themeShade="BF"/>
       <w:sz w:val="32"/>
       <w:szCs w:val="32"/>
       <w:lang w:val="en-GB"/>
@@ -1450,7 +5131,7 @@
     <w:rsid w:val="00366C50"/>
     <w:rPr>
       <w:rFonts w:asciiTheme="majorHAnsi" w:eastAsiaTheme="majorEastAsia" w:hAnsiTheme="majorHAnsi" w:cstheme="majorBidi"/>
-      <w:color w:val="2F5496" w:themeColor="accent1" w:themeShade="BF"/>
+      <w:color w:val="850C4B" w:themeColor="accent1" w:themeShade="BF"/>
       <w:sz w:val="26"/>
       <w:szCs w:val="26"/>
       <w:lang w:val="en-GB"/>
@@ -1464,19 +5145,814 @@
     <w:rsid w:val="00366C50"/>
     <w:rPr>
       <w:rFonts w:asciiTheme="majorHAnsi" w:eastAsiaTheme="majorEastAsia" w:hAnsiTheme="majorHAnsi" w:cstheme="majorBidi"/>
-      <w:color w:val="1F3763" w:themeColor="accent1" w:themeShade="7F"/>
+      <w:color w:val="580832" w:themeColor="accent1" w:themeShade="7F"/>
       <w:sz w:val="24"/>
       <w:szCs w:val="24"/>
       <w:lang w:val="en-GB"/>
     </w:rPr>
   </w:style>
+  <w:style w:type="paragraph" w:styleId="NoSpacing">
+    <w:name w:val="No Spacing"/>
+    <w:link w:val="NoSpacingChar"/>
+    <w:uiPriority w:val="1"/>
+    <w:qFormat/>
+    <w:rsid w:val="0006356B"/>
+    <w:pPr>
+      <w:spacing w:after="0" w:line="240" w:lineRule="auto"/>
+    </w:pPr>
+    <w:rPr>
+      <w:rFonts w:eastAsiaTheme="minorEastAsia"/>
+      <w:lang w:val="en-US"/>
+    </w:rPr>
+  </w:style>
+  <w:style w:type="character" w:customStyle="1" w:styleId="NoSpacingChar">
+    <w:name w:val="No Spacing Char"/>
+    <w:basedOn w:val="DefaultParagraphFont"/>
+    <w:link w:val="NoSpacing"/>
+    <w:uiPriority w:val="1"/>
+    <w:rsid w:val="0006356B"/>
+    <w:rPr>
+      <w:rFonts w:eastAsiaTheme="minorEastAsia"/>
+      <w:lang w:val="en-US"/>
+    </w:rPr>
+  </w:style>
+  <w:style w:type="paragraph" w:styleId="Header">
+    <w:name w:val="header"/>
+    <w:basedOn w:val="Normal"/>
+    <w:link w:val="HeaderChar"/>
+    <w:uiPriority w:val="99"/>
+    <w:unhideWhenUsed/>
+    <w:rsid w:val="0006356B"/>
+    <w:pPr>
+      <w:tabs>
+        <w:tab w:val="center" w:pos="4536"/>
+        <w:tab w:val="right" w:pos="9072"/>
+      </w:tabs>
+      <w:spacing w:after="0" w:line="240" w:lineRule="auto"/>
+    </w:pPr>
+  </w:style>
+  <w:style w:type="character" w:customStyle="1" w:styleId="HeaderChar">
+    <w:name w:val="Header Char"/>
+    <w:basedOn w:val="DefaultParagraphFont"/>
+    <w:link w:val="Header"/>
+    <w:uiPriority w:val="99"/>
+    <w:rsid w:val="0006356B"/>
+    <w:rPr>
+      <w:lang w:val="en-GB"/>
+    </w:rPr>
+  </w:style>
+  <w:style w:type="paragraph" w:styleId="Footer">
+    <w:name w:val="footer"/>
+    <w:basedOn w:val="Normal"/>
+    <w:link w:val="FooterChar"/>
+    <w:uiPriority w:val="99"/>
+    <w:unhideWhenUsed/>
+    <w:rsid w:val="0006356B"/>
+    <w:pPr>
+      <w:tabs>
+        <w:tab w:val="center" w:pos="4536"/>
+        <w:tab w:val="right" w:pos="9072"/>
+      </w:tabs>
+      <w:spacing w:after="0" w:line="240" w:lineRule="auto"/>
+    </w:pPr>
+  </w:style>
+  <w:style w:type="character" w:customStyle="1" w:styleId="FooterChar">
+    <w:name w:val="Footer Char"/>
+    <w:basedOn w:val="DefaultParagraphFont"/>
+    <w:link w:val="Footer"/>
+    <w:uiPriority w:val="99"/>
+    <w:rsid w:val="0006356B"/>
+    <w:rPr>
+      <w:lang w:val="en-GB"/>
+    </w:rPr>
+  </w:style>
+  <w:style w:type="paragraph" w:styleId="ListParagraph">
+    <w:name w:val="List Paragraph"/>
+    <w:basedOn w:val="Normal"/>
+    <w:uiPriority w:val="34"/>
+    <w:qFormat/>
+    <w:rsid w:val="00A52FFD"/>
+    <w:pPr>
+      <w:ind w:left="720"/>
+      <w:contextualSpacing/>
+    </w:pPr>
+  </w:style>
+  <w:style w:type="paragraph" w:styleId="IntenseQuote">
+    <w:name w:val="Intense Quote"/>
+    <w:basedOn w:val="Normal"/>
+    <w:next w:val="Normal"/>
+    <w:link w:val="IntenseQuoteChar"/>
+    <w:uiPriority w:val="30"/>
+    <w:qFormat/>
+    <w:rsid w:val="009B093F"/>
+    <w:pPr>
+      <w:pBdr>
+        <w:top w:val="single" w:sz="4" w:space="10" w:color="B31166" w:themeColor="accent1"/>
+        <w:bottom w:val="single" w:sz="4" w:space="10" w:color="B31166" w:themeColor="accent1"/>
+      </w:pBdr>
+      <w:spacing w:before="360" w:after="360"/>
+      <w:ind w:left="864" w:right="864"/>
+      <w:jc w:val="center"/>
+    </w:pPr>
+    <w:rPr>
+      <w:i/>
+      <w:iCs/>
+      <w:color w:val="B31166" w:themeColor="accent1"/>
+    </w:rPr>
+  </w:style>
+  <w:style w:type="character" w:customStyle="1" w:styleId="IntenseQuoteChar">
+    <w:name w:val="Intense Quote Char"/>
+    <w:basedOn w:val="DefaultParagraphFont"/>
+    <w:link w:val="IntenseQuote"/>
+    <w:uiPriority w:val="30"/>
+    <w:rsid w:val="009B093F"/>
+    <w:rPr>
+      <w:i/>
+      <w:iCs/>
+      <w:color w:val="B31166" w:themeColor="accent1"/>
+      <w:lang w:val="en-GB"/>
+    </w:rPr>
+  </w:style>
+  <w:style w:type="paragraph" w:styleId="TOCHeading">
+    <w:name w:val="TOC Heading"/>
+    <w:basedOn w:val="Heading1"/>
+    <w:next w:val="Normal"/>
+    <w:uiPriority w:val="39"/>
+    <w:unhideWhenUsed/>
+    <w:qFormat/>
+    <w:rsid w:val="009B093F"/>
+    <w:pPr>
+      <w:outlineLvl w:val="9"/>
+    </w:pPr>
+    <w:rPr>
+      <w:lang w:val="en-US"/>
+    </w:rPr>
+  </w:style>
+  <w:style w:type="paragraph" w:styleId="TOC1">
+    <w:name w:val="toc 1"/>
+    <w:basedOn w:val="Normal"/>
+    <w:next w:val="Normal"/>
+    <w:autoRedefine/>
+    <w:uiPriority w:val="39"/>
+    <w:unhideWhenUsed/>
+    <w:rsid w:val="009B093F"/>
+    <w:pPr>
+      <w:spacing w:after="100"/>
+    </w:pPr>
+  </w:style>
+  <w:style w:type="paragraph" w:styleId="TOC2">
+    <w:name w:val="toc 2"/>
+    <w:basedOn w:val="Normal"/>
+    <w:next w:val="Normal"/>
+    <w:autoRedefine/>
+    <w:uiPriority w:val="39"/>
+    <w:unhideWhenUsed/>
+    <w:rsid w:val="009B093F"/>
+    <w:pPr>
+      <w:spacing w:after="100"/>
+      <w:ind w:left="220"/>
+    </w:pPr>
+  </w:style>
+  <w:style w:type="paragraph" w:styleId="TOC3">
+    <w:name w:val="toc 3"/>
+    <w:basedOn w:val="Normal"/>
+    <w:next w:val="Normal"/>
+    <w:autoRedefine/>
+    <w:uiPriority w:val="39"/>
+    <w:unhideWhenUsed/>
+    <w:rsid w:val="009B093F"/>
+    <w:pPr>
+      <w:spacing w:after="100"/>
+      <w:ind w:left="440"/>
+    </w:pPr>
+  </w:style>
+  <w:style w:type="character" w:styleId="Hyperlink">
+    <w:name w:val="Hyperlink"/>
+    <w:basedOn w:val="DefaultParagraphFont"/>
+    <w:uiPriority w:val="99"/>
+    <w:unhideWhenUsed/>
+    <w:rsid w:val="009B093F"/>
+    <w:rPr>
+      <w:color w:val="8F8F8F" w:themeColor="hyperlink"/>
+      <w:u w:val="single"/>
+    </w:rPr>
+  </w:style>
 </w:styles>
 </file>
 
+<file path=word/glossary/document.xml><?xml version="1.0" encoding="utf-8"?>
+<w:glossaryDocument xmlns:wpc="http://schemas.microsoft.com/office/word/2010/wordprocessingCanvas" xmlns:cx="http://schemas.microsoft.com/office/drawing/2014/chartex" xmlns:cx1="http://schemas.microsoft.com/office/drawing/2015/9/8/chartex" xmlns:cx2="http://schemas.microsoft.com/office/drawing/2015/10/21/chartex" xmlns:cx3="http://schemas.microsoft.com/office/drawing/2016/5/9/chartex" xmlns:cx4="http://schemas.microsoft.com/office/drawing/2016/5/10/chartex" xmlns:cx5="http://schemas.microsoft.com/office/drawing/2016/5/11/chartex" xmlns:cx6="http://schemas.microsoft.com/office/drawing/2016/5/12/chartex" xmlns:cx7="http://schemas.microsoft.com/office/drawing/2016/5/13/chartex" xmlns:cx8="http://schemas.microsoft.com/office/drawing/2016/5/14/chartex" xmlns:mc="http://schemas.openxmlformats.org/markup-compatibility/2006" xmlns:aink="http://schemas.microsoft.com/office/drawing/2016/ink" xmlns:am3d="http://schemas.microsoft.com/office/drawing/2017/model3d" xmlns:o="urn:schemas-microsoft-com:office:office" xmlns:r="http://schemas.openxmlformats.org/officeDocument/2006/relationships" xmlns:m="http://schemas.openxmlformats.org/officeDocument/2006/math" xmlns:v="urn:schemas-microsoft-com:vml" xmlns:wp14="http://schemas.microsoft.com/office/word/2010/wordprocessingDrawing" xmlns:wp="http://schemas.openxmlformats.org/drawingml/2006/wordprocessingDrawing" xmlns:w10="urn:schemas-microsoft-com:office:word" xmlns:w="http://schemas.openxmlformats.org/wordprocessingml/2006/main" xmlns:w14="http://schemas.microsoft.com/office/word/2010/wordml" xmlns:w15="http://schemas.microsoft.com/office/word/2012/wordml" xmlns:w16cex="http://schemas.microsoft.com/office/word/2018/wordml/cex" xmlns:w16cid="http://schemas.microsoft.com/office/word/2016/wordml/cid" xmlns:w16="http://schemas.microsoft.com/office/word/2018/wordml" xmlns:w16sdtdh="http://schemas.microsoft.com/office/word/2020/wordml/sdtdatahash" xmlns:w16se="http://schemas.microsoft.com/office/word/2015/wordml/symex" xmlns:wpg="http://schemas.microsoft.com/office/word/2010/wordprocessingGroup" xmlns:wpi="http://schemas.microsoft.com/office/word/2010/wordprocessingInk" xmlns:wne="http://schemas.microsoft.com/office/word/2006/wordml" xmlns:wps="http://schemas.microsoft.com/office/word/2010/wordprocessingShape" mc:Ignorable="w14 w15 w16se w16cid w16 w16cex w16sdtdh wp14">
+  <w:docParts>
+    <w:docPart>
+      <w:docPartPr>
+        <w:name w:val="7A09144999CB4208BCD7DA6EE1BDB4B4"/>
+        <w:category>
+          <w:name w:val="General"/>
+          <w:gallery w:val="placeholder"/>
+        </w:category>
+        <w:types>
+          <w:type w:val="bbPlcHdr"/>
+        </w:types>
+        <w:behaviors>
+          <w:behavior w:val="content"/>
+        </w:behaviors>
+        <w:guid w:val="{99CA4E75-3042-43AA-B567-C793C852E1CB}"/>
+      </w:docPartPr>
+      <w:docPartBody>
+        <w:p>
+          <w:pPr>
+            <w:pStyle w:val="7A09144999CB4208BCD7DA6EE1BDB4B4"/>
+          </w:pPr>
+          <w:r>
+            <w:rPr>
+              <w:rFonts w:asciiTheme="majorHAnsi" w:eastAsiaTheme="majorEastAsia" w:hAnsiTheme="majorHAnsi" w:cstheme="majorBidi"/>
+              <w:color w:val="4472C4" w:themeColor="accent1"/>
+              <w:sz w:val="27"/>
+              <w:szCs w:val="27"/>
+            </w:rPr>
+            <w:t>[Date]</w:t>
+          </w:r>
+        </w:p>
+      </w:docPartBody>
+    </w:docPart>
+  </w:docParts>
+</w:glossaryDocument>
+</file>
+
+<file path=word/glossary/fontTable.xml><?xml version="1.0" encoding="utf-8"?>
+<w:fonts xmlns:mc="http://schemas.openxmlformats.org/markup-compatibility/2006" xmlns:r="http://schemas.openxmlformats.org/officeDocument/2006/relationships" xmlns:w="http://schemas.openxmlformats.org/wordprocessingml/2006/main" xmlns:w14="http://schemas.microsoft.com/office/word/2010/wordml" xmlns:w15="http://schemas.microsoft.com/office/word/2012/wordml" xmlns:w16cex="http://schemas.microsoft.com/office/word/2018/wordml/cex" xmlns:w16cid="http://schemas.microsoft.com/office/word/2016/wordml/cid" xmlns:w16="http://schemas.microsoft.com/office/word/2018/wordml" xmlns:w16sdtdh="http://schemas.microsoft.com/office/word/2020/wordml/sdtdatahash" xmlns:w16se="http://schemas.microsoft.com/office/word/2015/wordml/symex" mc:Ignorable="w14 w15 w16se w16cid w16 w16cex w16sdtdh">
+  <w:font w:name="Wingdings">
+    <w:panose1 w:val="05000000000000000000"/>
+    <w:charset w:val="02"/>
+    <w:family w:val="auto"/>
+    <w:pitch w:val="variable"/>
+    <w:sig w:usb0="00000000" w:usb1="10000000" w:usb2="00000000" w:usb3="00000000" w:csb0="80000000" w:csb1="00000000"/>
+  </w:font>
+  <w:font w:name="Times New Roman">
+    <w:panose1 w:val="02020603050405020304"/>
+    <w:charset w:val="00"/>
+    <w:family w:val="roman"/>
+    <w:pitch w:val="variable"/>
+    <w:sig w:usb0="E0002EFF" w:usb1="C000785B" w:usb2="00000009" w:usb3="00000000" w:csb0="000001FF" w:csb1="00000000"/>
+  </w:font>
+  <w:font w:name="Courier New">
+    <w:panose1 w:val="02070309020205020404"/>
+    <w:charset w:val="00"/>
+    <w:family w:val="modern"/>
+    <w:pitch w:val="fixed"/>
+    <w:sig w:usb0="E0002EFF" w:usb1="C0007843" w:usb2="00000009" w:usb3="00000000" w:csb0="000001FF" w:csb1="00000000"/>
+  </w:font>
+  <w:font w:name="Symbol">
+    <w:panose1 w:val="05050102010706020507"/>
+    <w:charset w:val="02"/>
+    <w:family w:val="roman"/>
+    <w:pitch w:val="variable"/>
+    <w:sig w:usb0="00000000" w:usb1="10000000" w:usb2="00000000" w:usb3="00000000" w:csb0="80000000" w:csb1="00000000"/>
+  </w:font>
+  <w:font w:name="Century Gothic">
+    <w:panose1 w:val="020B0502020202020204"/>
+    <w:charset w:val="00"/>
+    <w:family w:val="swiss"/>
+    <w:pitch w:val="variable"/>
+    <w:sig w:usb0="00000287" w:usb1="00000000" w:usb2="00000000" w:usb3="00000000" w:csb0="0000009F" w:csb1="00000000"/>
+  </w:font>
+  <w:font w:name="Calibri">
+    <w:panose1 w:val="020F0502020204030204"/>
+    <w:charset w:val="00"/>
+    <w:family w:val="swiss"/>
+    <w:pitch w:val="variable"/>
+    <w:sig w:usb0="E4002EFF" w:usb1="C000247B" w:usb2="00000009" w:usb3="00000000" w:csb0="000001FF" w:csb1="00000000"/>
+  </w:font>
+  <w:font w:name="Calibri Light">
+    <w:panose1 w:val="020F0302020204030204"/>
+    <w:charset w:val="00"/>
+    <w:family w:val="swiss"/>
+    <w:pitch w:val="variable"/>
+    <w:sig w:usb0="E4002EFF" w:usb1="C000247B" w:usb2="00000009" w:usb3="00000000" w:csb0="000001FF" w:csb1="00000000"/>
+  </w:font>
+</w:fonts>
+</file>
+
+<file path=word/glossary/settings.xml><?xml version="1.0" encoding="utf-8"?>
+<w:settings xmlns:mc="http://schemas.openxmlformats.org/markup-compatibility/2006" xmlns:o="urn:schemas-microsoft-com:office:office" xmlns:r="http://schemas.openxmlformats.org/officeDocument/2006/relationships" xmlns:m="http://schemas.openxmlformats.org/officeDocument/2006/math" xmlns:v="urn:schemas-microsoft-com:vml" xmlns:w10="urn:schemas-microsoft-com:office:word" xmlns:w="http://schemas.openxmlformats.org/wordprocessingml/2006/main" xmlns:w14="http://schemas.microsoft.com/office/word/2010/wordml" xmlns:w15="http://schemas.microsoft.com/office/word/2012/wordml" xmlns:w16cex="http://schemas.microsoft.com/office/word/2018/wordml/cex" xmlns:w16cid="http://schemas.microsoft.com/office/word/2016/wordml/cid" xmlns:w16="http://schemas.microsoft.com/office/word/2018/wordml" xmlns:w16sdtdh="http://schemas.microsoft.com/office/word/2020/wordml/sdtdatahash" xmlns:w16se="http://schemas.microsoft.com/office/word/2015/wordml/symex" xmlns:sl="http://schemas.openxmlformats.org/schemaLibrary/2006/main" mc:Ignorable="w14 w15 w16se w16cid w16 w16cex w16sdtdh">
+  <w:view w:val="normal"/>
+  <w:defaultTabStop w:val="720"/>
+  <w:characterSpacingControl w:val="doNotCompress"/>
+  <w:compat>
+    <w:useFELayout/>
+    <w:compatSetting w:name="compatibilityMode" w:uri="http://schemas.microsoft.com/office/word" w:val="15"/>
+    <w:compatSetting w:name="overrideTableStyleFontSizeAndJustification" w:uri="http://schemas.microsoft.com/office/word" w:val="1"/>
+    <w:compatSetting w:name="enableOpenTypeFeatures" w:uri="http://schemas.microsoft.com/office/word" w:val="1"/>
+    <w:compatSetting w:name="doNotFlipMirrorIndents" w:uri="http://schemas.microsoft.com/office/word" w:val="1"/>
+    <w:compatSetting w:name="differentiateMultirowTableHeaders" w:uri="http://schemas.microsoft.com/office/word" w:val="1"/>
+    <w:compatSetting w:name="useWord2013TrackBottomHyphenation" w:uri="http://schemas.microsoft.com/office/word" w:val="0"/>
+  </w:compat>
+  <w:rsids>
+    <w:rsidRoot w:val="00F55194"/>
+    <w:rsid w:val="00706DE0"/>
+    <w:rsid w:val="00F55194"/>
+  </w:rsids>
+  <m:mathPr>
+    <m:mathFont m:val="Cambria Math"/>
+    <m:brkBin m:val="before"/>
+    <m:brkBinSub m:val="--"/>
+    <m:smallFrac m:val="0"/>
+    <m:dispDef/>
+    <m:lMargin m:val="0"/>
+    <m:rMargin m:val="0"/>
+    <m:defJc m:val="centerGroup"/>
+    <m:wrapIndent m:val="1440"/>
+    <m:intLim m:val="subSup"/>
+    <m:naryLim m:val="undOvr"/>
+  </m:mathPr>
+  <w:themeFontLang w:val="en-IE"/>
+  <w:clrSchemeMapping w:bg1="light1" w:t1="dark1" w:bg2="light2" w:t2="dark2" w:accent1="accent1" w:accent2="accent2" w:accent3="accent3" w:accent4="accent4" w:accent5="accent5" w:accent6="accent6" w:hyperlink="hyperlink" w:followedHyperlink="followedHyperlink"/>
+  <w:decimalSymbol w:val="."/>
+  <w:listSeparator w:val=","/>
+  <w15:chartTrackingRefBased/>
+</w:settings>
+</file>
+
+<file path=word/glossary/styles.xml><?xml version="1.0" encoding="utf-8"?>
+<w:styles xmlns:mc="http://schemas.openxmlformats.org/markup-compatibility/2006" xmlns:r="http://schemas.openxmlformats.org/officeDocument/2006/relationships" xmlns:w="http://schemas.openxmlformats.org/wordprocessingml/2006/main" xmlns:w14="http://schemas.microsoft.com/office/word/2010/wordml" xmlns:w15="http://schemas.microsoft.com/office/word/2012/wordml" xmlns:w16cex="http://schemas.microsoft.com/office/word/2018/wordml/cex" xmlns:w16cid="http://schemas.microsoft.com/office/word/2016/wordml/cid" xmlns:w16="http://schemas.microsoft.com/office/word/2018/wordml" xmlns:w16sdtdh="http://schemas.microsoft.com/office/word/2020/wordml/sdtdatahash" xmlns:w16se="http://schemas.microsoft.com/office/word/2015/wordml/symex" mc:Ignorable="w14 w15 w16se w16cid w16 w16cex w16sdtdh">
+  <w:docDefaults>
+    <w:rPrDefault>
+      <w:rPr>
+        <w:rFonts w:asciiTheme="minorHAnsi" w:eastAsiaTheme="minorEastAsia" w:hAnsiTheme="minorHAnsi" w:cstheme="minorBidi"/>
+        <w:sz w:val="22"/>
+        <w:szCs w:val="22"/>
+        <w:lang w:val="en-IE" w:eastAsia="en-IE" w:bidi="ar-SA"/>
+      </w:rPr>
+    </w:rPrDefault>
+    <w:pPrDefault>
+      <w:pPr>
+        <w:spacing w:after="160" w:line="259" w:lineRule="auto"/>
+      </w:pPr>
+    </w:pPrDefault>
+  </w:docDefaults>
+  <w:latentStyles w:defLockedState="0" w:defUIPriority="99" w:defSemiHidden="0" w:defUnhideWhenUsed="0" w:defQFormat="0" w:count="376">
+    <w:lsdException w:name="Normal" w:uiPriority="0" w:qFormat="1"/>
+    <w:lsdException w:name="heading 1" w:uiPriority="9" w:qFormat="1"/>
+    <w:lsdException w:name="heading 2" w:semiHidden="1" w:uiPriority="9" w:unhideWhenUsed="1" w:qFormat="1"/>
+    <w:lsdException w:name="heading 3" w:semiHidden="1" w:uiPriority="9" w:unhideWhenUsed="1" w:qFormat="1"/>
+    <w:lsdException w:name="heading 4" w:semiHidden="1" w:uiPriority="9" w:unhideWhenUsed="1" w:qFormat="1"/>
+    <w:lsdException w:name="heading 5" w:semiHidden="1" w:uiPriority="9" w:unhideWhenUsed="1" w:qFormat="1"/>
+    <w:lsdException w:name="heading 6" w:semiHidden="1" w:uiPriority="9" w:unhideWhenUsed="1" w:qFormat="1"/>
+    <w:lsdException w:name="heading 7" w:semiHidden="1" w:uiPriority="9" w:unhideWhenUsed="1" w:qFormat="1"/>
+    <w:lsdException w:name="heading 8" w:semiHidden="1" w:uiPriority="9" w:unhideWhenUsed="1" w:qFormat="1"/>
+    <w:lsdException w:name="heading 9" w:semiHidden="1" w:uiPriority="9" w:unhideWhenUsed="1" w:qFormat="1"/>
+    <w:lsdException w:name="index 1" w:semiHidden="1" w:unhideWhenUsed="1"/>
+    <w:lsdException w:name="index 2" w:semiHidden="1" w:unhideWhenUsed="1"/>
+    <w:lsdException w:name="index 3" w:semiHidden="1" w:unhideWhenUsed="1"/>
+    <w:lsdException w:name="index 4" w:semiHidden="1" w:unhideWhenUsed="1"/>
+    <w:lsdException w:name="index 5" w:semiHidden="1" w:unhideWhenUsed="1"/>
+    <w:lsdException w:name="index 6" w:semiHidden="1" w:unhideWhenUsed="1"/>
+    <w:lsdException w:name="index 7" w:semiHidden="1" w:unhideWhenUsed="1"/>
+    <w:lsdException w:name="index 8" w:semiHidden="1" w:unhideWhenUsed="1"/>
+    <w:lsdException w:name="index 9" w:semiHidden="1" w:unhideWhenUsed="1"/>
+    <w:lsdException w:name="toc 1" w:semiHidden="1" w:uiPriority="39" w:unhideWhenUsed="1"/>
+    <w:lsdException w:name="toc 2" w:semiHidden="1" w:uiPriority="39" w:unhideWhenUsed="1"/>
+    <w:lsdException w:name="toc 3" w:semiHidden="1" w:uiPriority="39" w:unhideWhenUsed="1"/>
+    <w:lsdException w:name="toc 4" w:semiHidden="1" w:uiPriority="39" w:unhideWhenUsed="1"/>
+    <w:lsdException w:name="toc 5" w:semiHidden="1" w:uiPriority="39" w:unhideWhenUsed="1"/>
+    <w:lsdException w:name="toc 6" w:semiHidden="1" w:uiPriority="39" w:unhideWhenUsed="1"/>
+    <w:lsdException w:name="toc 7" w:semiHidden="1" w:uiPriority="39" w:unhideWhenUsed="1"/>
+    <w:lsdException w:name="toc 8" w:semiHidden="1" w:uiPriority="39" w:unhideWhenUsed="1"/>
+    <w:lsdException w:name="toc 9" w:semiHidden="1" w:uiPriority="39" w:unhideWhenUsed="1"/>
+    <w:lsdException w:name="Normal Indent" w:semiHidden="1" w:unhideWhenUsed="1"/>
+    <w:lsdException w:name="footnote text" w:semiHidden="1" w:unhideWhenUsed="1"/>
+    <w:lsdException w:name="annotation text" w:semiHidden="1" w:unhideWhenUsed="1"/>
+    <w:lsdException w:name="header" w:semiHidden="1" w:unhideWhenUsed="1"/>
+    <w:lsdException w:name="footer" w:semiHidden="1" w:unhideWhenUsed="1"/>
+    <w:lsdException w:name="index heading" w:semiHidden="1" w:unhideWhenUsed="1"/>
+    <w:lsdException w:name="caption" w:semiHidden="1" w:uiPriority="35" w:unhideWhenUsed="1" w:qFormat="1"/>
+    <w:lsdException w:name="table of figures" w:semiHidden="1" w:unhideWhenUsed="1"/>
+    <w:lsdException w:name="envelope address" w:semiHidden="1" w:unhideWhenUsed="1"/>
+    <w:lsdException w:name="envelope return" w:semiHidden="1" w:unhideWhenUsed="1"/>
+    <w:lsdException w:name="footnote reference" w:semiHidden="1" w:unhideWhenUsed="1"/>
+    <w:lsdException w:name="annotation reference" w:semiHidden="1" w:unhideWhenUsed="1"/>
+    <w:lsdException w:name="line number" w:semiHidden="1" w:unhideWhenUsed="1"/>
+    <w:lsdException w:name="page number" w:semiHidden="1" w:unhideWhenUsed="1"/>
+    <w:lsdException w:name="endnote reference" w:semiHidden="1" w:unhideWhenUsed="1"/>
+    <w:lsdException w:name="endnote text" w:semiHidden="1" w:unhideWhenUsed="1"/>
+    <w:lsdException w:name="table of authorities" w:semiHidden="1" w:unhideWhenUsed="1"/>
+    <w:lsdException w:name="macro" w:semiHidden="1" w:unhideWhenUsed="1"/>
+    <w:lsdException w:name="toa heading" w:semiHidden="1" w:unhideWhenUsed="1"/>
+    <w:lsdException w:name="List" w:semiHidden="1" w:unhideWhenUsed="1"/>
+    <w:lsdException w:name="List Bullet" w:semiHidden="1" w:unhideWhenUsed="1"/>
+    <w:lsdException w:name="List Number" w:semiHidden="1" w:unhideWhenUsed="1"/>
+    <w:lsdException w:name="List 2" w:semiHidden="1" w:unhideWhenUsed="1"/>
+    <w:lsdException w:name="List 3" w:semiHidden="1" w:unhideWhenUsed="1"/>
+    <w:lsdException w:name="List 4" w:semiHidden="1" w:unhideWhenUsed="1"/>
+    <w:lsdException w:name="List 5" w:semiHidden="1" w:unhideWhenUsed="1"/>
+    <w:lsdException w:name="List Bullet 2" w:semiHidden="1" w:unhideWhenUsed="1"/>
+    <w:lsdException w:name="List Bullet 3" w:semiHidden="1" w:unhideWhenUsed="1"/>
+    <w:lsdException w:name="List Bullet 4" w:semiHidden="1" w:unhideWhenUsed="1"/>
+    <w:lsdException w:name="List Bullet 5" w:semiHidden="1" w:unhideWhenUsed="1"/>
+    <w:lsdException w:name="List Number 2" w:semiHidden="1" w:unhideWhenUsed="1"/>
+    <w:lsdException w:name="List Number 3" w:semiHidden="1" w:unhideWhenUsed="1"/>
+    <w:lsdException w:name="List Number 4" w:semiHidden="1" w:unhideWhenUsed="1"/>
+    <w:lsdException w:name="List Number 5" w:semiHidden="1" w:unhideWhenUsed="1"/>
+    <w:lsdException w:name="Title" w:uiPriority="10" w:qFormat="1"/>
+    <w:lsdException w:name="Closing" w:semiHidden="1" w:unhideWhenUsed="1"/>
+    <w:lsdException w:name="Signature" w:semiHidden="1" w:unhideWhenUsed="1"/>
+    <w:lsdException w:name="Default Paragraph Font" w:semiHidden="1" w:uiPriority="1" w:unhideWhenUsed="1"/>
+    <w:lsdException w:name="Body Text" w:semiHidden="1" w:unhideWhenUsed="1"/>
+    <w:lsdException w:name="Body Text Indent" w:semiHidden="1" w:unhideWhenUsed="1"/>
+    <w:lsdException w:name="List Continue" w:semiHidden="1" w:unhideWhenUsed="1"/>
+    <w:lsdException w:name="List Continue 2" w:semiHidden="1" w:unhideWhenUsed="1"/>
+    <w:lsdException w:name="List Continue 3" w:semiHidden="1" w:unhideWhenUsed="1"/>
+    <w:lsdException w:name="List Continue 4" w:semiHidden="1" w:unhideWhenUsed="1"/>
+    <w:lsdException w:name="List Continue 5" w:semiHidden="1" w:unhideWhenUsed="1"/>
+    <w:lsdException w:name="Message Header" w:semiHidden="1" w:unhideWhenUsed="1"/>
+    <w:lsdException w:name="Subtitle" w:uiPriority="11" w:qFormat="1"/>
+    <w:lsdException w:name="Salutation" w:semiHidden="1" w:unhideWhenUsed="1"/>
+    <w:lsdException w:name="Date" w:semiHidden="1" w:unhideWhenUsed="1"/>
+    <w:lsdException w:name="Body Text First Indent" w:semiHidden="1" w:unhideWhenUsed="1"/>
+    <w:lsdException w:name="Body Text First Indent 2" w:semiHidden="1" w:unhideWhenUsed="1"/>
+    <w:lsdException w:name="Note Heading" w:semiHidden="1" w:unhideWhenUsed="1"/>
+    <w:lsdException w:name="Body Text 2" w:semiHidden="1" w:unhideWhenUsed="1"/>
+    <w:lsdException w:name="Body Text 3" w:semiHidden="1" w:unhideWhenUsed="1"/>
+    <w:lsdException w:name="Body Text Indent 2" w:semiHidden="1" w:unhideWhenUsed="1"/>
+    <w:lsdException w:name="Body Text Indent 3" w:semiHidden="1" w:unhideWhenUsed="1"/>
+    <w:lsdException w:name="Block Text" w:semiHidden="1" w:unhideWhenUsed="1"/>
+    <w:lsdException w:name="Hyperlink" w:semiHidden="1" w:unhideWhenUsed="1"/>
+    <w:lsdException w:name="FollowedHyperlink" w:semiHidden="1" w:unhideWhenUsed="1"/>
+    <w:lsdException w:name="Strong" w:uiPriority="22" w:qFormat="1"/>
+    <w:lsdException w:name="Emphasis" w:uiPriority="20" w:qFormat="1"/>
+    <w:lsdException w:name="Document Map" w:semiHidden="1" w:unhideWhenUsed="1"/>
+    <w:lsdException w:name="Plain Text" w:semiHidden="1" w:unhideWhenUsed="1"/>
+    <w:lsdException w:name="E-mail Signature" w:semiHidden="1" w:unhideWhenUsed="1"/>
+    <w:lsdException w:name="HTML Top of Form" w:semiHidden="1" w:unhideWhenUsed="1"/>
+    <w:lsdException w:name="HTML Bottom of Form" w:semiHidden="1" w:unhideWhenUsed="1"/>
+    <w:lsdException w:name="Normal (Web)" w:semiHidden="1" w:unhideWhenUsed="1"/>
+    <w:lsdException w:name="HTML Acronym" w:semiHidden="1" w:unhideWhenUsed="1"/>
+    <w:lsdException w:name="HTML Address" w:semiHidden="1" w:unhideWhenUsed="1"/>
+    <w:lsdException w:name="HTML Cite" w:semiHidden="1" w:unhideWhenUsed="1"/>
+    <w:lsdException w:name="HTML Code" w:semiHidden="1" w:unhideWhenUsed="1"/>
+    <w:lsdException w:name="HTML Definition" w:semiHidden="1" w:unhideWhenUsed="1"/>
+    <w:lsdException w:name="HTML Keyboard" w:semiHidden="1" w:unhideWhenUsed="1"/>
+    <w:lsdException w:name="HTML Preformatted" w:semiHidden="1" w:unhideWhenUsed="1"/>
+    <w:lsdException w:name="HTML Sample" w:semiHidden="1" w:unhideWhenUsed="1"/>
+    <w:lsdException w:name="HTML Typewriter" w:semiHidden="1" w:unhideWhenUsed="1"/>
+    <w:lsdException w:name="HTML Variable" w:semiHidden="1" w:unhideWhenUsed="1"/>
+    <w:lsdException w:name="Normal Table" w:semiHidden="1" w:unhideWhenUsed="1"/>
+    <w:lsdException w:name="annotation subject" w:semiHidden="1" w:unhideWhenUsed="1"/>
+    <w:lsdException w:name="No List" w:semiHidden="1" w:unhideWhenUsed="1"/>
+    <w:lsdException w:name="Outline List 1" w:semiHidden="1" w:unhideWhenUsed="1"/>
+    <w:lsdException w:name="Outline List 2" w:semiHidden="1" w:unhideWhenUsed="1"/>
+    <w:lsdException w:name="Outline List 3" w:semiHidden="1" w:unhideWhenUsed="1"/>
+    <w:lsdException w:name="Table Simple 1" w:semiHidden="1" w:unhideWhenUsed="1"/>
+    <w:lsdException w:name="Table Simple 2" w:semiHidden="1" w:unhideWhenUsed="1"/>
+    <w:lsdException w:name="Table Simple 3" w:semiHidden="1" w:unhideWhenUsed="1"/>
+    <w:lsdException w:name="Table Classic 1" w:semiHidden="1" w:unhideWhenUsed="1"/>
+    <w:lsdException w:name="Table Classic 2" w:semiHidden="1" w:unhideWhenUsed="1"/>
+    <w:lsdException w:name="Table Classic 3" w:semiHidden="1" w:unhideWhenUsed="1"/>
+    <w:lsdException w:name="Table Classic 4" w:semiHidden="1" w:unhideWhenUsed="1"/>
+    <w:lsdException w:name="Table Colorful 1" w:semiHidden="1" w:unhideWhenUsed="1"/>
+    <w:lsdException w:name="Table Colorful 2" w:semiHidden="1" w:unhideWhenUsed="1"/>
+    <w:lsdException w:name="Table Colorful 3" w:semiHidden="1" w:unhideWhenUsed="1"/>
+    <w:lsdException w:name="Table Columns 1" w:semiHidden="1" w:unhideWhenUsed="1"/>
+    <w:lsdException w:name="Table Columns 2" w:semiHidden="1" w:unhideWhenUsed="1"/>
+    <w:lsdException w:name="Table Columns 3" w:semiHidden="1" w:unhideWhenUsed="1"/>
+    <w:lsdException w:name="Table Columns 4" w:semiHidden="1" w:unhideWhenUsed="1"/>
+    <w:lsdException w:name="Table Columns 5" w:semiHidden="1" w:unhideWhenUsed="1"/>
+    <w:lsdException w:name="Table Grid 1" w:semiHidden="1" w:unhideWhenUsed="1"/>
+    <w:lsdException w:name="Table Grid 2" w:semiHidden="1" w:unhideWhenUsed="1"/>
+    <w:lsdException w:name="Table Grid 3" w:semiHidden="1" w:unhideWhenUsed="1"/>
+    <w:lsdException w:name="Table Grid 4" w:semiHidden="1" w:unhideWhenUsed="1"/>
+    <w:lsdException w:name="Table Grid 5" w:semiHidden="1" w:unhideWhenUsed="1"/>
+    <w:lsdException w:name="Table Grid 6" w:semiHidden="1" w:unhideWhenUsed="1"/>
+    <w:lsdException w:name="Table Grid 7" w:semiHidden="1" w:unhideWhenUsed="1"/>
+    <w:lsdException w:name="Table Grid 8" w:semiHidden="1" w:unhideWhenUsed="1"/>
+    <w:lsdException w:name="Table List 1" w:semiHidden="1" w:unhideWhenUsed="1"/>
+    <w:lsdException w:name="Table List 2" w:semiHidden="1" w:unhideWhenUsed="1"/>
+    <w:lsdException w:name="Table List 3" w:semiHidden="1" w:unhideWhenUsed="1"/>
+    <w:lsdException w:name="Table List 4" w:semiHidden="1" w:unhideWhenUsed="1"/>
+    <w:lsdException w:name="Table List 5" w:semiHidden="1" w:unhideWhenUsed="1"/>
+    <w:lsdException w:name="Table List 6" w:semiHidden="1" w:unhideWhenUsed="1"/>
+    <w:lsdException w:name="Table List 7" w:semiHidden="1" w:unhideWhenUsed="1"/>
+    <w:lsdException w:name="Table List 8" w:semiHidden="1" w:unhideWhenUsed="1"/>
+    <w:lsdException w:name="Table 3D effects 1" w:semiHidden="1" w:unhideWhenUsed="1"/>
+    <w:lsdException w:name="Table 3D effects 2" w:semiHidden="1" w:unhideWhenUsed="1"/>
+    <w:lsdException w:name="Table 3D effects 3" w:semiHidden="1" w:unhideWhenUsed="1"/>
+    <w:lsdException w:name="Table Contemporary" w:semiHidden="1" w:unhideWhenUsed="1"/>
+    <w:lsdException w:name="Table Elegant" w:semiHidden="1" w:unhideWhenUsed="1"/>
+    <w:lsdException w:name="Table Professional" w:semiHidden="1" w:unhideWhenUsed="1"/>
+    <w:lsdException w:name="Table Subtle 1" w:semiHidden="1" w:unhideWhenUsed="1"/>
+    <w:lsdException w:name="Table Subtle 2" w:semiHidden="1" w:unhideWhenUsed="1"/>
+    <w:lsdException w:name="Table Web 1" w:semiHidden="1" w:unhideWhenUsed="1"/>
+    <w:lsdException w:name="Table Web 2" w:semiHidden="1" w:unhideWhenUsed="1"/>
+    <w:lsdException w:name="Table Web 3" w:semiHidden="1" w:unhideWhenUsed="1"/>
+    <w:lsdException w:name="Balloon Text" w:semiHidden="1" w:unhideWhenUsed="1"/>
+    <w:lsdException w:name="Table Grid" w:uiPriority="39"/>
+    <w:lsdException w:name="Table Theme" w:semiHidden="1" w:unhideWhenUsed="1"/>
+    <w:lsdException w:name="Placeholder Text" w:semiHidden="1"/>
+    <w:lsdException w:name="No Spacing" w:uiPriority="1" w:qFormat="1"/>
+    <w:lsdException w:name="Light Shading" w:uiPriority="60"/>
+    <w:lsdException w:name="Light List" w:uiPriority="61"/>
+    <w:lsdException w:name="Light Grid" w:uiPriority="62"/>
+    <w:lsdException w:name="Medium Shading 1" w:uiPriority="63"/>
+    <w:lsdException w:name="Medium Shading 2" w:uiPriority="64"/>
+    <w:lsdException w:name="Medium List 1" w:uiPriority="65"/>
+    <w:lsdException w:name="Medium List 2" w:uiPriority="66"/>
+    <w:lsdException w:name="Medium Grid 1" w:uiPriority="67"/>
+    <w:lsdException w:name="Medium Grid 2" w:uiPriority="68"/>
+    <w:lsdException w:name="Medium Grid 3" w:uiPriority="69"/>
+    <w:lsdException w:name="Dark List" w:uiPriority="70"/>
+    <w:lsdException w:name="Colorful Shading" w:uiPriority="71"/>
+    <w:lsdException w:name="Colorful List" w:uiPriority="72"/>
+    <w:lsdException w:name="Colorful Grid" w:uiPriority="73"/>
+    <w:lsdException w:name="Light Shading Accent 1" w:uiPriority="60"/>
+    <w:lsdException w:name="Light List Accent 1" w:uiPriority="61"/>
+    <w:lsdException w:name="Light Grid Accent 1" w:uiPriority="62"/>
+    <w:lsdException w:name="Medium Shading 1 Accent 1" w:uiPriority="63"/>
+    <w:lsdException w:name="Medium Shading 2 Accent 1" w:uiPriority="64"/>
+    <w:lsdException w:name="Medium List 1 Accent 1" w:uiPriority="65"/>
+    <w:lsdException w:name="Revision" w:semiHidden="1"/>
+    <w:lsdException w:name="List Paragraph" w:uiPriority="34" w:qFormat="1"/>
+    <w:lsdException w:name="Quote" w:uiPriority="29" w:qFormat="1"/>
+    <w:lsdException w:name="Intense Quote" w:uiPriority="30" w:qFormat="1"/>
+    <w:lsdException w:name="Medium List 2 Accent 1" w:uiPriority="66"/>
+    <w:lsdException w:name="Medium Grid 1 Accent 1" w:uiPriority="67"/>
+    <w:lsdException w:name="Medium Grid 2 Accent 1" w:uiPriority="68"/>
+    <w:lsdException w:name="Medium Grid 3 Accent 1" w:uiPriority="69"/>
+    <w:lsdException w:name="Dark List Accent 1" w:uiPriority="70"/>
+    <w:lsdException w:name="Colorful Shading Accent 1" w:uiPriority="71"/>
+    <w:lsdException w:name="Colorful List Accent 1" w:uiPriority="72"/>
+    <w:lsdException w:name="Colorful Grid Accent 1" w:uiPriority="73"/>
+    <w:lsdException w:name="Light Shading Accent 2" w:uiPriority="60"/>
+    <w:lsdException w:name="Light List Accent 2" w:uiPriority="61"/>
+    <w:lsdException w:name="Light Grid Accent 2" w:uiPriority="62"/>
+    <w:lsdException w:name="Medium Shading 1 Accent 2" w:uiPriority="63"/>
+    <w:lsdException w:name="Medium Shading 2 Accent 2" w:uiPriority="64"/>
+    <w:lsdException w:name="Medium List 1 Accent 2" w:uiPriority="65"/>
+    <w:lsdException w:name="Medium List 2 Accent 2" w:uiPriority="66"/>
+    <w:lsdException w:name="Medium Grid 1 Accent 2" w:uiPriority="67"/>
+    <w:lsdException w:name="Medium Grid 2 Accent 2" w:uiPriority="68"/>
+    <w:lsdException w:name="Medium Grid 3 Accent 2" w:uiPriority="69"/>
+    <w:lsdException w:name="Dark List Accent 2" w:uiPriority="70"/>
+    <w:lsdException w:name="Colorful Shading Accent 2" w:uiPriority="71"/>
+    <w:lsdException w:name="Colorful List Accent 2" w:uiPriority="72"/>
+    <w:lsdException w:name="Colorful Grid Accent 2" w:uiPriority="73"/>
+    <w:lsdException w:name="Light Shading Accent 3" w:uiPriority="60"/>
+    <w:lsdException w:name="Light List Accent 3" w:uiPriority="61"/>
+    <w:lsdException w:name="Light Grid Accent 3" w:uiPriority="62"/>
+    <w:lsdException w:name="Medium Shading 1 Accent 3" w:uiPriority="63"/>
+    <w:lsdException w:name="Medium Shading 2 Accent 3" w:uiPriority="64"/>
+    <w:lsdException w:name="Medium List 1 Accent 3" w:uiPriority="65"/>
+    <w:lsdException w:name="Medium List 2 Accent 3" w:uiPriority="66"/>
+    <w:lsdException w:name="Medium Grid 1 Accent 3" w:uiPriority="67"/>
+    <w:lsdException w:name="Medium Grid 2 Accent 3" w:uiPriority="68"/>
+    <w:lsdException w:name="Medium Grid 3 Accent 3" w:uiPriority="69"/>
+    <w:lsdException w:name="Dark List Accent 3" w:uiPriority="70"/>
+    <w:lsdException w:name="Colorful Shading Accent 3" w:uiPriority="71"/>
+    <w:lsdException w:name="Colorful List Accent 3" w:uiPriority="72"/>
+    <w:lsdException w:name="Colorful Grid Accent 3" w:uiPriority="73"/>
+    <w:lsdException w:name="Light Shading Accent 4" w:uiPriority="60"/>
+    <w:lsdException w:name="Light List Accent 4" w:uiPriority="61"/>
+    <w:lsdException w:name="Light Grid Accent 4" w:uiPriority="62"/>
+    <w:lsdException w:name="Medium Shading 1 Accent 4" w:uiPriority="63"/>
+    <w:lsdException w:name="Medium Shading 2 Accent 4" w:uiPriority="64"/>
+    <w:lsdException w:name="Medium List 1 Accent 4" w:uiPriority="65"/>
+    <w:lsdException w:name="Medium List 2 Accent 4" w:uiPriority="66"/>
+    <w:lsdException w:name="Medium Grid 1 Accent 4" w:uiPriority="67"/>
+    <w:lsdException w:name="Medium Grid 2 Accent 4" w:uiPriority="68"/>
+    <w:lsdException w:name="Medium Grid 3 Accent 4" w:uiPriority="69"/>
+    <w:lsdException w:name="Dark List Accent 4" w:uiPriority="70"/>
+    <w:lsdException w:name="Colorful Shading Accent 4" w:uiPriority="71"/>
+    <w:lsdException w:name="Colorful List Accent 4" w:uiPriority="72"/>
+    <w:lsdException w:name="Colorful Grid Accent 4" w:uiPriority="73"/>
+    <w:lsdException w:name="Light Shading Accent 5" w:uiPriority="60"/>
+    <w:lsdException w:name="Light List Accent 5" w:uiPriority="61"/>
+    <w:lsdException w:name="Light Grid Accent 5" w:uiPriority="62"/>
+    <w:lsdException w:name="Medium Shading 1 Accent 5" w:uiPriority="63"/>
+    <w:lsdException w:name="Medium Shading 2 Accent 5" w:uiPriority="64"/>
+    <w:lsdException w:name="Medium List 1 Accent 5" w:uiPriority="65"/>
+    <w:lsdException w:name="Medium List 2 Accent 5" w:uiPriority="66"/>
+    <w:lsdException w:name="Medium Grid 1 Accent 5" w:uiPriority="67"/>
+    <w:lsdException w:name="Medium Grid 2 Accent 5" w:uiPriority="68"/>
+    <w:lsdException w:name="Medium Grid 3 Accent 5" w:uiPriority="69"/>
+    <w:lsdException w:name="Dark List Accent 5" w:uiPriority="70"/>
+    <w:lsdException w:name="Colorful Shading Accent 5" w:uiPriority="71"/>
+    <w:lsdException w:name="Colorful List Accent 5" w:uiPriority="72"/>
+    <w:lsdException w:name="Colorful Grid Accent 5" w:uiPriority="73"/>
+    <w:lsdException w:name="Light Shading Accent 6" w:uiPriority="60"/>
+    <w:lsdException w:name="Light List Accent 6" w:uiPriority="61"/>
+    <w:lsdException w:name="Light Grid Accent 6" w:uiPriority="62"/>
+    <w:lsdException w:name="Medium Shading 1 Accent 6" w:uiPriority="63"/>
+    <w:lsdException w:name="Medium Shading 2 Accent 6" w:uiPriority="64"/>
+    <w:lsdException w:name="Medium List 1 Accent 6" w:uiPriority="65"/>
+    <w:lsdException w:name="Medium List 2 Accent 6" w:uiPriority="66"/>
+    <w:lsdException w:name="Medium Grid 1 Accent 6" w:uiPriority="67"/>
+    <w:lsdException w:name="Medium Grid 2 Accent 6" w:uiPriority="68"/>
+    <w:lsdException w:name="Medium Grid 3 Accent 6" w:uiPriority="69"/>
+    <w:lsdException w:name="Dark List Accent 6" w:uiPriority="70"/>
+    <w:lsdException w:name="Colorful Shading Accent 6" w:uiPriority="71"/>
+    <w:lsdException w:name="Colorful List Accent 6" w:uiPriority="72"/>
+    <w:lsdException w:name="Colorful Grid Accent 6" w:uiPriority="73"/>
+    <w:lsdException w:name="Subtle Emphasis" w:uiPriority="19" w:qFormat="1"/>
+    <w:lsdException w:name="Intense Emphasis" w:uiPriority="21" w:qFormat="1"/>
+    <w:lsdException w:name="Subtle Reference" w:uiPriority="31" w:qFormat="1"/>
+    <w:lsdException w:name="Intense Reference" w:uiPriority="32" w:qFormat="1"/>
+    <w:lsdException w:name="Book Title" w:uiPriority="33" w:qFormat="1"/>
+    <w:lsdException w:name="Bibliography" w:semiHidden="1" w:uiPriority="37" w:unhideWhenUsed="1"/>
+    <w:lsdException w:name="TOC Heading" w:semiHidden="1" w:uiPriority="39" w:unhideWhenUsed="1" w:qFormat="1"/>
+    <w:lsdException w:name="Plain Table 1" w:uiPriority="41"/>
+    <w:lsdException w:name="Plain Table 2" w:uiPriority="42"/>
+    <w:lsdException w:name="Plain Table 3" w:uiPriority="43"/>
+    <w:lsdException w:name="Plain Table 4" w:uiPriority="44"/>
+    <w:lsdException w:name="Plain Table 5" w:uiPriority="45"/>
+    <w:lsdException w:name="Grid Table Light" w:uiPriority="40"/>
+    <w:lsdException w:name="Grid Table 1 Light" w:uiPriority="46"/>
+    <w:lsdException w:name="Grid Table 2" w:uiPriority="47"/>
+    <w:lsdException w:name="Grid Table 3" w:uiPriority="48"/>
+    <w:lsdException w:name="Grid Table 4" w:uiPriority="49"/>
+    <w:lsdException w:name="Grid Table 5 Dark" w:uiPriority="50"/>
+    <w:lsdException w:name="Grid Table 6 Colorful" w:uiPriority="51"/>
+    <w:lsdException w:name="Grid Table 7 Colorful" w:uiPriority="52"/>
+    <w:lsdException w:name="Grid Table 1 Light Accent 1" w:uiPriority="46"/>
+    <w:lsdException w:name="Grid Table 2 Accent 1" w:uiPriority="47"/>
+    <w:lsdException w:name="Grid Table 3 Accent 1" w:uiPriority="48"/>
+    <w:lsdException w:name="Grid Table 4 Accent 1" w:uiPriority="49"/>
+    <w:lsdException w:name="Grid Table 5 Dark Accent 1" w:uiPriority="50"/>
+    <w:lsdException w:name="Grid Table 6 Colorful Accent 1" w:uiPriority="51"/>
+    <w:lsdException w:name="Grid Table 7 Colorful Accent 1" w:uiPriority="52"/>
+    <w:lsdException w:name="Grid Table 1 Light Accent 2" w:uiPriority="46"/>
+    <w:lsdException w:name="Grid Table 2 Accent 2" w:uiPriority="47"/>
+    <w:lsdException w:name="Grid Table 3 Accent 2" w:uiPriority="48"/>
+    <w:lsdException w:name="Grid Table 4 Accent 2" w:uiPriority="49"/>
+    <w:lsdException w:name="Grid Table 5 Dark Accent 2" w:uiPriority="50"/>
+    <w:lsdException w:name="Grid Table 6 Colorful Accent 2" w:uiPriority="51"/>
+    <w:lsdException w:name="Grid Table 7 Colorful Accent 2" w:uiPriority="52"/>
+    <w:lsdException w:name="Grid Table 1 Light Accent 3" w:uiPriority="46"/>
+    <w:lsdException w:name="Grid Table 2 Accent 3" w:uiPriority="47"/>
+    <w:lsdException w:name="Grid Table 3 Accent 3" w:uiPriority="48"/>
+    <w:lsdException w:name="Grid Table 4 Accent 3" w:uiPriority="49"/>
+    <w:lsdException w:name="Grid Table 5 Dark Accent 3" w:uiPriority="50"/>
+    <w:lsdException w:name="Grid Table 6 Colorful Accent 3" w:uiPriority="51"/>
+    <w:lsdException w:name="Grid Table 7 Colorful Accent 3" w:uiPriority="52"/>
+    <w:lsdException w:name="Grid Table 1 Light Accent 4" w:uiPriority="46"/>
+    <w:lsdException w:name="Grid Table 2 Accent 4" w:uiPriority="47"/>
+    <w:lsdException w:name="Grid Table 3 Accent 4" w:uiPriority="48"/>
+    <w:lsdException w:name="Grid Table 4 Accent 4" w:uiPriority="49"/>
+    <w:lsdException w:name="Grid Table 5 Dark Accent 4" w:uiPriority="50"/>
+    <w:lsdException w:name="Grid Table 6 Colorful Accent 4" w:uiPriority="51"/>
+    <w:lsdException w:name="Grid Table 7 Colorful Accent 4" w:uiPriority="52"/>
+    <w:lsdException w:name="Grid Table 1 Light Accent 5" w:uiPriority="46"/>
+    <w:lsdException w:name="Grid Table 2 Accent 5" w:uiPriority="47"/>
+    <w:lsdException w:name="Grid Table 3 Accent 5" w:uiPriority="48"/>
+    <w:lsdException w:name="Grid Table 4 Accent 5" w:uiPriority="49"/>
+    <w:lsdException w:name="Grid Table 5 Dark Accent 5" w:uiPriority="50"/>
+    <w:lsdException w:name="Grid Table 6 Colorful Accent 5" w:uiPriority="51"/>
+    <w:lsdException w:name="Grid Table 7 Colorful Accent 5" w:uiPriority="52"/>
+    <w:lsdException w:name="Grid Table 1 Light Accent 6" w:uiPriority="46"/>
+    <w:lsdException w:name="Grid Table 2 Accent 6" w:uiPriority="47"/>
+    <w:lsdException w:name="Grid Table 3 Accent 6" w:uiPriority="48"/>
+    <w:lsdException w:name="Grid Table 4 Accent 6" w:uiPriority="49"/>
+    <w:lsdException w:name="Grid Table 5 Dark Accent 6" w:uiPriority="50"/>
+    <w:lsdException w:name="Grid Table 6 Colorful Accent 6" w:uiPriority="51"/>
+    <w:lsdException w:name="Grid Table 7 Colorful Accent 6" w:uiPriority="52"/>
+    <w:lsdException w:name="List Table 1 Light" w:uiPriority="46"/>
+    <w:lsdException w:name="List Table 2" w:uiPriority="47"/>
+    <w:lsdException w:name="List Table 3" w:uiPriority="48"/>
+    <w:lsdException w:name="List Table 4" w:uiPriority="49"/>
+    <w:lsdException w:name="List Table 5 Dark" w:uiPriority="50"/>
+    <w:lsdException w:name="List Table 6 Colorful" w:uiPriority="51"/>
+    <w:lsdException w:name="List Table 7 Colorful" w:uiPriority="52"/>
+    <w:lsdException w:name="List Table 1 Light Accent 1" w:uiPriority="46"/>
+    <w:lsdException w:name="List Table 2 Accent 1" w:uiPriority="47"/>
+    <w:lsdException w:name="List Table 3 Accent 1" w:uiPriority="48"/>
+    <w:lsdException w:name="List Table 4 Accent 1" w:uiPriority="49"/>
+    <w:lsdException w:name="List Table 5 Dark Accent 1" w:uiPriority="50"/>
+    <w:lsdException w:name="List Table 6 Colorful Accent 1" w:uiPriority="51"/>
+    <w:lsdException w:name="List Table 7 Colorful Accent 1" w:uiPriority="52"/>
+    <w:lsdException w:name="List Table 1 Light Accent 2" w:uiPriority="46"/>
+    <w:lsdException w:name="List Table 2 Accent 2" w:uiPriority="47"/>
+    <w:lsdException w:name="List Table 3 Accent 2" w:uiPriority="48"/>
+    <w:lsdException w:name="List Table 4 Accent 2" w:uiPriority="49"/>
+    <w:lsdException w:name="List Table 5 Dark Accent 2" w:uiPriority="50"/>
+    <w:lsdException w:name="List Table 6 Colorful Accent 2" w:uiPriority="51"/>
+    <w:lsdException w:name="List Table 7 Colorful Accent 2" w:uiPriority="52"/>
+    <w:lsdException w:name="List Table 1 Light Accent 3" w:uiPriority="46"/>
+    <w:lsdException w:name="List Table 2 Accent 3" w:uiPriority="47"/>
+    <w:lsdException w:name="List Table 3 Accent 3" w:uiPriority="48"/>
+    <w:lsdException w:name="List Table 4 Accent 3" w:uiPriority="49"/>
+    <w:lsdException w:name="List Table 5 Dark Accent 3" w:uiPriority="50"/>
+    <w:lsdException w:name="List Table 6 Colorful Accent 3" w:uiPriority="51"/>
+    <w:lsdException w:name="List Table 7 Colorful Accent 3" w:uiPriority="52"/>
+    <w:lsdException w:name="List Table 1 Light Accent 4" w:uiPriority="46"/>
+    <w:lsdException w:name="List Table 2 Accent 4" w:uiPriority="47"/>
+    <w:lsdException w:name="List Table 3 Accent 4" w:uiPriority="48"/>
+    <w:lsdException w:name="List Table 4 Accent 4" w:uiPriority="49"/>
+    <w:lsdException w:name="List Table 5 Dark Accent 4" w:uiPriority="50"/>
+    <w:lsdException w:name="List Table 6 Colorful Accent 4" w:uiPriority="51"/>
+    <w:lsdException w:name="List Table 7 Colorful Accent 4" w:uiPriority="52"/>
+    <w:lsdException w:name="List Table 1 Light Accent 5" w:uiPriority="46"/>
+    <w:lsdException w:name="List Table 2 Accent 5" w:uiPriority="47"/>
+    <w:lsdException w:name="List Table 3 Accent 5" w:uiPriority="48"/>
+    <w:lsdException w:name="List Table 4 Accent 5" w:uiPriority="49"/>
+    <w:lsdException w:name="List Table 5 Dark Accent 5" w:uiPriority="50"/>
+    <w:lsdException w:name="List Table 6 Colorful Accent 5" w:uiPriority="51"/>
+    <w:lsdException w:name="List Table 7 Colorful Accent 5" w:uiPriority="52"/>
+    <w:lsdException w:name="List Table 1 Light Accent 6" w:uiPriority="46"/>
+    <w:lsdException w:name="List Table 2 Accent 6" w:uiPriority="47"/>
+    <w:lsdException w:name="List Table 3 Accent 6" w:uiPriority="48"/>
+    <w:lsdException w:name="List Table 4 Accent 6" w:uiPriority="49"/>
+    <w:lsdException w:name="List Table 5 Dark Accent 6" w:uiPriority="50"/>
+    <w:lsdException w:name="List Table 6 Colorful Accent 6" w:uiPriority="51"/>
+    <w:lsdException w:name="List Table 7 Colorful Accent 6" w:uiPriority="52"/>
+    <w:lsdException w:name="Mention" w:semiHidden="1" w:unhideWhenUsed="1"/>
+    <w:lsdException w:name="Smart Hyperlink" w:semiHidden="1" w:unhideWhenUsed="1"/>
+    <w:lsdException w:name="Hashtag" w:semiHidden="1" w:unhideWhenUsed="1"/>
+    <w:lsdException w:name="Unresolved Mention" w:semiHidden="1" w:unhideWhenUsed="1"/>
+    <w:lsdException w:name="Smart Link" w:semiHidden="1" w:unhideWhenUsed="1"/>
+  </w:latentStyles>
+  <w:style w:type="paragraph" w:default="1" w:styleId="Normal">
+    <w:name w:val="Normal"/>
+    <w:qFormat/>
+  </w:style>
+  <w:style w:type="character" w:default="1" w:styleId="DefaultParagraphFont">
+    <w:name w:val="Default Paragraph Font"/>
+    <w:uiPriority w:val="1"/>
+    <w:semiHidden/>
+    <w:unhideWhenUsed/>
+  </w:style>
+  <w:style w:type="table" w:default="1" w:styleId="TableNormal">
+    <w:name w:val="Normal Table"/>
+    <w:uiPriority w:val="99"/>
+    <w:semiHidden/>
+    <w:unhideWhenUsed/>
+    <w:tblPr>
+      <w:tblInd w:w="0" w:type="dxa"/>
+      <w:tblCellMar>
+        <w:top w:w="0" w:type="dxa"/>
+        <w:left w:w="108" w:type="dxa"/>
+        <w:bottom w:w="0" w:type="dxa"/>
+        <w:right w:w="108" w:type="dxa"/>
+      </w:tblCellMar>
+    </w:tblPr>
+  </w:style>
+  <w:style w:type="numbering" w:default="1" w:styleId="NoList">
+    <w:name w:val="No List"/>
+    <w:uiPriority w:val="99"/>
+    <w:semiHidden/>
+    <w:unhideWhenUsed/>
+  </w:style>
+  <w:style w:type="paragraph" w:customStyle="1" w:styleId="D8F0B432492D4064B49E6D7EFA43190D">
+    <w:name w:val="D8F0B432492D4064B49E6D7EFA43190D"/>
+    <w:rsid w:val="00F55194"/>
+  </w:style>
+  <w:style w:type="paragraph" w:customStyle="1" w:styleId="E77ECE8DF7DF470A8BD2FE094B2C1C19">
+    <w:name w:val="E77ECE8DF7DF470A8BD2FE094B2C1C19"/>
+    <w:rsid w:val="00F55194"/>
+  </w:style>
+  <w:style w:type="paragraph" w:customStyle="1" w:styleId="13230E6ED883427E853A92D2EA3C7124">
+    <w:name w:val="13230E6ED883427E853A92D2EA3C7124"/>
+    <w:rsid w:val="00F55194"/>
+  </w:style>
+  <w:style w:type="paragraph" w:customStyle="1" w:styleId="078FE7E66FF74853A3F053CA6C9C9940">
+    <w:name w:val="078FE7E66FF74853A3F053CA6C9C9940"/>
+    <w:rsid w:val="00F55194"/>
+  </w:style>
+  <w:style w:type="paragraph" w:customStyle="1" w:styleId="E19CE69C738A4AC2A1650F5C7B97B1DE">
+    <w:name w:val="E19CE69C738A4AC2A1650F5C7B97B1DE"/>
+    <w:rsid w:val="00F55194"/>
+  </w:style>
+  <w:style w:type="paragraph" w:customStyle="1" w:styleId="F9F087AF8157418DA21C4150806591B0">
+    <w:name w:val="F9F087AF8157418DA21C4150806591B0"/>
+    <w:rsid w:val="00F55194"/>
+  </w:style>
+  <w:style w:type="paragraph" w:customStyle="1" w:styleId="9BD2127C6E9A4EEF9470E37AD416EC19">
+    <w:name w:val="9BD2127C6E9A4EEF9470E37AD416EC19"/>
+    <w:rsid w:val="00F55194"/>
+  </w:style>
+  <w:style w:type="paragraph" w:customStyle="1" w:styleId="03BBA0D19E974B94BC1E7FCA01ADEF0B">
+    <w:name w:val="03BBA0D19E974B94BC1E7FCA01ADEF0B"/>
+    <w:rsid w:val="00F55194"/>
+  </w:style>
+  <w:style w:type="paragraph" w:customStyle="1" w:styleId="7424618C917949C5A140310B7ED5F9FF">
+    <w:name w:val="7424618C917949C5A140310B7ED5F9FF"/>
+    <w:rsid w:val="00F55194"/>
+  </w:style>
+  <w:style w:type="paragraph" w:customStyle="1" w:styleId="7A09144999CB4208BCD7DA6EE1BDB4B4">
+    <w:name w:val="7A09144999CB4208BCD7DA6EE1BDB4B4"/>
+    <w:rsid w:val="00F55194"/>
+  </w:style>
+</w:styles>
+</file>
+
+<file path=word/glossary/webSettings.xml><?xml version="1.0" encoding="utf-8"?>
+<w:webSettings xmlns:mc="http://schemas.openxmlformats.org/markup-compatibility/2006" xmlns:r="http://schemas.openxmlformats.org/officeDocument/2006/relationships" xmlns:w="http://schemas.openxmlformats.org/wordprocessingml/2006/main" xmlns:w14="http://schemas.microsoft.com/office/word/2010/wordml" xmlns:w15="http://schemas.microsoft.com/office/word/2012/wordml" xmlns:w16cex="http://schemas.microsoft.com/office/word/2018/wordml/cex" xmlns:w16cid="http://schemas.microsoft.com/office/word/2016/wordml/cid" xmlns:w16="http://schemas.microsoft.com/office/word/2018/wordml" xmlns:w16sdtdh="http://schemas.microsoft.com/office/word/2020/wordml/sdtdatahash" xmlns:w16se="http://schemas.microsoft.com/office/word/2015/wordml/symex" mc:Ignorable="w14 w15 w16se w16cid w16 w16cex w16sdtdh">
+  <w:optimizeForBrowser/>
+  <w:allowPNG/>
+</w:webSettings>
+</file>
+
 <file path=word/theme/theme1.xml><?xml version="1.0" encoding="utf-8"?>
-<a:theme xmlns:a="http://schemas.openxmlformats.org/drawingml/2006/main" name="Motyw pakietu Office">
+<a:theme xmlns:a="http://schemas.openxmlformats.org/drawingml/2006/main" name="Ion Boardroom">
   <a:themeElements>
-    <a:clrScheme name="Pakiet Office">
+    <a:clrScheme name="Ion Boardroom">
       <a:dk1>
         <a:sysClr val="windowText" lastClr="000000"/>
       </a:dk1>
@@ -1484,44 +5960,44 @@
         <a:sysClr val="window" lastClr="FFFFFF"/>
       </a:lt1>
       <a:dk2>
-        <a:srgbClr val="44546A"/>
+        <a:srgbClr val="3B3059"/>
       </a:dk2>
       <a:lt2>
-        <a:srgbClr val="E7E6E6"/>
+        <a:srgbClr val="EBEBEB"/>
       </a:lt2>
       <a:accent1>
-        <a:srgbClr val="4472C4"/>
+        <a:srgbClr val="B31166"/>
       </a:accent1>
       <a:accent2>
-        <a:srgbClr val="ED7D31"/>
+        <a:srgbClr val="E33D6F"/>
       </a:accent2>
       <a:accent3>
-        <a:srgbClr val="A5A5A5"/>
+        <a:srgbClr val="E45F3C"/>
       </a:accent3>
       <a:accent4>
-        <a:srgbClr val="FFC000"/>
+        <a:srgbClr val="E9943A"/>
       </a:accent4>
       <a:accent5>
-        <a:srgbClr val="5B9BD5"/>
+        <a:srgbClr val="9B6BF2"/>
       </a:accent5>
       <a:accent6>
-        <a:srgbClr val="70AD47"/>
+        <a:srgbClr val="D53DD0"/>
       </a:accent6>
       <a:hlink>
-        <a:srgbClr val="0563C1"/>
+        <a:srgbClr val="8F8F8F"/>
       </a:hlink>
       <a:folHlink>
-        <a:srgbClr val="954F72"/>
+        <a:srgbClr val="A5A5A5"/>
       </a:folHlink>
     </a:clrScheme>
-    <a:fontScheme name="Pakiet Office">
+    <a:fontScheme name="Ion Boardroom">
       <a:majorFont>
-        <a:latin typeface="Calibri Light" panose="020F0302020204030204"/>
+        <a:latin typeface="Century Gothic" panose="020B0502020202020204"/>
         <a:ea typeface=""/>
         <a:cs typeface=""/>
-        <a:font script="Jpan" typeface="游ゴシック Light"/>
+        <a:font script="Jpan" typeface="メイリオ"/>
         <a:font script="Hang" typeface="맑은 고딕"/>
-        <a:font script="Hans" typeface="等线 Light"/>
+        <a:font script="Hans" typeface="宋体"/>
         <a:font script="Hant" typeface="新細明體"/>
         <a:font script="Arab" typeface="Times New Roman"/>
         <a:font script="Hebr" typeface="Times New Roman"/>
@@ -1549,31 +6025,14 @@
         <a:font script="Viet" typeface="Times New Roman"/>
         <a:font script="Uigh" typeface="Microsoft Uighur"/>
         <a:font script="Geor" typeface="Sylfaen"/>
-        <a:font script="Armn" typeface="Arial"/>
-        <a:font script="Bugi" typeface="Leelawadee UI"/>
-        <a:font script="Bopo" typeface="Microsoft JhengHei"/>
-        <a:font script="Java" typeface="Javanese Text"/>
-        <a:font script="Lisu" typeface="Segoe UI"/>
-        <a:font script="Mymr" typeface="Myanmar Text"/>
-        <a:font script="Nkoo" typeface="Ebrima"/>
-        <a:font script="Olck" typeface="Nirmala UI"/>
-        <a:font script="Osma" typeface="Ebrima"/>
-        <a:font script="Phag" typeface="Phagspa"/>
-        <a:font script="Syrn" typeface="Estrangelo Edessa"/>
-        <a:font script="Syrj" typeface="Estrangelo Edessa"/>
-        <a:font script="Syre" typeface="Estrangelo Edessa"/>
-        <a:font script="Sora" typeface="Nirmala UI"/>
-        <a:font script="Tale" typeface="Microsoft Tai Le"/>
-        <a:font script="Talu" typeface="Microsoft New Tai Lue"/>
-        <a:font script="Tfng" typeface="Ebrima"/>
       </a:majorFont>
       <a:minorFont>
-        <a:latin typeface="Calibri" panose="020F0502020204030204"/>
+        <a:latin typeface="Century Gothic" panose="020B0502020202020204"/>
         <a:ea typeface=""/>
         <a:cs typeface=""/>
-        <a:font script="Jpan" typeface="游明朝"/>
+        <a:font script="Jpan" typeface="メイリオ"/>
         <a:font script="Hang" typeface="맑은 고딕"/>
-        <a:font script="Hans" typeface="等线"/>
+        <a:font script="Hans" typeface="宋体"/>
         <a:font script="Hant" typeface="新細明體"/>
         <a:font script="Arab" typeface="Arial"/>
         <a:font script="Hebr" typeface="Arial"/>
@@ -1601,26 +6060,9 @@
         <a:font script="Viet" typeface="Arial"/>
         <a:font script="Uigh" typeface="Microsoft Uighur"/>
         <a:font script="Geor" typeface="Sylfaen"/>
-        <a:font script="Armn" typeface="Arial"/>
-        <a:font script="Bugi" typeface="Leelawadee UI"/>
-        <a:font script="Bopo" typeface="Microsoft JhengHei"/>
-        <a:font script="Java" typeface="Javanese Text"/>
-        <a:font script="Lisu" typeface="Segoe UI"/>
-        <a:font script="Mymr" typeface="Myanmar Text"/>
-        <a:font script="Nkoo" typeface="Ebrima"/>
-        <a:font script="Olck" typeface="Nirmala UI"/>
-        <a:font script="Osma" typeface="Ebrima"/>
-        <a:font script="Phag" typeface="Phagspa"/>
-        <a:font script="Syrn" typeface="Estrangelo Edessa"/>
-        <a:font script="Syrj" typeface="Estrangelo Edessa"/>
-        <a:font script="Syre" typeface="Estrangelo Edessa"/>
-        <a:font script="Sora" typeface="Nirmala UI"/>
-        <a:font script="Tale" typeface="Microsoft Tai Le"/>
-        <a:font script="Talu" typeface="Microsoft New Tai Lue"/>
-        <a:font script="Tfng" typeface="Ebrima"/>
       </a:minorFont>
     </a:fontScheme>
-    <a:fmtScheme name="Pakiet Office">
+    <a:fmtScheme name="Ion Boardroom">
       <a:fillStyleLst>
         <a:solidFill>
           <a:schemeClr val="phClr"/>
@@ -1629,23 +6071,15 @@
           <a:gsLst>
             <a:gs pos="0">
               <a:schemeClr val="phClr">
-                <a:lumMod val="110000"/>
-                <a:satMod val="105000"/>
-                <a:tint val="67000"/>
-              </a:schemeClr>
-            </a:gs>
-            <a:gs pos="50000">
-              <a:schemeClr val="phClr">
-                <a:lumMod val="105000"/>
-                <a:satMod val="103000"/>
-                <a:tint val="73000"/>
+                <a:tint val="64000"/>
+                <a:lumMod val="118000"/>
               </a:schemeClr>
             </a:gs>
             <a:gs pos="100000">
               <a:schemeClr val="phClr">
-                <a:lumMod val="105000"/>
-                <a:satMod val="109000"/>
-                <a:tint val="81000"/>
+                <a:tint val="92000"/>
+                <a:alpha val="100000"/>
+                <a:lumMod val="110000"/>
               </a:schemeClr>
             </a:gs>
           </a:gsLst>
@@ -1655,23 +6089,14 @@
           <a:gsLst>
             <a:gs pos="0">
               <a:schemeClr val="phClr">
-                <a:satMod val="103000"/>
-                <a:lumMod val="102000"/>
-                <a:tint val="94000"/>
-              </a:schemeClr>
-            </a:gs>
-            <a:gs pos="50000">
-              <a:schemeClr val="phClr">
-                <a:satMod val="110000"/>
-                <a:lumMod val="100000"/>
-                <a:shade val="100000"/>
+                <a:tint val="98000"/>
+                <a:lumMod val="114000"/>
               </a:schemeClr>
             </a:gs>
             <a:gs pos="100000">
               <a:schemeClr val="phClr">
-                <a:lumMod val="99000"/>
-                <a:satMod val="120000"/>
-                <a:shade val="78000"/>
+                <a:shade val="90000"/>
+                <a:lumMod val="84000"/>
               </a:schemeClr>
             </a:gs>
           </a:gsLst>
@@ -1679,26 +6104,23 @@
         </a:gradFill>
       </a:fillStyleLst>
       <a:lnStyleLst>
-        <a:ln w="6350" cap="flat" cmpd="sng" algn="ctr">
+        <a:ln w="9525" cap="rnd" cmpd="sng" algn="ctr">
           <a:solidFill>
             <a:schemeClr val="phClr"/>
           </a:solidFill>
           <a:prstDash val="solid"/>
-          <a:miter lim="800000"/>
         </a:ln>
-        <a:ln w="12700" cap="flat" cmpd="sng" algn="ctr">
+        <a:ln w="19050" cap="rnd" cmpd="sng" algn="ctr">
           <a:solidFill>
             <a:schemeClr val="phClr"/>
           </a:solidFill>
           <a:prstDash val="solid"/>
-          <a:miter lim="800000"/>
         </a:ln>
-        <a:ln w="19050" cap="flat" cmpd="sng" algn="ctr">
+        <a:ln w="28575" cap="rnd" cmpd="sng" algn="ctr">
           <a:solidFill>
             <a:schemeClr val="phClr"/>
           </a:solidFill>
           <a:prstDash val="solid"/>
-          <a:miter lim="800000"/>
         </a:ln>
       </a:lnStyleLst>
       <a:effectStyleLst>
@@ -1706,55 +6128,78 @@
           <a:effectLst/>
         </a:effectStyle>
         <a:effectStyle>
-          <a:effectLst/>
+          <a:effectLst>
+            <a:outerShdw blurRad="38100" dist="25400" dir="5400000" rotWithShape="0">
+              <a:srgbClr val="000000">
+                <a:alpha val="45000"/>
+              </a:srgbClr>
+            </a:outerShdw>
+          </a:effectLst>
         </a:effectStyle>
         <a:effectStyle>
           <a:effectLst>
-            <a:outerShdw blurRad="57150" dist="19050" dir="5400000" algn="ctr" rotWithShape="0">
+            <a:outerShdw blurRad="63500" dist="38100" dir="5400000" rotWithShape="0">
               <a:srgbClr val="000000">
-                <a:alpha val="63000"/>
+                <a:alpha val="60000"/>
               </a:srgbClr>
             </a:outerShdw>
           </a:effectLst>
+          <a:scene3d>
+            <a:camera prst="orthographicFront">
+              <a:rot lat="0" lon="0" rev="0"/>
+            </a:camera>
+            <a:lightRig rig="threePt" dir="tl"/>
+          </a:scene3d>
+          <a:sp3d prstMaterial="plastic">
+            <a:bevelT w="0" h="0"/>
+          </a:sp3d>
         </a:effectStyle>
       </a:effectStyleLst>
       <a:bgFillStyleLst>
         <a:solidFill>
           <a:schemeClr val="phClr"/>
         </a:solidFill>
-        <a:solidFill>
-          <a:schemeClr val="phClr">
-            <a:tint val="95000"/>
-            <a:satMod val="170000"/>
-          </a:schemeClr>
-        </a:solidFill>
         <a:gradFill rotWithShape="1">
           <a:gsLst>
             <a:gs pos="0">
               <a:schemeClr val="phClr">
-                <a:tint val="93000"/>
-                <a:satMod val="150000"/>
-                <a:shade val="98000"/>
-                <a:lumMod val="102000"/>
-              </a:schemeClr>
-            </a:gs>
-            <a:gs pos="50000">
-              <a:schemeClr val="phClr">
                 <a:tint val="98000"/>
-                <a:satMod val="130000"/>
-                <a:shade val="90000"/>
-                <a:lumMod val="103000"/>
+                <a:hueMod val="124000"/>
+                <a:satMod val="148000"/>
+                <a:lumMod val="124000"/>
               </a:schemeClr>
             </a:gs>
             <a:gs pos="100000">
               <a:schemeClr val="phClr">
-                <a:shade val="63000"/>
-                <a:satMod val="120000"/>
+                <a:shade val="76000"/>
+                <a:hueMod val="89000"/>
+                <a:satMod val="164000"/>
+                <a:lumMod val="56000"/>
               </a:schemeClr>
             </a:gs>
           </a:gsLst>
-          <a:lin ang="5400000" scaled="0"/>
+          <a:path path="circle">
+            <a:fillToRect l="45000" t="65000" r="125000" b="100000"/>
+          </a:path>
         </a:gradFill>
+        <a:blipFill rotWithShape="1">
+          <a:blip xmlns:r="http://schemas.openxmlformats.org/officeDocument/2006/relationships" r:embed="rId1">
+            <a:duotone>
+              <a:schemeClr val="phClr">
+                <a:shade val="69000"/>
+                <a:hueMod val="91000"/>
+                <a:satMod val="164000"/>
+                <a:lumMod val="74000"/>
+              </a:schemeClr>
+              <a:schemeClr val="phClr">
+                <a:hueMod val="124000"/>
+                <a:satMod val="140000"/>
+                <a:lumMod val="142000"/>
+              </a:schemeClr>
+            </a:duotone>
+          </a:blip>
+          <a:stretch/>
+        </a:blipFill>
       </a:bgFillStyleLst>
     </a:fmtScheme>
   </a:themeElements>
@@ -1762,8 +6207,41 @@
   <a:extraClrSchemeLst/>
   <a:extLst>
     <a:ext uri="{05A4C25C-085E-4340-85A3-A5531E510DB2}">
-      <thm15:themeFamily xmlns:thm15="http://schemas.microsoft.com/office/thememl/2012/main" name="Office Theme" id="{62F939B6-93AF-4DB8-9C6B-D6C7DFDC589F}" vid="{4A3C46E8-61CC-4603-A589-7422A47A8E4A}"/>
+      <thm15:themeFamily xmlns:thm15="http://schemas.microsoft.com/office/thememl/2012/main" name="Ion Boardroom" id="{FC33163D-4339-46B1-8EED-24C834239D99}" vid="{B8502691-933B-45FE-8764-BA278511EF27}"/>
     </a:ext>
   </a:extLst>
 </a:theme>
+</file>
+
+<file path=customXml/item1.xml><?xml version="1.0" encoding="utf-8"?>
+<CoverPageProperties xmlns="http://schemas.microsoft.com/office/2006/coverPageProps">
+  <PublishDate>2022-02-03T00:00:00</PublishDate>
+  <Abstract>Software Design with Artifical Intelligence in Cloud Computing
+Semester 1.2
+Year 1</Abstract>
+  <CompanyAddress/>
+  <CompanyPhone/>
+  <CompanyFax/>
+  <CompanyEmail/>
+</CoverPageProperties>
+</file>
+
+<file path=customXml/item2.xml><?xml version="1.0" encoding="utf-8"?>
+<b:Sources xmlns:b="http://schemas.openxmlformats.org/officeDocument/2006/bibliography" xmlns="http://schemas.openxmlformats.org/officeDocument/2006/bibliography" SelectedStyle="\APASixthEditionOfficeOnline.xsl" StyleName="APA" Version="6"/>
+</file>
+
+<file path=customXml/itemProps1.xml><?xml version="1.0" encoding="utf-8"?>
+<ds:datastoreItem xmlns:ds="http://schemas.openxmlformats.org/officeDocument/2006/customXml" ds:itemID="{55AF091B-3C7A-41E3-B477-F2FDAA23CFDA}">
+  <ds:schemaRefs>
+    <ds:schemaRef ds:uri="http://schemas.microsoft.com/office/2006/coverPageProps"/>
+  </ds:schemaRefs>
+</ds:datastoreItem>
+</file>
+
+<file path=customXml/itemProps2.xml><?xml version="1.0" encoding="utf-8"?>
+<ds:datastoreItem xmlns:ds="http://schemas.openxmlformats.org/officeDocument/2006/customXml" ds:itemID="{4FB71068-CDC8-48FF-8F82-5BC882B22A55}">
+  <ds:schemaRefs>
+    <ds:schemaRef ds:uri="http://schemas.openxmlformats.org/officeDocument/2006/bibliography"/>
+  </ds:schemaRefs>
+</ds:datastoreItem>
 </file>